--- a/web服务器的设计与实现.docx
+++ b/web服务器的设计与实现.docx
@@ -555,7 +555,7 @@
         <w:rPr>
           <w:rFonts w:hint="eastAsia"/>
         </w:rPr>
-        <w:t xml:space="preserve"> 网络协议基础</w:t>
+        <w:t>网络协议基础</w:t>
       </w:r>
     </w:p>
     <w:p>
@@ -577,6 +577,8 @@
         </w:rPr>
         <w:t>网络模型</w:t>
       </w:r>
+      <w:bookmarkStart w:id="0" w:name="_GoBack"/>
+      <w:bookmarkEnd w:id="0"/>
     </w:p>
     <w:p>
       <w:pPr>
@@ -6419,7 +6421,7 @@
           <v:shape id="_x0000_i1025" type="#_x0000_t75" style="width:414.75pt;height:584.25pt" o:ole="">
             <v:imagedata r:id="rId6" o:title=""/>
           </v:shape>
-          <o:OLEObject Type="Embed" ProgID="Visio.Drawing.15" ShapeID="_x0000_i1025" DrawAspect="Content" ObjectID="_1578739259" r:id="rId7"/>
+          <o:OLEObject Type="Embed" ProgID="Visio.Drawing.15" ShapeID="_x0000_i1025" DrawAspect="Content" ObjectID="_1587215688" r:id="rId7"/>
         </w:object>
       </w:r>
     </w:p>
@@ -6460,7 +6462,6 @@
       <w:pPr>
         <w:ind w:firstLine="420"/>
         <w:rPr>
-          <w:rFonts w:hint="eastAsia"/>
           <w:sz w:val="24"/>
           <w:szCs w:val="24"/>
         </w:rPr>
@@ -6645,7 +6646,6 @@
       <w:pPr>
         <w:ind w:firstLineChars="200" w:firstLine="480"/>
         <w:rPr>
-          <w:rFonts w:hint="eastAsia"/>
           <w:sz w:val="24"/>
           <w:szCs w:val="24"/>
         </w:rPr>
@@ -6706,7 +6706,6 @@
       <w:pPr>
         <w:ind w:firstLine="420"/>
         <w:rPr>
-          <w:rFonts w:hint="eastAsia"/>
           <w:sz w:val="24"/>
           <w:szCs w:val="24"/>
         </w:rPr>
@@ -6889,7 +6888,6 @@
     <w:p>
       <w:pPr>
         <w:rPr>
-          <w:rFonts w:hint="eastAsia"/>
           <w:sz w:val="24"/>
           <w:szCs w:val="24"/>
         </w:rPr>
@@ -6901,14 +6899,13 @@
           <v:shape id="_x0000_i1026" type="#_x0000_t75" style="width:414.75pt;height:144.75pt" o:ole="">
             <v:imagedata r:id="rId8" o:title=""/>
           </v:shape>
-          <o:OLEObject Type="Embed" ProgID="Visio.Drawing.15" ShapeID="_x0000_i1026" DrawAspect="Content" ObjectID="_1578739260" r:id="rId9"/>
+          <o:OLEObject Type="Embed" ProgID="Visio.Drawing.15" ShapeID="_x0000_i1026" DrawAspect="Content" ObjectID="_1587215689" r:id="rId9"/>
         </w:object>
       </w:r>
     </w:p>
     <w:p>
       <w:pPr>
         <w:rPr>
-          <w:rFonts w:hint="eastAsia"/>
           <w:sz w:val="24"/>
           <w:szCs w:val="24"/>
         </w:rPr>
@@ -7210,7 +7207,6 @@
         <w:pStyle w:val="a3"/>
         <w:ind w:left="1260" w:firstLineChars="0" w:firstLine="0"/>
         <w:rPr>
-          <w:rFonts w:hint="eastAsia"/>
           <w:sz w:val="24"/>
           <w:szCs w:val="24"/>
         </w:rPr>
@@ -7301,7 +7297,6 @@
         </w:numPr>
         <w:ind w:firstLineChars="0"/>
         <w:rPr>
-          <w:rFonts w:hint="eastAsia"/>
           <w:sz w:val="24"/>
           <w:szCs w:val="24"/>
         </w:rPr>
@@ -7457,7 +7452,6 @@
               <w:pStyle w:val="a3"/>
               <w:ind w:firstLineChars="0" w:firstLine="0"/>
               <w:rPr>
-                <w:rFonts w:hint="eastAsia"/>
                 <w:sz w:val="24"/>
                 <w:szCs w:val="24"/>
               </w:rPr>
@@ -7546,7 +7540,6 @@
               <w:pStyle w:val="a3"/>
               <w:ind w:firstLineChars="0" w:firstLine="0"/>
               <w:rPr>
-                <w:rFonts w:hint="eastAsia"/>
                 <w:sz w:val="24"/>
                 <w:szCs w:val="24"/>
               </w:rPr>
@@ -7617,7 +7610,6 @@
               <w:pStyle w:val="a3"/>
               <w:ind w:firstLineChars="0" w:firstLine="0"/>
               <w:rPr>
-                <w:rFonts w:hint="eastAsia"/>
                 <w:sz w:val="24"/>
                 <w:szCs w:val="24"/>
               </w:rPr>
@@ -7713,7 +7705,6 @@
               <w:pStyle w:val="a3"/>
               <w:ind w:firstLineChars="0" w:firstLine="0"/>
               <w:rPr>
-                <w:rFonts w:hint="eastAsia"/>
                 <w:sz w:val="24"/>
                 <w:szCs w:val="24"/>
               </w:rPr>
@@ -7816,7 +7807,6 @@
               <w:pStyle w:val="a3"/>
               <w:ind w:firstLineChars="0" w:firstLine="0"/>
               <w:rPr>
-                <w:rFonts w:hint="eastAsia"/>
                 <w:sz w:val="24"/>
                 <w:szCs w:val="24"/>
               </w:rPr>
@@ -7874,7 +7864,6 @@
               <w:pStyle w:val="a3"/>
               <w:ind w:firstLineChars="0" w:firstLine="0"/>
               <w:rPr>
-                <w:rFonts w:hint="eastAsia"/>
                 <w:sz w:val="24"/>
                 <w:szCs w:val="24"/>
               </w:rPr>
@@ -7930,7 +7919,6 @@
               <w:pStyle w:val="a3"/>
               <w:ind w:firstLineChars="0" w:firstLine="0"/>
               <w:rPr>
-                <w:rFonts w:hint="eastAsia"/>
                 <w:sz w:val="24"/>
                 <w:szCs w:val="24"/>
               </w:rPr>
@@ -7968,7 +7956,6 @@
         <w:pStyle w:val="a3"/>
         <w:ind w:left="420" w:firstLineChars="0" w:firstLine="0"/>
         <w:rPr>
-          <w:rFonts w:hint="eastAsia"/>
           <w:sz w:val="24"/>
           <w:szCs w:val="24"/>
         </w:rPr>
@@ -8061,7 +8048,6 @@
         <w:pStyle w:val="a3"/>
         <w:ind w:left="420" w:firstLineChars="0" w:firstLine="0"/>
         <w:rPr>
-          <w:rFonts w:hint="eastAsia"/>
           <w:sz w:val="24"/>
           <w:szCs w:val="24"/>
         </w:rPr>
@@ -8142,7 +8128,6 @@
         <w:pStyle w:val="a3"/>
         <w:ind w:left="420" w:firstLineChars="0" w:firstLine="0"/>
         <w:rPr>
-          <w:rFonts w:hint="eastAsia"/>
           <w:sz w:val="24"/>
           <w:szCs w:val="24"/>
         </w:rPr>
@@ -8381,7 +8366,6 @@
         <w:pStyle w:val="a3"/>
         <w:ind w:left="420" w:firstLineChars="0" w:firstLine="0"/>
         <w:rPr>
-          <w:rFonts w:hint="eastAsia"/>
           <w:sz w:val="24"/>
           <w:szCs w:val="24"/>
         </w:rPr>
@@ -8392,7 +8376,6 @@
         <w:pStyle w:val="a3"/>
         <w:ind w:left="420" w:firstLineChars="0" w:firstLine="0"/>
         <w:rPr>
-          <w:rFonts w:hint="eastAsia"/>
           <w:sz w:val="24"/>
           <w:szCs w:val="24"/>
         </w:rPr>
@@ -8402,7 +8385,7 @@
           <v:shape id="_x0000_i1027" type="#_x0000_t75" style="width:414.75pt;height:144.75pt" o:ole="">
             <v:imagedata r:id="rId12" o:title=""/>
           </v:shape>
-          <o:OLEObject Type="Embed" ProgID="Visio.Drawing.15" ShapeID="_x0000_i1027" DrawAspect="Content" ObjectID="_1578739261" r:id="rId13"/>
+          <o:OLEObject Type="Embed" ProgID="Visio.Drawing.15" ShapeID="_x0000_i1027" DrawAspect="Content" ObjectID="_1587215690" r:id="rId13"/>
         </w:object>
       </w:r>
     </w:p>
@@ -8648,7 +8631,6 @@
               </w:tabs>
               <w:jc w:val="center"/>
               <w:rPr>
-                <w:rFonts w:hint="eastAsia"/>
                 <w:sz w:val="24"/>
                 <w:szCs w:val="24"/>
               </w:rPr>
@@ -8679,7 +8661,6 @@
             <w:pPr>
               <w:jc w:val="center"/>
               <w:rPr>
-                <w:rFonts w:hint="eastAsia"/>
                 <w:sz w:val="24"/>
                 <w:szCs w:val="24"/>
               </w:rPr>
@@ -8705,7 +8686,6 @@
             <w:pPr>
               <w:jc w:val="center"/>
               <w:rPr>
-                <w:rFonts w:hint="eastAsia"/>
                 <w:sz w:val="24"/>
                 <w:szCs w:val="24"/>
               </w:rPr>
@@ -8728,7 +8708,6 @@
           <w:p>
             <w:pPr>
               <w:rPr>
-                <w:rFonts w:hint="eastAsia"/>
                 <w:sz w:val="24"/>
                 <w:szCs w:val="24"/>
               </w:rPr>
@@ -8768,7 +8747,6 @@
             <w:pPr>
               <w:jc w:val="center"/>
               <w:rPr>
-                <w:rFonts w:hint="eastAsia"/>
                 <w:sz w:val="24"/>
                 <w:szCs w:val="24"/>
               </w:rPr>
@@ -8790,7 +8768,6 @@
           <w:p>
             <w:pPr>
               <w:rPr>
-                <w:rFonts w:hint="eastAsia"/>
                 <w:sz w:val="24"/>
                 <w:szCs w:val="24"/>
               </w:rPr>
@@ -8861,7 +8838,6 @@
             <w:pPr>
               <w:jc w:val="center"/>
               <w:rPr>
-                <w:rFonts w:hint="eastAsia"/>
                 <w:sz w:val="24"/>
                 <w:szCs w:val="24"/>
               </w:rPr>
@@ -8884,7 +8860,6 @@
           <w:p>
             <w:pPr>
               <w:rPr>
-                <w:rFonts w:hint="eastAsia"/>
                 <w:sz w:val="24"/>
                 <w:szCs w:val="24"/>
               </w:rPr>
@@ -8924,7 +8899,6 @@
             <w:pPr>
               <w:jc w:val="center"/>
               <w:rPr>
-                <w:rFonts w:hint="eastAsia"/>
                 <w:sz w:val="24"/>
                 <w:szCs w:val="24"/>
               </w:rPr>
@@ -8946,7 +8920,6 @@
           <w:p>
             <w:pPr>
               <w:rPr>
-                <w:rFonts w:hint="eastAsia"/>
                 <w:sz w:val="24"/>
                 <w:szCs w:val="24"/>
               </w:rPr>
@@ -9019,7 +8992,6 @@
             <w:pPr>
               <w:jc w:val="center"/>
               <w:rPr>
-                <w:rFonts w:hint="eastAsia"/>
                 <w:sz w:val="24"/>
                 <w:szCs w:val="24"/>
               </w:rPr>
@@ -9042,7 +9014,6 @@
           <w:p>
             <w:pPr>
               <w:rPr>
-                <w:rFonts w:hint="eastAsia"/>
                 <w:sz w:val="24"/>
                 <w:szCs w:val="24"/>
               </w:rPr>
@@ -9082,7 +9053,6 @@
             <w:pPr>
               <w:jc w:val="center"/>
               <w:rPr>
-                <w:rFonts w:hint="eastAsia"/>
                 <w:sz w:val="24"/>
                 <w:szCs w:val="24"/>
               </w:rPr>
@@ -9104,7 +9074,6 @@
           <w:p>
             <w:pPr>
               <w:rPr>
-                <w:rFonts w:hint="eastAsia"/>
                 <w:sz w:val="24"/>
                 <w:szCs w:val="24"/>
               </w:rPr>
@@ -9132,7 +9101,6 @@
       <w:pPr>
         <w:ind w:left="420" w:firstLineChars="375" w:firstLine="900"/>
         <w:rPr>
-          <w:rFonts w:hint="eastAsia"/>
           <w:sz w:val="24"/>
           <w:szCs w:val="24"/>
         </w:rPr>
@@ -9247,7 +9215,6 @@
               <w:ind w:firstLineChars="0" w:firstLine="0"/>
               <w:jc w:val="center"/>
               <w:rPr>
-                <w:rFonts w:hint="eastAsia"/>
                 <w:sz w:val="24"/>
                 <w:szCs w:val="24"/>
               </w:rPr>
@@ -9281,7 +9248,6 @@
               <w:ind w:firstLineChars="0" w:firstLine="0"/>
               <w:jc w:val="center"/>
               <w:rPr>
-                <w:rFonts w:hint="eastAsia"/>
                 <w:sz w:val="24"/>
                 <w:szCs w:val="24"/>
               </w:rPr>
@@ -9308,7 +9274,6 @@
               <w:pStyle w:val="a3"/>
               <w:ind w:firstLineChars="0" w:firstLine="0"/>
               <w:rPr>
-                <w:rFonts w:hint="eastAsia"/>
                 <w:sz w:val="24"/>
                 <w:szCs w:val="24"/>
               </w:rPr>
@@ -9340,7 +9305,6 @@
               <w:pStyle w:val="a3"/>
               <w:ind w:firstLineChars="0" w:firstLine="0"/>
               <w:rPr>
-                <w:rFonts w:hint="eastAsia"/>
                 <w:sz w:val="24"/>
                 <w:szCs w:val="24"/>
               </w:rPr>
@@ -9373,7 +9337,6 @@
               <w:pStyle w:val="a3"/>
               <w:ind w:firstLineChars="0" w:firstLine="0"/>
               <w:rPr>
-                <w:rFonts w:hint="eastAsia"/>
                 <w:sz w:val="24"/>
                 <w:szCs w:val="24"/>
               </w:rPr>
@@ -9397,7 +9360,6 @@
               <w:pStyle w:val="a3"/>
               <w:ind w:firstLineChars="0" w:firstLine="0"/>
               <w:rPr>
-                <w:rFonts w:hint="eastAsia"/>
                 <w:sz w:val="24"/>
                 <w:szCs w:val="24"/>
               </w:rPr>
@@ -9431,7 +9393,6 @@
               <w:pStyle w:val="a3"/>
               <w:ind w:firstLineChars="0" w:firstLine="0"/>
               <w:rPr>
-                <w:rFonts w:hint="eastAsia"/>
                 <w:sz w:val="24"/>
                 <w:szCs w:val="24"/>
               </w:rPr>
@@ -9456,7 +9417,6 @@
               <w:pStyle w:val="a3"/>
               <w:ind w:firstLineChars="0" w:firstLine="0"/>
               <w:rPr>
-                <w:rFonts w:hint="eastAsia"/>
                 <w:sz w:val="24"/>
                 <w:szCs w:val="24"/>
               </w:rPr>
@@ -9489,7 +9449,6 @@
               <w:pStyle w:val="a3"/>
               <w:ind w:firstLineChars="0" w:firstLine="0"/>
               <w:rPr>
-                <w:rFonts w:hint="eastAsia"/>
                 <w:sz w:val="24"/>
                 <w:szCs w:val="24"/>
               </w:rPr>
@@ -9513,7 +9472,6 @@
               <w:pStyle w:val="a3"/>
               <w:ind w:firstLineChars="0" w:firstLine="0"/>
               <w:rPr>
-                <w:rFonts w:hint="eastAsia"/>
                 <w:sz w:val="24"/>
                 <w:szCs w:val="24"/>
               </w:rPr>
@@ -9562,7 +9520,6 @@
               <w:pStyle w:val="a3"/>
               <w:ind w:firstLineChars="0" w:firstLine="0"/>
               <w:rPr>
-                <w:rFonts w:hint="eastAsia"/>
                 <w:sz w:val="24"/>
                 <w:szCs w:val="24"/>
               </w:rPr>
@@ -9587,7 +9544,6 @@
               <w:pStyle w:val="a3"/>
               <w:ind w:firstLineChars="0" w:firstLine="0"/>
               <w:rPr>
-                <w:rFonts w:hint="eastAsia"/>
                 <w:sz w:val="24"/>
                 <w:szCs w:val="24"/>
               </w:rPr>
@@ -9635,7 +9591,6 @@
               <w:pStyle w:val="a3"/>
               <w:ind w:firstLineChars="0" w:firstLine="0"/>
               <w:rPr>
-                <w:rFonts w:hint="eastAsia"/>
                 <w:sz w:val="24"/>
                 <w:szCs w:val="24"/>
               </w:rPr>
@@ -9666,7 +9621,6 @@
               <w:pStyle w:val="a3"/>
               <w:ind w:firstLineChars="0" w:firstLine="0"/>
               <w:rPr>
-                <w:rFonts w:hint="eastAsia"/>
                 <w:sz w:val="24"/>
                 <w:szCs w:val="24"/>
               </w:rPr>
@@ -9735,7 +9689,6 @@
         <w:pStyle w:val="a3"/>
         <w:ind w:left="420" w:firstLineChars="0" w:firstLine="0"/>
         <w:rPr>
-          <w:rFonts w:hint="eastAsia"/>
           <w:sz w:val="24"/>
           <w:szCs w:val="24"/>
         </w:rPr>
@@ -9805,7 +9758,6 @@
         </w:numPr>
         <w:ind w:firstLineChars="0"/>
         <w:rPr>
-          <w:rFonts w:hint="eastAsia"/>
           <w:sz w:val="24"/>
           <w:szCs w:val="24"/>
         </w:rPr>
@@ -9902,7 +9854,6 @@
     <w:p>
       <w:pPr>
         <w:rPr>
-          <w:rFonts w:hint="eastAsia"/>
           <w:sz w:val="24"/>
           <w:szCs w:val="24"/>
         </w:rPr>
@@ -10075,7 +10026,6 @@
         </w:numPr>
         <w:ind w:firstLineChars="0"/>
         <w:rPr>
-          <w:rFonts w:hint="eastAsia"/>
           <w:sz w:val="24"/>
           <w:szCs w:val="24"/>
         </w:rPr>
@@ -10314,7 +10264,6 @@
         </w:numPr>
         <w:ind w:firstLineChars="0"/>
         <w:rPr>
-          <w:rFonts w:hint="eastAsia"/>
           <w:sz w:val="24"/>
           <w:szCs w:val="24"/>
         </w:rPr>
@@ -10353,9 +10302,6 @@
     <w:p>
       <w:pPr>
         <w:pStyle w:val="3"/>
-        <w:rPr>
-          <w:rFonts w:hint="eastAsia"/>
-        </w:rPr>
       </w:pPr>
       <w:r>
         <w:rPr>
@@ -10603,7 +10549,6 @@
       <w:pPr>
         <w:ind w:firstLine="420"/>
         <w:rPr>
-          <w:rFonts w:hint="eastAsia"/>
           <w:sz w:val="24"/>
           <w:szCs w:val="24"/>
         </w:rPr>
@@ -10948,7 +10893,6 @@
       <w:pPr>
         <w:ind w:left="420"/>
         <w:rPr>
-          <w:rFonts w:hint="eastAsia"/>
           <w:sz w:val="24"/>
           <w:szCs w:val="24"/>
         </w:rPr>
@@ -11428,7 +11372,6 @@
       <w:pPr>
         <w:ind w:left="420" w:firstLine="420"/>
         <w:rPr>
-          <w:rFonts w:hint="eastAsia"/>
           <w:sz w:val="24"/>
           <w:szCs w:val="24"/>
         </w:rPr>
@@ -11652,7 +11595,6 @@
       <w:pPr>
         <w:ind w:left="420"/>
         <w:rPr>
-          <w:rFonts w:hint="eastAsia"/>
           <w:sz w:val="24"/>
           <w:szCs w:val="24"/>
         </w:rPr>
@@ -12152,7 +12094,6 @@
         <w:pStyle w:val="a3"/>
         <w:ind w:left="840" w:firstLineChars="0" w:firstLine="0"/>
         <w:rPr>
-          <w:rFonts w:hint="eastAsia"/>
           <w:b/>
           <w:sz w:val="24"/>
           <w:szCs w:val="24"/>
@@ -12163,7 +12104,7 @@
           <v:shape id="_x0000_i1028" type="#_x0000_t75" style="width:414.75pt;height:224.25pt" o:ole="">
             <v:imagedata r:id="rId15" o:title=""/>
           </v:shape>
-          <o:OLEObject Type="Embed" ProgID="Visio.Drawing.15" ShapeID="_x0000_i1028" DrawAspect="Content" ObjectID="_1578739262" r:id="rId16"/>
+          <o:OLEObject Type="Embed" ProgID="Visio.Drawing.15" ShapeID="_x0000_i1028" DrawAspect="Content" ObjectID="_1587215691" r:id="rId16"/>
         </w:object>
       </w:r>
     </w:p>
@@ -12495,7 +12436,6 @@
     <w:p>
       <w:pPr>
         <w:rPr>
-          <w:rFonts w:hint="eastAsia"/>
           <w:sz w:val="24"/>
           <w:szCs w:val="24"/>
         </w:rPr>
@@ -12513,7 +12453,7 @@
           <v:shape id="_x0000_i1029" type="#_x0000_t75" style="width:479.25pt;height:279pt" o:ole="">
             <v:imagedata r:id="rId17" o:title=""/>
           </v:shape>
-          <o:OLEObject Type="Embed" ProgID="Visio.Drawing.15" ShapeID="_x0000_i1029" DrawAspect="Content" ObjectID="_1578739263" r:id="rId18"/>
+          <o:OLEObject Type="Embed" ProgID="Visio.Drawing.15" ShapeID="_x0000_i1029" DrawAspect="Content" ObjectID="_1587215692" r:id="rId18"/>
         </w:object>
       </w:r>
     </w:p>
@@ -12522,7 +12462,6 @@
         <w:pStyle w:val="a3"/>
         <w:ind w:left="840" w:firstLineChars="0"/>
         <w:rPr>
-          <w:rFonts w:hint="eastAsia"/>
           <w:sz w:val="24"/>
           <w:szCs w:val="24"/>
         </w:rPr>
@@ -12819,7 +12758,7 @@
           <v:shape id="_x0000_i1030" type="#_x0000_t75" style="width:489.75pt;height:312.75pt" o:ole="">
             <v:imagedata r:id="rId19" o:title=""/>
           </v:shape>
-          <o:OLEObject Type="Embed" ProgID="Visio.Drawing.15" ShapeID="_x0000_i1030" DrawAspect="Content" ObjectID="_1578739264" r:id="rId20"/>
+          <o:OLEObject Type="Embed" ProgID="Visio.Drawing.15" ShapeID="_x0000_i1030" DrawAspect="Content" ObjectID="_1587215693" r:id="rId20"/>
         </w:object>
       </w:r>
       <w:r>
@@ -13065,7 +13004,6 @@
       <w:pPr>
         <w:ind w:firstLine="420"/>
         <w:rPr>
-          <w:rFonts w:hint="eastAsia"/>
           <w:b/>
           <w:sz w:val="24"/>
           <w:szCs w:val="24"/>
@@ -13331,7 +13269,7 @@
           <v:shape id="_x0000_i1031" type="#_x0000_t75" style="width:415.5pt;height:283.5pt" o:ole="">
             <v:imagedata r:id="rId21" o:title=""/>
           </v:shape>
-          <o:OLEObject Type="Embed" ProgID="Visio.Drawing.15" ShapeID="_x0000_i1031" DrawAspect="Content" ObjectID="_1578739265" r:id="rId22"/>
+          <o:OLEObject Type="Embed" ProgID="Visio.Drawing.15" ShapeID="_x0000_i1031" DrawAspect="Content" ObjectID="_1587215694" r:id="rId22"/>
         </w:object>
       </w:r>
       <w:r>
@@ -13610,7 +13548,6 @@
         <w:pStyle w:val="a3"/>
         <w:ind w:left="840" w:firstLineChars="0"/>
         <w:rPr>
-          <w:rFonts w:hint="eastAsia"/>
           <w:b/>
           <w:sz w:val="24"/>
           <w:szCs w:val="24"/>
@@ -14002,7 +13939,7 @@
           <v:shape id="_x0000_i1032" type="#_x0000_t75" style="width:414.75pt;height:315.75pt" o:ole="">
             <v:imagedata r:id="rId23" o:title=""/>
           </v:shape>
-          <o:OLEObject Type="Embed" ProgID="Visio.Drawing.15" ShapeID="_x0000_i1032" DrawAspect="Content" ObjectID="_1578739266" r:id="rId24"/>
+          <o:OLEObject Type="Embed" ProgID="Visio.Drawing.15" ShapeID="_x0000_i1032" DrawAspect="Content" ObjectID="_1587215695" r:id="rId24"/>
         </w:object>
       </w:r>
     </w:p>
@@ -14074,7 +14011,6 @@
         <w:pStyle w:val="a3"/>
         <w:ind w:left="788" w:firstLineChars="0" w:firstLine="0"/>
         <w:rPr>
-          <w:rFonts w:hint="eastAsia"/>
           <w:b/>
           <w:sz w:val="24"/>
           <w:szCs w:val="24"/>
@@ -14085,7 +14021,7 @@
           <v:shape id="_x0000_i1033" type="#_x0000_t75" style="width:414.75pt;height:198.75pt" o:ole="">
             <v:imagedata r:id="rId25" o:title=""/>
           </v:shape>
-          <o:OLEObject Type="Embed" ProgID="Visio.Drawing.15" ShapeID="_x0000_i1033" DrawAspect="Content" ObjectID="_1578739267" r:id="rId26"/>
+          <o:OLEObject Type="Embed" ProgID="Visio.Drawing.15" ShapeID="_x0000_i1033" DrawAspect="Content" ObjectID="_1587215696" r:id="rId26"/>
         </w:object>
       </w:r>
       <w:r>
@@ -14196,9 +14132,6 @@
           <w:ilvl w:val="1"/>
           <w:numId w:val="7"/>
         </w:numPr>
-        <w:rPr>
-          <w:rFonts w:hint="eastAsia"/>
-        </w:rPr>
       </w:pPr>
       <w:r>
         <w:t>T</w:t>
@@ -14540,7 +14473,6 @@
       <w:pPr>
         <w:ind w:firstLine="420"/>
         <w:rPr>
-          <w:rFonts w:hint="eastAsia"/>
           <w:sz w:val="24"/>
           <w:szCs w:val="24"/>
         </w:rPr>
@@ -15116,7 +15048,6 @@
       <w:pPr>
         <w:ind w:firstLine="420"/>
         <w:rPr>
-          <w:rFonts w:hint="eastAsia"/>
           <w:sz w:val="24"/>
           <w:szCs w:val="24"/>
         </w:rPr>
@@ -15713,8 +15644,6 @@
         </w:rPr>
         <w:t>整体架构</w:t>
       </w:r>
-      <w:bookmarkStart w:id="0" w:name="_GoBack"/>
-      <w:bookmarkEnd w:id="0"/>
     </w:p>
     <w:p>
       <w:pPr>
@@ -18503,7 +18432,7 @@
 </file>
 
 <file path=customXml/itemProps1.xml><?xml version="1.0" encoding="utf-8"?>
-<ds:datastoreItem xmlns:ds="http://schemas.openxmlformats.org/officeDocument/2006/customXml" ds:itemID="{DE49AF5E-086F-4E11-9E4D-6A75878BBA8D}">
+<ds:datastoreItem xmlns:ds="http://schemas.openxmlformats.org/officeDocument/2006/customXml" ds:itemID="{5C603FDE-D28A-44CE-8441-448E44734B19}">
   <ds:schemaRefs>
     <ds:schemaRef ds:uri="http://schemas.openxmlformats.org/officeDocument/2006/bibliography"/>
   </ds:schemaRefs>

--- a/web服务器的设计与实现.docx
+++ b/web服务器的设计与实现.docx
@@ -32,7 +32,75 @@
           <w:sz w:val="24"/>
           <w:szCs w:val="24"/>
         </w:rPr>
-        <w:t>WWW(万维网)发展至今已25年有余，其使用之广泛性，在网络世界中有着不可代替的地位。如今，我们使用的大部分网络应用，如web应用，app应用，甚至游戏等，其后台都需要web服务器为数据传输做支撑。更随着用户的与日俱增，web服务器也面临着诸如更高并发，高大规模计算等挑战。所以，对web服务器工作原理，运行机制的深入研究是非常有必要的。</w:t>
+        <w:t>WWW(万维网)发展至今已25年有余，其使用之广泛性，在网络世界中有着不可代替的地位。如今，我们使用的大部分网络应用，如web应用，app应用，甚至游戏等，其后台都需要web服务器为数据传输做支撑。更随着用户的与日俱增，web服务器也面临着诸如更高并发，高大规模计算等挑战。所以，</w:t>
+      </w:r>
+      <w:r>
+        <w:rPr>
+          <w:rFonts w:hint="eastAsia"/>
+          <w:sz w:val="24"/>
+          <w:szCs w:val="24"/>
+        </w:rPr>
+        <w:t>对网络</w:t>
+      </w:r>
+      <w:r>
+        <w:rPr>
+          <w:sz w:val="24"/>
+          <w:szCs w:val="24"/>
+        </w:rPr>
+        <w:t>协议的学习，</w:t>
+      </w:r>
+      <w:r>
+        <w:rPr>
+          <w:rFonts w:hint="eastAsia"/>
+          <w:sz w:val="24"/>
+          <w:szCs w:val="24"/>
+        </w:rPr>
+        <w:t>以及对HTTP协议</w:t>
+      </w:r>
+      <w:r>
+        <w:rPr>
+          <w:sz w:val="24"/>
+          <w:szCs w:val="24"/>
+        </w:rPr>
+        <w:t>的</w:t>
+      </w:r>
+      <w:r>
+        <w:rPr>
+          <w:rFonts w:hint="eastAsia"/>
+          <w:sz w:val="24"/>
+          <w:szCs w:val="24"/>
+        </w:rPr>
+        <w:t>通信原理，</w:t>
+      </w:r>
+      <w:r>
+        <w:rPr>
+          <w:sz w:val="24"/>
+          <w:szCs w:val="24"/>
+        </w:rPr>
+        <w:t>对web服务器的运行机制进行深入研究</w:t>
+      </w:r>
+      <w:r>
+        <w:rPr>
+          <w:rFonts w:hint="eastAsia"/>
+          <w:sz w:val="24"/>
+          <w:szCs w:val="24"/>
+        </w:rPr>
+        <w:t>是</w:t>
+      </w:r>
+      <w:r>
+        <w:rPr>
+          <w:sz w:val="24"/>
+          <w:szCs w:val="24"/>
+        </w:rPr>
+        <w:t>极其重要的</w:t>
+      </w:r>
+      <w:r>
+        <w:rPr>
+          <w:rFonts w:hint="eastAsia"/>
+          <w:sz w:val="24"/>
+          <w:szCs w:val="24"/>
+        </w:rPr>
+        <w:t>。</w:t>
       </w:r>
     </w:p>
     <w:p>
@@ -242,7 +310,83 @@
           <w:sz w:val="24"/>
           <w:szCs w:val="24"/>
         </w:rPr>
-        <w:t>至今，万维网已经走过了28年之久。随着网络技术的高速发展，如今每个人都通过互联网获取信息数据。而这些海量数据的传输，交互</w:t>
+        <w:t>至今，万维网已经走过了28年之久。</w:t>
+      </w:r>
+      <w:r>
+        <w:rPr>
+          <w:rFonts w:hint="eastAsia"/>
+          <w:sz w:val="24"/>
+          <w:szCs w:val="24"/>
+        </w:rPr>
+        <w:t>从</w:t>
+      </w:r>
+      <w:r>
+        <w:rPr>
+          <w:sz w:val="24"/>
+          <w:szCs w:val="24"/>
+        </w:rPr>
+        <w:t>互联网时代的开起到移动互联大潮</w:t>
+      </w:r>
+      <w:r>
+        <w:rPr>
+          <w:rFonts w:hint="eastAsia"/>
+          <w:sz w:val="24"/>
+          <w:szCs w:val="24"/>
+        </w:rPr>
+        <w:t>兴起</w:t>
+      </w:r>
+      <w:r>
+        <w:rPr>
+          <w:sz w:val="24"/>
+          <w:szCs w:val="24"/>
+        </w:rPr>
+        <w:t>，每天</w:t>
+      </w:r>
+      <w:r>
+        <w:rPr>
+          <w:rFonts w:hint="eastAsia"/>
+          <w:sz w:val="24"/>
+          <w:szCs w:val="24"/>
+        </w:rPr>
+        <w:t>基于</w:t>
+      </w:r>
+      <w:r>
+        <w:rPr>
+          <w:sz w:val="24"/>
+          <w:szCs w:val="24"/>
+        </w:rPr>
+        <w:t>http协议</w:t>
+      </w:r>
+      <w:r>
+        <w:rPr>
+          <w:rFonts w:hint="eastAsia"/>
+          <w:sz w:val="24"/>
+          <w:szCs w:val="24"/>
+        </w:rPr>
+        <w:t>所传输</w:t>
+      </w:r>
+      <w:r>
+        <w:rPr>
+          <w:sz w:val="24"/>
+          <w:szCs w:val="24"/>
+        </w:rPr>
+        <w:t>的数据</w:t>
+      </w:r>
+      <w:r>
+        <w:rPr>
+          <w:rFonts w:hint="eastAsia"/>
+          <w:sz w:val="24"/>
+          <w:szCs w:val="24"/>
+        </w:rPr>
+        <w:t>不计其数</w:t>
+      </w:r>
+      <w:r>
+        <w:rPr>
+          <w:rFonts w:hint="eastAsia"/>
+          <w:sz w:val="24"/>
+          <w:szCs w:val="24"/>
+        </w:rPr>
+        <w:t>。而这些海量数据的传输，交互</w:t>
       </w:r>
       <w:r>
         <w:rPr>
@@ -266,33 +410,123 @@
           <w:sz w:val="24"/>
           <w:szCs w:val="24"/>
         </w:rPr>
-        <w:t>都是由web服务器作为支撑。在全民互联网时代的今天，web服务器也面临着新的挑战。</w:t>
-      </w:r>
-      <w:proofErr w:type="gramStart"/>
-      <w:r>
-        <w:rPr>
-          <w:rFonts w:hint="eastAsia"/>
-          <w:sz w:val="24"/>
-          <w:szCs w:val="24"/>
-        </w:rPr>
-        <w:t>如天猫双十</w:t>
-      </w:r>
-      <w:proofErr w:type="gramEnd"/>
-      <w:r>
-        <w:rPr>
-          <w:rFonts w:hint="eastAsia"/>
-          <w:sz w:val="24"/>
-          <w:szCs w:val="24"/>
-        </w:rPr>
-        <w:t>一几十万每秒的超高并发，以及海量数据的超大计算等对服务器性能的要求也越来越高。而web服务器使用HTTP协议作为通信协议，</w:t>
-      </w:r>
-      <w:r>
-        <w:rPr>
-          <w:rFonts w:hint="eastAsia"/>
-          <w:sz w:val="24"/>
-          <w:szCs w:val="24"/>
-        </w:rPr>
-        <w:t>HTTP又工作在TCP协议之上。所以，对网络协议的了解以及对web服务器整个工作流程以及运行机制的研究是非常有</w:t>
+        <w:t>都是由web</w:t>
+      </w:r>
+      <w:r>
+        <w:rPr>
+          <w:rFonts w:hint="eastAsia"/>
+          <w:sz w:val="24"/>
+          <w:szCs w:val="24"/>
+        </w:rPr>
+        <w:t>服务器作为支撑。在互联网浪潮</w:t>
+      </w:r>
+      <w:r>
+        <w:rPr>
+          <w:sz w:val="24"/>
+          <w:szCs w:val="24"/>
+        </w:rPr>
+        <w:t>下</w:t>
+      </w:r>
+      <w:r>
+        <w:rPr>
+          <w:rFonts w:hint="eastAsia"/>
+          <w:sz w:val="24"/>
+          <w:szCs w:val="24"/>
+        </w:rPr>
+        <w:t>的今天，web服务器也面临着</w:t>
+      </w:r>
+      <w:r>
+        <w:rPr>
+          <w:rFonts w:hint="eastAsia"/>
+          <w:sz w:val="24"/>
+          <w:szCs w:val="24"/>
+        </w:rPr>
+        <w:t>更加严峻</w:t>
+      </w:r>
+      <w:r>
+        <w:rPr>
+          <w:sz w:val="24"/>
+          <w:szCs w:val="24"/>
+        </w:rPr>
+        <w:t>的挑战</w:t>
+      </w:r>
+      <w:r>
+        <w:rPr>
+          <w:rFonts w:hint="eastAsia"/>
+          <w:sz w:val="24"/>
+          <w:szCs w:val="24"/>
+        </w:rPr>
+        <w:t>。</w:t>
+      </w:r>
+      <w:r>
+        <w:rPr>
+          <w:rFonts w:hint="eastAsia"/>
+          <w:sz w:val="24"/>
+          <w:szCs w:val="24"/>
+        </w:rPr>
+        <w:t>几万</w:t>
+      </w:r>
+      <w:r>
+        <w:rPr>
+          <w:sz w:val="24"/>
+          <w:szCs w:val="24"/>
+        </w:rPr>
+        <w:t>甚至</w:t>
+      </w:r>
+      <w:r>
+        <w:rPr>
+          <w:rFonts w:hint="eastAsia"/>
+          <w:sz w:val="24"/>
+          <w:szCs w:val="24"/>
+        </w:rPr>
+        <w:t>几十万每秒的超</w:t>
+      </w:r>
+      <w:r>
+        <w:rPr>
+          <w:rFonts w:hint="eastAsia"/>
+          <w:sz w:val="24"/>
+          <w:szCs w:val="24"/>
+        </w:rPr>
+        <w:t>高并发，以及海量数据的超大计算等对服务器性能的要求也越来越高。</w:t>
+      </w:r>
+      <w:r>
+        <w:rPr>
+          <w:rFonts w:hint="eastAsia"/>
+          <w:sz w:val="24"/>
+          <w:szCs w:val="24"/>
+        </w:rPr>
+        <w:t>web服务器使用HTTP协议作为</w:t>
+      </w:r>
+      <w:r>
+        <w:rPr>
+          <w:rFonts w:hint="eastAsia"/>
+          <w:sz w:val="24"/>
+          <w:szCs w:val="24"/>
+        </w:rPr>
+        <w:t>应用</w:t>
+      </w:r>
+      <w:r>
+        <w:rPr>
+          <w:sz w:val="24"/>
+          <w:szCs w:val="24"/>
+        </w:rPr>
+        <w:t>层</w:t>
+      </w:r>
+      <w:r>
+        <w:rPr>
+          <w:rFonts w:hint="eastAsia"/>
+          <w:sz w:val="24"/>
+          <w:szCs w:val="24"/>
+        </w:rPr>
+        <w:t>通信协议，</w:t>
+      </w:r>
+      <w:r>
+        <w:rPr>
+          <w:rFonts w:hint="eastAsia"/>
+          <w:sz w:val="24"/>
+          <w:szCs w:val="24"/>
+        </w:rPr>
+        <w:t>HTTP又工作在TCP</w:t>
       </w:r>
       <w:r>
         <w:rPr>
@@ -301,7 +535,7 @@
           <w:szCs w:val="24"/>
         </w:rPr>
         <w:lastRenderedPageBreak/>
-        <w:t>必要的。</w:t>
+        <w:t>协议之上。所以，对网络协议的了解以及对web服务器整个工作流程以及运行机制的研究是非常有必要的。</w:t>
       </w:r>
     </w:p>
     <w:p>
@@ -350,18 +584,202 @@
           <w:sz w:val="24"/>
           <w:szCs w:val="24"/>
         </w:rPr>
-        <w:t>本文先对从TCP到HTTP的工作原理以及对其协议报文进行概述，</w:t>
-      </w:r>
-      <w:r>
-        <w:rPr>
-          <w:rFonts w:hint="eastAsia"/>
-          <w:sz w:val="24"/>
-          <w:szCs w:val="24"/>
-        </w:rPr>
-        <w:t>了解web服务器的通信协议基础；然后通过对Linux五种I/O模型进行分析对比，了解I/O通信过程中同步与异步，阻塞与非阻塞的概念以及在通信过程中的优劣；再分析商用web服务器tomcat的I/O以及线程模型；再简述</w:t>
-      </w:r>
-      <w:r>
-        <w:rPr>
+        <w:t>本文</w:t>
+      </w:r>
+      <w:r>
+        <w:rPr>
+          <w:rFonts w:hint="eastAsia"/>
+          <w:sz w:val="24"/>
+          <w:szCs w:val="24"/>
+        </w:rPr>
+        <w:t>采用</w:t>
+      </w:r>
+      <w:r>
+        <w:rPr>
+          <w:sz w:val="24"/>
+          <w:szCs w:val="24"/>
+        </w:rPr>
+        <w:t>自底向上的方式，</w:t>
+      </w:r>
+      <w:r>
+        <w:rPr>
+          <w:rFonts w:hint="eastAsia"/>
+          <w:sz w:val="24"/>
+          <w:szCs w:val="24"/>
+        </w:rPr>
+        <w:t>先从</w:t>
+      </w:r>
+      <w:r>
+        <w:rPr>
+          <w:sz w:val="24"/>
+          <w:szCs w:val="24"/>
+        </w:rPr>
+        <w:t>网络底层协议开始进行介绍，</w:t>
+      </w:r>
+      <w:r>
+        <w:rPr>
+          <w:rFonts w:hint="eastAsia"/>
+          <w:sz w:val="24"/>
+          <w:szCs w:val="24"/>
+        </w:rPr>
+        <w:t>对IP等</w:t>
+      </w:r>
+      <w:proofErr w:type="gramStart"/>
+      <w:r>
+        <w:rPr>
+          <w:sz w:val="24"/>
+          <w:szCs w:val="24"/>
+        </w:rPr>
+        <w:t>内核级协议</w:t>
+      </w:r>
+      <w:proofErr w:type="gramEnd"/>
+      <w:r>
+        <w:rPr>
+          <w:sz w:val="24"/>
+          <w:szCs w:val="24"/>
+        </w:rPr>
+        <w:t>做</w:t>
+      </w:r>
+      <w:r>
+        <w:rPr>
+          <w:rFonts w:hint="eastAsia"/>
+          <w:sz w:val="24"/>
+          <w:szCs w:val="24"/>
+        </w:rPr>
+        <w:t>简单</w:t>
+      </w:r>
+      <w:r>
+        <w:rPr>
+          <w:sz w:val="24"/>
+          <w:szCs w:val="24"/>
+        </w:rPr>
+        <w:t>介绍，对</w:t>
+      </w:r>
+      <w:proofErr w:type="spellStart"/>
+      <w:r>
+        <w:rPr>
+          <w:sz w:val="24"/>
+          <w:szCs w:val="24"/>
+        </w:rPr>
+        <w:t>tcp</w:t>
+      </w:r>
+      <w:proofErr w:type="spellEnd"/>
+      <w:r>
+        <w:rPr>
+          <w:rFonts w:hint="eastAsia"/>
+          <w:sz w:val="24"/>
+          <w:szCs w:val="24"/>
+        </w:rPr>
+        <w:t>和</w:t>
+      </w:r>
+      <w:r>
+        <w:rPr>
+          <w:sz w:val="24"/>
+          <w:szCs w:val="24"/>
+        </w:rPr>
+        <w:t>http协议进行详细说明</w:t>
+      </w:r>
+      <w:r>
+        <w:rPr>
+          <w:rFonts w:hint="eastAsia"/>
+          <w:sz w:val="24"/>
+          <w:szCs w:val="24"/>
+        </w:rPr>
+        <w:t>。然而一款</w:t>
+      </w:r>
+      <w:r>
+        <w:rPr>
+          <w:sz w:val="24"/>
+          <w:szCs w:val="24"/>
+        </w:rPr>
+        <w:t>高性能，高可用服务器</w:t>
+      </w:r>
+      <w:r>
+        <w:rPr>
+          <w:rFonts w:hint="eastAsia"/>
+          <w:sz w:val="24"/>
+          <w:szCs w:val="24"/>
+        </w:rPr>
+        <w:t>的</w:t>
+      </w:r>
+      <w:r>
+        <w:rPr>
+          <w:sz w:val="24"/>
+          <w:szCs w:val="24"/>
+        </w:rPr>
+        <w:t>瓶颈不仅仅在网络通信上，对操作系统</w:t>
+      </w:r>
+      <w:r>
+        <w:rPr>
+          <w:rFonts w:hint="eastAsia"/>
+          <w:sz w:val="24"/>
+          <w:szCs w:val="24"/>
+        </w:rPr>
+        <w:t>I/O模型</w:t>
+      </w:r>
+      <w:r>
+        <w:rPr>
+          <w:sz w:val="24"/>
+          <w:szCs w:val="24"/>
+        </w:rPr>
+        <w:t>的选择，对线程模型的处理</w:t>
+      </w:r>
+      <w:r>
+        <w:rPr>
+          <w:rFonts w:hint="eastAsia"/>
+          <w:sz w:val="24"/>
+          <w:szCs w:val="24"/>
+        </w:rPr>
+        <w:t>同样</w:t>
+      </w:r>
+      <w:r>
+        <w:rPr>
+          <w:sz w:val="24"/>
+          <w:szCs w:val="24"/>
+        </w:rPr>
+        <w:t>是重中之重。</w:t>
+      </w:r>
+      <w:r>
+        <w:rPr>
+          <w:rFonts w:hint="eastAsia"/>
+          <w:sz w:val="24"/>
+          <w:szCs w:val="24"/>
+        </w:rPr>
+        <w:t>所以我们</w:t>
+      </w:r>
+      <w:r>
+        <w:rPr>
+          <w:sz w:val="24"/>
+          <w:szCs w:val="24"/>
+        </w:rPr>
+        <w:t>需要</w:t>
+      </w:r>
+      <w:r>
+        <w:rPr>
+          <w:rFonts w:hint="eastAsia"/>
+          <w:sz w:val="24"/>
+          <w:szCs w:val="24"/>
+        </w:rPr>
+        <w:t>对Linux五种I/O模型进行分析对比，了解I/O通信过程中同步与异步，阻塞与非阻塞的概念以及在通信过程中的优劣；</w:t>
+      </w:r>
+      <w:r>
+        <w:rPr>
+          <w:rFonts w:hint="eastAsia"/>
+          <w:sz w:val="24"/>
+          <w:szCs w:val="24"/>
+        </w:rPr>
+        <w:t>再分析</w:t>
+      </w:r>
+      <w:r>
+        <w:rPr>
+          <w:sz w:val="24"/>
+          <w:szCs w:val="24"/>
+        </w:rPr>
+        <w:t>商业http服务器</w:t>
+      </w:r>
+      <w:r>
+        <w:rPr>
+          <w:rFonts w:hint="eastAsia"/>
           <w:sz w:val="24"/>
           <w:szCs w:val="24"/>
         </w:rPr>
@@ -369,19 +787,101 @@
       </w:r>
       <w:r>
         <w:rPr>
-          <w:rFonts w:hint="eastAsia"/>
-          <w:sz w:val="24"/>
-          <w:szCs w:val="24"/>
-        </w:rPr>
-        <w:t>ava编程语言以及JVM平台的特点；最后再</w:t>
-      </w:r>
-      <w:r>
-        <w:rPr>
-          <w:rFonts w:hint="eastAsia"/>
-          <w:sz w:val="24"/>
-          <w:szCs w:val="24"/>
-        </w:rPr>
-        <w:t>分析怎么用socket编程开发一款web服务器</w:t>
+          <w:sz w:val="24"/>
+          <w:szCs w:val="24"/>
+        </w:rPr>
+        <w:t>etty</w:t>
+      </w:r>
+      <w:r>
+        <w:rPr>
+          <w:rFonts w:hint="eastAsia"/>
+          <w:sz w:val="24"/>
+          <w:szCs w:val="24"/>
+        </w:rPr>
+        <w:t>的I/O模型</w:t>
+      </w:r>
+      <w:r>
+        <w:rPr>
+          <w:sz w:val="24"/>
+          <w:szCs w:val="24"/>
+        </w:rPr>
+        <w:t>和线程模型</w:t>
+      </w:r>
+      <w:r>
+        <w:rPr>
+          <w:rFonts w:hint="eastAsia"/>
+          <w:sz w:val="24"/>
+          <w:szCs w:val="24"/>
+        </w:rPr>
+        <w:t>。然后对</w:t>
+      </w:r>
+      <w:r>
+        <w:rPr>
+          <w:sz w:val="24"/>
+          <w:szCs w:val="24"/>
+        </w:rPr>
+        <w:t>J</w:t>
+      </w:r>
+      <w:r>
+        <w:rPr>
+          <w:rFonts w:hint="eastAsia"/>
+          <w:sz w:val="24"/>
+          <w:szCs w:val="24"/>
+        </w:rPr>
+        <w:t>ava编程语言以及JVM平台的特点</w:t>
+      </w:r>
+      <w:r>
+        <w:rPr>
+          <w:rFonts w:hint="eastAsia"/>
+          <w:sz w:val="24"/>
+          <w:szCs w:val="24"/>
+        </w:rPr>
+        <w:t>进行</w:t>
+      </w:r>
+      <w:r>
+        <w:rPr>
+          <w:sz w:val="24"/>
+          <w:szCs w:val="24"/>
+        </w:rPr>
+        <w:t>简单说明</w:t>
+      </w:r>
+      <w:r>
+        <w:rPr>
+          <w:rFonts w:hint="eastAsia"/>
+          <w:sz w:val="24"/>
+          <w:szCs w:val="24"/>
+        </w:rPr>
+        <w:t>；</w:t>
+      </w:r>
+      <w:r>
+        <w:rPr>
+          <w:rFonts w:hint="eastAsia"/>
+          <w:sz w:val="24"/>
+          <w:szCs w:val="24"/>
+        </w:rPr>
+        <w:t>最后</w:t>
+      </w:r>
+      <w:r>
+        <w:rPr>
+          <w:sz w:val="24"/>
+          <w:szCs w:val="24"/>
+        </w:rPr>
+        <w:t>剖析我</w:t>
+      </w:r>
+      <w:r>
+        <w:rPr>
+          <w:rFonts w:hint="eastAsia"/>
+          <w:sz w:val="24"/>
+          <w:szCs w:val="24"/>
+        </w:rPr>
+        <w:t>们</w:t>
+      </w:r>
+      <w:r>
+        <w:rPr>
+          <w:sz w:val="24"/>
+          <w:szCs w:val="24"/>
+        </w:rPr>
+        <w:t>自己开发的http服务器的运行原理</w:t>
       </w:r>
       <w:r>
         <w:rPr>
@@ -458,14 +958,64 @@
         </w:rPr>
         <w:t>本文共分六个章节。</w:t>
       </w:r>
-      <w:r>
-        <w:rPr>
-          <w:rFonts w:hint="eastAsia"/>
-          <w:sz w:val="24"/>
-          <w:szCs w:val="24"/>
-        </w:rPr>
-        <w:t>即</w:t>
-      </w:r>
+    </w:p>
+    <w:p>
+      <w:pPr>
+        <w:pStyle w:val="a3"/>
+        <w:numPr>
+          <w:ilvl w:val="0"/>
+          <w:numId w:val="14"/>
+        </w:numPr>
+        <w:ind w:firstLineChars="0"/>
+        <w:rPr>
+          <w:sz w:val="24"/>
+          <w:szCs w:val="24"/>
+        </w:rPr>
+      </w:pPr>
+      <w:r>
+        <w:rPr>
+          <w:rFonts w:hint="eastAsia"/>
+          <w:sz w:val="24"/>
+          <w:szCs w:val="24"/>
+        </w:rPr>
+        <w:t>第一</w:t>
+      </w:r>
+      <w:r>
+        <w:rPr>
+          <w:sz w:val="24"/>
+          <w:szCs w:val="24"/>
+        </w:rPr>
+        <w:t>章</w:t>
+      </w:r>
+      <w:r>
+        <w:rPr>
+          <w:rFonts w:hint="eastAsia"/>
+          <w:sz w:val="24"/>
+          <w:szCs w:val="24"/>
+        </w:rPr>
+        <w:t>：</w:t>
+      </w:r>
+      <w:r>
+        <w:rPr>
+          <w:sz w:val="24"/>
+          <w:szCs w:val="24"/>
+        </w:rPr>
+        <w:t>绪论</w:t>
+      </w:r>
+    </w:p>
+    <w:p>
+      <w:pPr>
+        <w:pStyle w:val="a3"/>
+        <w:numPr>
+          <w:ilvl w:val="0"/>
+          <w:numId w:val="14"/>
+        </w:numPr>
+        <w:ind w:firstLineChars="0"/>
+        <w:rPr>
+          <w:sz w:val="24"/>
+          <w:szCs w:val="24"/>
+        </w:rPr>
+      </w:pPr>
       <w:r>
         <w:rPr>
           <w:rFonts w:hint="eastAsia"/>
@@ -480,8 +1030,37 @@
           <w:sz w:val="24"/>
           <w:szCs w:val="24"/>
         </w:rPr>
-        <w:t>介绍web服务器通信中的网络协议；</w:t>
-      </w:r>
+        <w:t>：</w:t>
+      </w:r>
+      <w:r>
+        <w:rPr>
+          <w:rFonts w:hint="eastAsia"/>
+          <w:sz w:val="24"/>
+          <w:szCs w:val="24"/>
+        </w:rPr>
+        <w:t>自底向上</w:t>
+      </w:r>
+      <w:r>
+        <w:rPr>
+          <w:sz w:val="24"/>
+          <w:szCs w:val="24"/>
+        </w:rPr>
+        <w:t>介绍网络协议基础</w:t>
+      </w:r>
+    </w:p>
+    <w:p>
+      <w:pPr>
+        <w:pStyle w:val="a3"/>
+        <w:numPr>
+          <w:ilvl w:val="0"/>
+          <w:numId w:val="14"/>
+        </w:numPr>
+        <w:ind w:firstLineChars="0"/>
+        <w:rPr>
+          <w:sz w:val="24"/>
+          <w:szCs w:val="24"/>
+        </w:rPr>
+      </w:pPr>
       <w:r>
         <w:rPr>
           <w:rFonts w:hint="eastAsia"/>
@@ -496,8 +1075,60 @@
           <w:sz w:val="24"/>
           <w:szCs w:val="24"/>
         </w:rPr>
-        <w:t>介绍操作系统I/O通信中的问题；</w:t>
-      </w:r>
+        <w:t>：介绍</w:t>
+      </w:r>
+      <w:r>
+        <w:rPr>
+          <w:rFonts w:hint="eastAsia"/>
+          <w:sz w:val="24"/>
+          <w:szCs w:val="24"/>
+        </w:rPr>
+        <w:t>操作系统I/O</w:t>
+      </w:r>
+      <w:r>
+        <w:rPr>
+          <w:rFonts w:hint="eastAsia"/>
+          <w:sz w:val="24"/>
+          <w:szCs w:val="24"/>
+        </w:rPr>
+        <w:t>模型以及</w:t>
+      </w:r>
+      <w:r>
+        <w:rPr>
+          <w:sz w:val="24"/>
+          <w:szCs w:val="24"/>
+        </w:rPr>
+        <w:t>多线程</w:t>
+      </w:r>
+      <w:r>
+        <w:rPr>
+          <w:rFonts w:hint="eastAsia"/>
+          <w:sz w:val="24"/>
+          <w:szCs w:val="24"/>
+        </w:rPr>
+        <w:t>编程</w:t>
+      </w:r>
+      <w:r>
+        <w:rPr>
+          <w:sz w:val="24"/>
+          <w:szCs w:val="24"/>
+        </w:rPr>
+        <w:t>模型</w:t>
+      </w:r>
+    </w:p>
+    <w:p>
+      <w:pPr>
+        <w:pStyle w:val="a3"/>
+        <w:numPr>
+          <w:ilvl w:val="0"/>
+          <w:numId w:val="14"/>
+        </w:numPr>
+        <w:ind w:firstLineChars="0"/>
+        <w:rPr>
+          <w:sz w:val="24"/>
+          <w:szCs w:val="24"/>
+        </w:rPr>
+      </w:pPr>
       <w:r>
         <w:rPr>
           <w:rFonts w:hint="eastAsia"/>
@@ -512,23 +1143,68 @@
           <w:sz w:val="24"/>
           <w:szCs w:val="24"/>
         </w:rPr>
-        <w:t>服务器架构和编码设计实现；</w:t>
-      </w:r>
-      <w:r>
-        <w:rPr>
-          <w:rFonts w:hint="eastAsia"/>
-          <w:sz w:val="24"/>
-          <w:szCs w:val="24"/>
-        </w:rPr>
-        <w:t>第五章：服务器测试与性能优化。</w:t>
-      </w:r>
-      <w:r>
-        <w:rPr>
-          <w:rFonts w:hint="eastAsia"/>
-          <w:sz w:val="24"/>
-          <w:szCs w:val="24"/>
-        </w:rPr>
-        <w:t>对服务器进行功能和性能上的测试；第六章</w:t>
+        <w:t>：介绍服务器架构和编码设计实现</w:t>
+      </w:r>
+    </w:p>
+    <w:p>
+      <w:pPr>
+        <w:pStyle w:val="a3"/>
+        <w:numPr>
+          <w:ilvl w:val="0"/>
+          <w:numId w:val="14"/>
+        </w:numPr>
+        <w:ind w:firstLineChars="0"/>
+        <w:rPr>
+          <w:rFonts w:hint="eastAsia"/>
+          <w:sz w:val="24"/>
+          <w:szCs w:val="24"/>
+        </w:rPr>
+      </w:pPr>
+      <w:r>
+        <w:rPr>
+          <w:rFonts w:hint="eastAsia"/>
+          <w:sz w:val="24"/>
+          <w:szCs w:val="24"/>
+        </w:rPr>
+        <w:t>第五章：</w:t>
+      </w:r>
+      <w:r>
+        <w:rPr>
+          <w:rFonts w:hint="eastAsia"/>
+          <w:sz w:val="24"/>
+          <w:szCs w:val="24"/>
+        </w:rPr>
+        <w:t>对服务器进行功能和性能上的测试</w:t>
+      </w:r>
+    </w:p>
+    <w:p>
+      <w:pPr>
+        <w:pStyle w:val="a3"/>
+        <w:numPr>
+          <w:ilvl w:val="0"/>
+          <w:numId w:val="14"/>
+        </w:numPr>
+        <w:ind w:firstLineChars="0"/>
+        <w:rPr>
+          <w:sz w:val="24"/>
+          <w:szCs w:val="24"/>
+        </w:rPr>
+      </w:pPr>
+      <w:r>
+        <w:rPr>
+          <w:rFonts w:hint="eastAsia"/>
+          <w:sz w:val="24"/>
+          <w:szCs w:val="24"/>
+        </w:rPr>
+        <w:t>第六章</w:t>
+      </w:r>
+      <w:r>
+        <w:rPr>
+          <w:rFonts w:hint="eastAsia"/>
+          <w:sz w:val="24"/>
+          <w:szCs w:val="24"/>
+        </w:rPr>
+        <w:t>：</w:t>
       </w:r>
       <w:r>
         <w:rPr>
@@ -538,14 +1214,6 @@
         </w:rPr>
         <w:t>总结</w:t>
       </w:r>
-      <w:r>
-        <w:rPr>
-          <w:rFonts w:hint="eastAsia"/>
-          <w:sz w:val="24"/>
-          <w:szCs w:val="24"/>
-        </w:rPr>
-        <w:t>。</w:t>
-      </w:r>
     </w:p>
     <w:p>
       <w:pPr>
@@ -555,6 +1223,7 @@
         <w:rPr>
           <w:rFonts w:hint="eastAsia"/>
         </w:rPr>
+        <w:lastRenderedPageBreak/>
         <w:t>网络协议基础</w:t>
       </w:r>
     </w:p>
@@ -577,8 +1246,6 @@
         </w:rPr>
         <w:t>网络模型</w:t>
       </w:r>
-      <w:bookmarkStart w:id="0" w:name="_GoBack"/>
-      <w:bookmarkEnd w:id="0"/>
     </w:p>
     <w:p>
       <w:pPr>
@@ -683,7 +1350,6 @@
         <w:rPr>
           <w:rFonts w:hint="eastAsia"/>
         </w:rPr>
-        <w:lastRenderedPageBreak/>
         <w:t>2.1.</w:t>
       </w:r>
       <w:r>
@@ -1620,7 +2286,17 @@
                 <w:sz w:val="23"/>
                 <w:szCs w:val="23"/>
               </w:rPr>
-              <w:t>；数据交换的定界、同步，创建检查点等</w:t>
+              <w:t>；数据交换的</w:t>
+            </w:r>
+            <w:r>
+              <w:rPr>
+                <w:rFonts w:ascii="Arial" w:hAnsi="Arial" w:cs="Arial"/>
+                <w:color w:val="222222"/>
+                <w:sz w:val="23"/>
+                <w:szCs w:val="23"/>
+              </w:rPr>
+              <w:lastRenderedPageBreak/>
+              <w:t>定界、同步，创建检查点等</w:t>
             </w:r>
           </w:p>
         </w:tc>
@@ -2553,7 +3229,15 @@
           <w:sz w:val="24"/>
           <w:szCs w:val="24"/>
         </w:rPr>
-        <w:t>OSI参考模型中最靠近用户的一层，是为计算机用户提供应用接口，也为用户直接提供各种网络服务。我们常见应用层的网络服务协议有：HTTP，HTTPS，FTP，POP3、SMTP等。</w:t>
+        <w:t>OSI参考模型中最靠近用户的一层，是为计算机用户提供应用接口，也为用户直接提供各种网络服务。我们常见应用层的网络服务协议有：HTTP，HTTPS，</w:t>
+      </w:r>
+      <w:r>
+        <w:rPr>
+          <w:sz w:val="24"/>
+          <w:szCs w:val="24"/>
+        </w:rPr>
+        <w:lastRenderedPageBreak/>
+        <w:t>FTP，POP3、SMTP等。</w:t>
       </w:r>
     </w:p>
     <w:p>
@@ -2617,8 +3301,142 @@
           <w:sz w:val="24"/>
           <w:szCs w:val="24"/>
         </w:rPr>
+        <w:t>会话层就是负责建立、管理和终止表示层实体之间的通信会话。该层的通信由不同设备中的应用程序之间的服务请求和响应组成。</w:t>
+      </w:r>
+    </w:p>
+    <w:p>
+      <w:pPr>
+        <w:ind w:firstLine="420"/>
+        <w:rPr>
+          <w:sz w:val="24"/>
+          <w:szCs w:val="24"/>
+        </w:rPr>
+      </w:pPr>
+      <w:r>
+        <w:rPr>
+          <w:sz w:val="24"/>
+          <w:szCs w:val="24"/>
+        </w:rPr>
+        <w:t>传输层</w:t>
+      </w:r>
+    </w:p>
+    <w:p>
+      <w:pPr>
+        <w:ind w:firstLine="420"/>
+        <w:rPr>
+          <w:sz w:val="24"/>
+          <w:szCs w:val="24"/>
+        </w:rPr>
+      </w:pPr>
+      <w:r>
+        <w:rPr>
+          <w:sz w:val="24"/>
+          <w:szCs w:val="24"/>
+        </w:rPr>
+        <w:t>传输层建立了主机端到端的链接，传输层的作用是为上层协议提供端到端的可靠和透明的数据传输服务，包括处理差错控制和流量控制等问题。该层向高层屏蔽了下层数据通信的细节，使高层用户看到的只是在两个传输实体间的一条主机到主机的、可由用户控制和设定的、可靠的数据通路。我们通常说的，TCP UDP就是在这一层。端口号既是这里的“端”。</w:t>
+      </w:r>
+    </w:p>
+    <w:p>
+      <w:pPr>
+        <w:ind w:firstLine="420"/>
+        <w:rPr>
+          <w:sz w:val="24"/>
+          <w:szCs w:val="24"/>
+        </w:rPr>
+      </w:pPr>
+      <w:r>
+        <w:rPr>
+          <w:sz w:val="24"/>
+          <w:szCs w:val="24"/>
+        </w:rPr>
+        <w:t>网络层</w:t>
+      </w:r>
+    </w:p>
+    <w:p>
+      <w:pPr>
+        <w:ind w:firstLine="420"/>
+        <w:rPr>
+          <w:sz w:val="24"/>
+          <w:szCs w:val="24"/>
+        </w:rPr>
+      </w:pPr>
+      <w:r>
+        <w:rPr>
+          <w:sz w:val="24"/>
+          <w:szCs w:val="24"/>
+        </w:rPr>
+        <w:t>本层通过IP寻址来建立两个节点之间的连接，为源端的运输层送来的分组，选择合适的路由和交换节点，正确无误地按照地址传送</w:t>
+      </w:r>
+      <w:proofErr w:type="gramStart"/>
+      <w:r>
+        <w:rPr>
+          <w:sz w:val="24"/>
+          <w:szCs w:val="24"/>
+        </w:rPr>
+        <w:t>给目的</w:t>
+      </w:r>
+      <w:proofErr w:type="gramEnd"/>
+      <w:r>
+        <w:rPr>
+          <w:sz w:val="24"/>
+          <w:szCs w:val="24"/>
+        </w:rPr>
+        <w:t>端的运输层。就是通常说的IP层。这一层就是我们经常说的IP协议层。IP协议是Internet的基础。</w:t>
+      </w:r>
+    </w:p>
+    <w:p>
+      <w:pPr>
+        <w:ind w:firstLine="420"/>
+        <w:rPr>
+          <w:sz w:val="24"/>
+          <w:szCs w:val="24"/>
+        </w:rPr>
+      </w:pPr>
+      <w:r>
+        <w:rPr>
+          <w:sz w:val="24"/>
+          <w:szCs w:val="24"/>
+        </w:rPr>
+        <w:t>数据链路层</w:t>
+      </w:r>
+    </w:p>
+    <w:p>
+      <w:pPr>
+        <w:ind w:firstLine="420"/>
+        <w:rPr>
+          <w:sz w:val="24"/>
+          <w:szCs w:val="24"/>
+        </w:rPr>
+      </w:pPr>
+      <w:r>
+        <w:rPr>
+          <w:sz w:val="24"/>
+          <w:szCs w:val="24"/>
+        </w:rPr>
+        <w:t>将比特组合成字节,再将字节组合成帧,使用链路层地址 (以太网使用MAC</w:t>
+      </w:r>
+      <w:r>
+        <w:rPr>
+          <w:sz w:val="24"/>
+          <w:szCs w:val="24"/>
+        </w:rPr>
         <w:lastRenderedPageBreak/>
-        <w:t>会话层就是负责建立、管理和终止表示层实体之间的通信会话。该层的通信由不同设备中的应用程序之间的服务请求和响应组成。</w:t>
+        <w:t>地址)来访问介质,并进行差错检测。</w:t>
+      </w:r>
+    </w:p>
+    <w:p>
+      <w:pPr>
+        <w:rPr>
+          <w:sz w:val="24"/>
+          <w:szCs w:val="24"/>
+        </w:rPr>
+      </w:pPr>
+      <w:r>
+        <w:rPr>
+          <w:sz w:val="24"/>
+          <w:szCs w:val="24"/>
+        </w:rPr>
+        <w:t>数据链路层又分为2个子层：逻辑链路控制子层（LLC）和媒体访问控制子层（MAC）。MAC子层处理CSMA/CD算法、数据出错校验、成帧等；LLC子层定义了一些字段使上次协议能共享数据链路层。 在实际使用中，LLC子层并非必需的。</w:t>
       </w:r>
     </w:p>
     <w:p>
@@ -2634,7 +3452,7 @@
           <w:sz w:val="24"/>
           <w:szCs w:val="24"/>
         </w:rPr>
-        <w:t>传输层</w:t>
+        <w:t>物理层</w:t>
       </w:r>
     </w:p>
     <w:p>
@@ -2650,142 +3468,7 @@
           <w:sz w:val="24"/>
           <w:szCs w:val="24"/>
         </w:rPr>
-        <w:t>传输层建立了主机端到端的链接，传输层的作用是为上层协议提供端到端的可靠和透明的数据传输服务，包括处理差错控制和流量控制等问题。该层向高层屏蔽了下层数据通信的细节，使高层用户看到的只是在两个传输实体间的一条主机到主机的、可由用户控制和设定的、可靠的数据通路。我们通常说的，TCP UDP就是在这一层。端口号既是这里的“端”。</w:t>
-      </w:r>
-    </w:p>
-    <w:p>
-      <w:pPr>
-        <w:ind w:firstLine="420"/>
-        <w:rPr>
-          <w:sz w:val="24"/>
-          <w:szCs w:val="24"/>
-        </w:rPr>
-      </w:pPr>
-      <w:r>
-        <w:rPr>
-          <w:sz w:val="24"/>
-          <w:szCs w:val="24"/>
-        </w:rPr>
-        <w:t>网络层</w:t>
-      </w:r>
-    </w:p>
-    <w:p>
-      <w:pPr>
-        <w:ind w:firstLine="420"/>
-        <w:rPr>
-          <w:sz w:val="24"/>
-          <w:szCs w:val="24"/>
-        </w:rPr>
-      </w:pPr>
-      <w:r>
-        <w:rPr>
-          <w:sz w:val="24"/>
-          <w:szCs w:val="24"/>
-        </w:rPr>
-        <w:t>本层通过IP寻址来建立两个节点之间的连接，为源端的运输层送来的分组，选择合适的路由和交换节点，正确无误地按照地址传送</w:t>
-      </w:r>
-      <w:proofErr w:type="gramStart"/>
-      <w:r>
-        <w:rPr>
-          <w:sz w:val="24"/>
-          <w:szCs w:val="24"/>
-        </w:rPr>
-        <w:t>给目的</w:t>
-      </w:r>
-      <w:proofErr w:type="gramEnd"/>
-      <w:r>
-        <w:rPr>
-          <w:sz w:val="24"/>
-          <w:szCs w:val="24"/>
-        </w:rPr>
-        <w:t>端的运输层。就是通常说的IP层。这一层就是我们经常说的IP协议层。IP协议是Internet的基础。</w:t>
-      </w:r>
-    </w:p>
-    <w:p>
-      <w:pPr>
-        <w:ind w:firstLine="420"/>
-        <w:rPr>
-          <w:sz w:val="24"/>
-          <w:szCs w:val="24"/>
-        </w:rPr>
-      </w:pPr>
-      <w:r>
-        <w:rPr>
-          <w:sz w:val="24"/>
-          <w:szCs w:val="24"/>
-        </w:rPr>
-        <w:t>数据链路层</w:t>
-      </w:r>
-    </w:p>
-    <w:p>
-      <w:pPr>
-        <w:ind w:firstLine="420"/>
-        <w:rPr>
-          <w:sz w:val="24"/>
-          <w:szCs w:val="24"/>
-        </w:rPr>
-      </w:pPr>
-      <w:r>
-        <w:rPr>
-          <w:sz w:val="24"/>
-          <w:szCs w:val="24"/>
-        </w:rPr>
-        <w:t>将比特组合成字节,再将字节组合成帧,使用链路层地址 (以太网使用MAC地址)来访问介质,并进行差错检测。</w:t>
-      </w:r>
-    </w:p>
-    <w:p>
-      <w:pPr>
-        <w:rPr>
-          <w:sz w:val="24"/>
-          <w:szCs w:val="24"/>
-        </w:rPr>
-      </w:pPr>
-      <w:r>
-        <w:rPr>
-          <w:sz w:val="24"/>
-          <w:szCs w:val="24"/>
-        </w:rPr>
-        <w:t>数据链路层又分为2个子层：逻辑链路控制子层（LLC）和媒体访问控制子层（MAC）。MAC子层处理CSMA/CD算法、数据出错校验、成帧等；LLC子层定义了一些字段使上次协议能共享数据链路层。 在实际使用中，LLC子层并非必需的。</w:t>
-      </w:r>
-    </w:p>
-    <w:p>
-      <w:pPr>
-        <w:ind w:firstLine="420"/>
-        <w:rPr>
-          <w:sz w:val="24"/>
-          <w:szCs w:val="24"/>
-        </w:rPr>
-      </w:pPr>
-      <w:r>
-        <w:rPr>
-          <w:sz w:val="24"/>
-          <w:szCs w:val="24"/>
-        </w:rPr>
-        <w:t>物理层</w:t>
-      </w:r>
-    </w:p>
-    <w:p>
-      <w:pPr>
-        <w:ind w:firstLine="420"/>
-        <w:rPr>
-          <w:sz w:val="24"/>
-          <w:szCs w:val="24"/>
-        </w:rPr>
-      </w:pPr>
-      <w:r>
-        <w:rPr>
-          <w:sz w:val="24"/>
-          <w:szCs w:val="24"/>
-        </w:rPr>
-        <w:t>实际最终信号的传输是通过物理层实现的。通过物理介质传输比特流。规定</w:t>
-      </w:r>
-      <w:r>
-        <w:rPr>
-          <w:sz w:val="24"/>
-          <w:szCs w:val="24"/>
-        </w:rPr>
-        <w:lastRenderedPageBreak/>
-        <w:t>了电平、速度和电缆针脚。常用设备有（各种物理设备）集线器、中继器、调制解调器、网线、双绞线、同轴电缆。这些都是物理层的传输介质。</w:t>
+        <w:t>实际最终信号的传输是通过物理层实现的。通过物理介质传输比特流。规定了电平、速度和电缆针脚。常用设备有（各种物理设备）集线器、中继器、调制解调器、网线、双绞线、同轴电缆。这些都是物理层的传输介质。</w:t>
       </w:r>
     </w:p>
     <w:p>
@@ -2937,6 +3620,7 @@
           <w:sz w:val="30"/>
           <w:szCs w:val="30"/>
         </w:rPr>
+        <w:lastRenderedPageBreak/>
         <w:t xml:space="preserve">2.2.1 </w:t>
       </w:r>
       <w:r>
@@ -3017,15 +3701,7 @@
           <w:sz w:val="24"/>
           <w:szCs w:val="24"/>
         </w:rPr>
-        <w:t>Internet protocol suite）中，TCP层是位于IP层之上，应用层之下的中间层。不同主机的应用层之间经常需要可靠的、像管道一样的连接，</w:t>
-      </w:r>
-      <w:r>
-        <w:rPr>
-          <w:sz w:val="24"/>
-          <w:szCs w:val="24"/>
-        </w:rPr>
-        <w:lastRenderedPageBreak/>
-        <w:t>但是IP层不提供这样的流机制，而是提供不可靠的包交换。</w:t>
+        <w:t>Internet protocol suite）中，TCP层是位于IP层之上，应用层之下的中间层。不同主机的应用层之间经常需要可靠的、像管道一样的连接，但是IP层不提供这样的流机制，而是提供不可靠的包交换。</w:t>
       </w:r>
     </w:p>
     <w:p>
@@ -3448,6 +4124,7 @@
                 <w:sz w:val="23"/>
                 <w:szCs w:val="23"/>
               </w:rPr>
+              <w:lastRenderedPageBreak/>
               <w:t>0</w:t>
             </w:r>
           </w:p>
@@ -4142,7 +4819,6 @@
                 <w:sz w:val="23"/>
                 <w:szCs w:val="23"/>
               </w:rPr>
-              <w:lastRenderedPageBreak/>
               <w:t>160</w:t>
             </w:r>
           </w:p>
@@ -4631,6 +5307,7 @@
           <w:sz w:val="24"/>
           <w:szCs w:val="24"/>
         </w:rPr>
+        <w:lastRenderedPageBreak/>
         <w:t>标志符</w:t>
       </w:r>
     </w:p>
@@ -4781,7 +5458,6 @@
           <w:sz w:val="24"/>
           <w:szCs w:val="24"/>
         </w:rPr>
-        <w:lastRenderedPageBreak/>
         <w:t>SYN—为1表示这是连接请求或是连接接受请求，用于创建连接和使顺序号同步</w:t>
       </w:r>
     </w:p>
@@ -5066,7 +5742,18 @@
           <w:sz w:val="24"/>
           <w:szCs w:val="24"/>
         </w:rPr>
-        <w:t>接收的最大长度的报文段。通常将MSS设置为（MTU-40）字节，携带TCP报文段的IP数据报的长度就不会超过MTU，从而避免本机发生IP分片。只能出现在同步报文段中，否则将被忽略。</w:t>
+        <w:t>接收的最大长度的报文段。通常将MSS设置为（MTU-40）字节，携带</w:t>
+      </w:r>
+      <w:r>
+        <w:rPr>
+          <w:rFonts w:asciiTheme="minorEastAsia" w:hAnsiTheme="minorEastAsia" w:cs="Arial"/>
+          <w:color w:val="222222"/>
+          <w:kern w:val="0"/>
+          <w:sz w:val="24"/>
+          <w:szCs w:val="24"/>
+        </w:rPr>
+        <w:lastRenderedPageBreak/>
+        <w:t>TCP报文段的IP数据报的长度就不会超过MTU，从而避免本机发生IP分片。只能出现在同步报文段中，否则将被忽略。</w:t>
       </w:r>
     </w:p>
     <w:p>
@@ -5222,7 +5909,6 @@
           <w:sz w:val="24"/>
           <w:szCs w:val="24"/>
         </w:rPr>
-        <w:lastRenderedPageBreak/>
         <w:t>5：SACK实际工作的选项。</w:t>
       </w:r>
     </w:p>
@@ -5847,6 +6533,7 @@
           <w:sz w:val="24"/>
           <w:szCs w:val="24"/>
         </w:rPr>
+        <w:lastRenderedPageBreak/>
         <w:t>SYN</w:t>
       </w:r>
       <w:proofErr w:type="gramStart"/>
@@ -6182,15 +6869,7 @@
           <w:sz w:val="24"/>
           <w:szCs w:val="24"/>
         </w:rPr>
-        <w:t>的序号</w:t>
-      </w:r>
-      <w:r>
-        <w:rPr>
-          <w:sz w:val="24"/>
-          <w:szCs w:val="24"/>
-        </w:rPr>
-        <w:lastRenderedPageBreak/>
-        <w:t>加</w:t>
+        <w:t>的序号加</w:t>
       </w:r>
       <w:r>
         <w:rPr>
@@ -6421,7 +7100,7 @@
           <v:shape id="_x0000_i1025" type="#_x0000_t75" style="width:414.75pt;height:584.25pt" o:ole="">
             <v:imagedata r:id="rId6" o:title=""/>
           </v:shape>
-          <o:OLEObject Type="Embed" ProgID="Visio.Drawing.15" ShapeID="_x0000_i1025" DrawAspect="Content" ObjectID="_1587215688" r:id="rId7"/>
+          <o:OLEObject Type="Embed" ProgID="Visio.Drawing.15" ShapeID="_x0000_i1025" DrawAspect="Content" ObjectID="_1587736545" r:id="rId7"/>
         </w:object>
       </w:r>
     </w:p>
@@ -6899,7 +7578,7 @@
           <v:shape id="_x0000_i1026" type="#_x0000_t75" style="width:414.75pt;height:144.75pt" o:ole="">
             <v:imagedata r:id="rId8" o:title=""/>
           </v:shape>
-          <o:OLEObject Type="Embed" ProgID="Visio.Drawing.15" ShapeID="_x0000_i1026" DrawAspect="Content" ObjectID="_1587215689" r:id="rId9"/>
+          <o:OLEObject Type="Embed" ProgID="Visio.Drawing.15" ShapeID="_x0000_i1026" DrawAspect="Content" ObjectID="_1587736546" r:id="rId9"/>
         </w:object>
       </w:r>
     </w:p>
@@ -8385,7 +9064,7 @@
           <v:shape id="_x0000_i1027" type="#_x0000_t75" style="width:414.75pt;height:144.75pt" o:ole="">
             <v:imagedata r:id="rId12" o:title=""/>
           </v:shape>
-          <o:OLEObject Type="Embed" ProgID="Visio.Drawing.15" ShapeID="_x0000_i1027" DrawAspect="Content" ObjectID="_1587215690" r:id="rId13"/>
+          <o:OLEObject Type="Embed" ProgID="Visio.Drawing.15" ShapeID="_x0000_i1027" DrawAspect="Content" ObjectID="_1587736547" r:id="rId13"/>
         </w:object>
       </w:r>
     </w:p>
@@ -12104,7 +12783,7 @@
           <v:shape id="_x0000_i1028" type="#_x0000_t75" style="width:414.75pt;height:224.25pt" o:ole="">
             <v:imagedata r:id="rId15" o:title=""/>
           </v:shape>
-          <o:OLEObject Type="Embed" ProgID="Visio.Drawing.15" ShapeID="_x0000_i1028" DrawAspect="Content" ObjectID="_1587215691" r:id="rId16"/>
+          <o:OLEObject Type="Embed" ProgID="Visio.Drawing.15" ShapeID="_x0000_i1028" DrawAspect="Content" ObjectID="_1587736548" r:id="rId16"/>
         </w:object>
       </w:r>
     </w:p>
@@ -12453,7 +13132,7 @@
           <v:shape id="_x0000_i1029" type="#_x0000_t75" style="width:479.25pt;height:279pt" o:ole="">
             <v:imagedata r:id="rId17" o:title=""/>
           </v:shape>
-          <o:OLEObject Type="Embed" ProgID="Visio.Drawing.15" ShapeID="_x0000_i1029" DrawAspect="Content" ObjectID="_1587215692" r:id="rId18"/>
+          <o:OLEObject Type="Embed" ProgID="Visio.Drawing.15" ShapeID="_x0000_i1029" DrawAspect="Content" ObjectID="_1587736549" r:id="rId18"/>
         </w:object>
       </w:r>
     </w:p>
@@ -12758,7 +13437,7 @@
           <v:shape id="_x0000_i1030" type="#_x0000_t75" style="width:489.75pt;height:312.75pt" o:ole="">
             <v:imagedata r:id="rId19" o:title=""/>
           </v:shape>
-          <o:OLEObject Type="Embed" ProgID="Visio.Drawing.15" ShapeID="_x0000_i1030" DrawAspect="Content" ObjectID="_1587215693" r:id="rId20"/>
+          <o:OLEObject Type="Embed" ProgID="Visio.Drawing.15" ShapeID="_x0000_i1030" DrawAspect="Content" ObjectID="_1587736550" r:id="rId20"/>
         </w:object>
       </w:r>
       <w:r>
@@ -13269,7 +13948,7 @@
           <v:shape id="_x0000_i1031" type="#_x0000_t75" style="width:415.5pt;height:283.5pt" o:ole="">
             <v:imagedata r:id="rId21" o:title=""/>
           </v:shape>
-          <o:OLEObject Type="Embed" ProgID="Visio.Drawing.15" ShapeID="_x0000_i1031" DrawAspect="Content" ObjectID="_1587215694" r:id="rId22"/>
+          <o:OLEObject Type="Embed" ProgID="Visio.Drawing.15" ShapeID="_x0000_i1031" DrawAspect="Content" ObjectID="_1587736551" r:id="rId22"/>
         </w:object>
       </w:r>
       <w:r>
@@ -13939,7 +14618,7 @@
           <v:shape id="_x0000_i1032" type="#_x0000_t75" style="width:414.75pt;height:315.75pt" o:ole="">
             <v:imagedata r:id="rId23" o:title=""/>
           </v:shape>
-          <o:OLEObject Type="Embed" ProgID="Visio.Drawing.15" ShapeID="_x0000_i1032" DrawAspect="Content" ObjectID="_1587215695" r:id="rId24"/>
+          <o:OLEObject Type="Embed" ProgID="Visio.Drawing.15" ShapeID="_x0000_i1032" DrawAspect="Content" ObjectID="_1587736552" r:id="rId24"/>
         </w:object>
       </w:r>
     </w:p>
@@ -14021,7 +14700,7 @@
           <v:shape id="_x0000_i1033" type="#_x0000_t75" style="width:414.75pt;height:198.75pt" o:ole="">
             <v:imagedata r:id="rId25" o:title=""/>
           </v:shape>
-          <o:OLEObject Type="Embed" ProgID="Visio.Drawing.15" ShapeID="_x0000_i1033" DrawAspect="Content" ObjectID="_1587215696" r:id="rId26"/>
+          <o:OLEObject Type="Embed" ProgID="Visio.Drawing.15" ShapeID="_x0000_i1033" DrawAspect="Content" ObjectID="_1587736553" r:id="rId26"/>
         </w:object>
       </w:r>
       <w:r>
@@ -15647,6 +16326,526 @@
     </w:p>
     <w:p>
       <w:pPr>
+        <w:ind w:left="420"/>
+        <w:rPr>
+          <w:sz w:val="24"/>
+          <w:szCs w:val="24"/>
+        </w:rPr>
+      </w:pPr>
+      <w:r>
+        <w:rPr>
+          <w:rFonts w:hint="eastAsia"/>
+          <w:sz w:val="24"/>
+          <w:szCs w:val="24"/>
+        </w:rPr>
+        <w:t>整个</w:t>
+      </w:r>
+      <w:r>
+        <w:rPr>
+          <w:sz w:val="24"/>
+          <w:szCs w:val="24"/>
+        </w:rPr>
+        <w:t>项目架构分为</w:t>
+      </w:r>
+      <w:r>
+        <w:rPr>
+          <w:rFonts w:hint="eastAsia"/>
+          <w:sz w:val="24"/>
+          <w:szCs w:val="24"/>
+        </w:rPr>
+        <w:t>9个</w:t>
+      </w:r>
+      <w:r>
+        <w:rPr>
+          <w:sz w:val="24"/>
+          <w:szCs w:val="24"/>
+        </w:rPr>
+        <w:t>模块</w:t>
+      </w:r>
+      <w:r>
+        <w:rPr>
+          <w:rFonts w:hint="eastAsia"/>
+          <w:sz w:val="24"/>
+          <w:szCs w:val="24"/>
+        </w:rPr>
+        <w:t>:dam-</w:t>
+      </w:r>
+      <w:r>
+        <w:rPr>
+          <w:sz w:val="24"/>
+          <w:szCs w:val="24"/>
+        </w:rPr>
+        <w:t>annotation,dam-bridge,dam-synamic-syntax,dam-exception,dam-http,dam-io,dam-server,dam-start,dam-util</w:t>
+      </w:r>
+      <w:r>
+        <w:rPr>
+          <w:rFonts w:hint="eastAsia"/>
+          <w:sz w:val="24"/>
+          <w:szCs w:val="24"/>
+        </w:rPr>
+        <w:t>。</w:t>
+      </w:r>
+    </w:p>
+    <w:p>
+      <w:pPr>
+        <w:ind w:left="420"/>
+      </w:pPr>
+      <w:r>
+        <w:t>每个</w:t>
+      </w:r>
+      <w:r>
+        <w:rPr>
+          <w:rFonts w:hint="eastAsia"/>
+        </w:rPr>
+        <w:t>模块</w:t>
+      </w:r>
+      <w:r>
+        <w:t>的</w:t>
+      </w:r>
+      <w:r>
+        <w:rPr>
+          <w:rFonts w:hint="eastAsia"/>
+        </w:rPr>
+        <w:t>作用 说明</w:t>
+      </w:r>
+      <w:r>
+        <w:t>如下：</w:t>
+      </w:r>
+    </w:p>
+    <w:p>
+      <w:pPr>
+        <w:pStyle w:val="a3"/>
+        <w:numPr>
+          <w:ilvl w:val="0"/>
+          <w:numId w:val="13"/>
+        </w:numPr>
+        <w:ind w:firstLineChars="0"/>
+      </w:pPr>
+      <w:r>
+        <w:t>d</w:t>
+      </w:r>
+      <w:r>
+        <w:rPr>
+          <w:rFonts w:hint="eastAsia"/>
+        </w:rPr>
+        <w:t>am-</w:t>
+      </w:r>
+      <w:proofErr w:type="spellStart"/>
+      <w:r>
+        <w:t>annotatio</w:t>
+      </w:r>
+      <w:proofErr w:type="spellEnd"/>
+      <w:r>
+        <w:rPr>
+          <w:rFonts w:hint="eastAsia"/>
+        </w:rPr>
+        <w:t>：所有</w:t>
+      </w:r>
+      <w:r>
+        <w:t>注解定义，开发</w:t>
+      </w:r>
+      <w:proofErr w:type="spellStart"/>
+      <w:r>
+        <w:t>webapp</w:t>
+      </w:r>
+      <w:proofErr w:type="spellEnd"/>
+      <w:r>
+        <w:t>所需要的注解类全部在这个模块中。</w:t>
+      </w:r>
+    </w:p>
+    <w:p>
+      <w:pPr>
+        <w:pStyle w:val="a3"/>
+        <w:numPr>
+          <w:ilvl w:val="0"/>
+          <w:numId w:val="13"/>
+        </w:numPr>
+        <w:ind w:firstLineChars="0"/>
+      </w:pPr>
+      <w:r>
+        <w:rPr>
+          <w:rFonts w:hint="eastAsia"/>
+        </w:rPr>
+        <w:t>dam-bridge：桥梁</w:t>
+      </w:r>
+      <w:r>
+        <w:t>模块，用于连接server与app之间通信</w:t>
+      </w:r>
+      <w:r>
+        <w:rPr>
+          <w:rFonts w:hint="eastAsia"/>
+        </w:rPr>
+        <w:t>的</w:t>
+      </w:r>
+      <w:r>
+        <w:t>桥梁。</w:t>
+      </w:r>
+    </w:p>
+    <w:p>
+      <w:pPr>
+        <w:pStyle w:val="a3"/>
+        <w:numPr>
+          <w:ilvl w:val="0"/>
+          <w:numId w:val="13"/>
+        </w:numPr>
+        <w:ind w:firstLineChars="0"/>
+      </w:pPr>
+      <w:r>
+        <w:t>dam-</w:t>
+      </w:r>
+      <w:proofErr w:type="spellStart"/>
+      <w:r>
+        <w:t>synamic</w:t>
+      </w:r>
+      <w:proofErr w:type="spellEnd"/>
+      <w:r>
+        <w:t>-syntax</w:t>
+      </w:r>
+      <w:r>
+        <w:rPr>
+          <w:rFonts w:hint="eastAsia"/>
+        </w:rPr>
+        <w:t>：动态</w:t>
+      </w:r>
+      <w:r>
+        <w:t>脚本解析模块，用于解析app返回的动态脚本。</w:t>
+      </w:r>
+    </w:p>
+    <w:p>
+      <w:pPr>
+        <w:pStyle w:val="a3"/>
+        <w:numPr>
+          <w:ilvl w:val="0"/>
+          <w:numId w:val="13"/>
+        </w:numPr>
+        <w:ind w:firstLineChars="0"/>
+      </w:pPr>
+      <w:r>
+        <w:t>dam-exception</w:t>
+      </w:r>
+      <w:r>
+        <w:rPr>
+          <w:rFonts w:hint="eastAsia"/>
+        </w:rPr>
+        <w:t>：</w:t>
+      </w:r>
+      <w:r>
+        <w:t>所有的自定义异常类。</w:t>
+      </w:r>
+    </w:p>
+    <w:p>
+      <w:pPr>
+        <w:pStyle w:val="a3"/>
+        <w:numPr>
+          <w:ilvl w:val="0"/>
+          <w:numId w:val="13"/>
+        </w:numPr>
+        <w:ind w:firstLineChars="0"/>
+      </w:pPr>
+      <w:r>
+        <w:t>dam-http</w:t>
+      </w:r>
+      <w:r>
+        <w:rPr>
+          <w:rFonts w:hint="eastAsia"/>
+        </w:rPr>
+        <w:t>：</w:t>
+      </w:r>
+      <w:r>
+        <w:t>定义</w:t>
+      </w:r>
+      <w:r>
+        <w:rPr>
+          <w:rFonts w:hint="eastAsia"/>
+        </w:rPr>
+        <w:t>http</w:t>
+      </w:r>
+      <w:r>
+        <w:t>请求，响应</w:t>
+      </w:r>
+      <w:r>
+        <w:rPr>
+          <w:rFonts w:hint="eastAsia"/>
+        </w:rPr>
+        <w:t>所</w:t>
+      </w:r>
+      <w:r>
+        <w:t>需要的数据结构，以及根据</w:t>
+      </w:r>
+      <w:r>
+        <w:rPr>
+          <w:rFonts w:hint="eastAsia"/>
+        </w:rPr>
+        <w:t>RFC2616所定义</w:t>
+      </w:r>
+      <w:r>
+        <w:t>http协议消息</w:t>
+      </w:r>
+      <w:r>
+        <w:rPr>
+          <w:rFonts w:hint="eastAsia"/>
+        </w:rPr>
+        <w:t>枚举</w:t>
+      </w:r>
+      <w:r>
+        <w:t>，常量等。</w:t>
+      </w:r>
+    </w:p>
+    <w:p>
+      <w:pPr>
+        <w:pStyle w:val="a3"/>
+        <w:numPr>
+          <w:ilvl w:val="0"/>
+          <w:numId w:val="13"/>
+        </w:numPr>
+        <w:ind w:firstLineChars="0"/>
+      </w:pPr>
+      <w:r>
+        <w:t>dam-</w:t>
+      </w:r>
+      <w:proofErr w:type="spellStart"/>
+      <w:r>
+        <w:t>io</w:t>
+      </w:r>
+      <w:proofErr w:type="spellEnd"/>
+      <w:r>
+        <w:rPr>
+          <w:rFonts w:hint="eastAsia"/>
+        </w:rPr>
+        <w:t>：</w:t>
+      </w:r>
+      <w:r>
+        <w:t>采用多路复用</w:t>
+      </w:r>
+      <w:r>
+        <w:rPr>
+          <w:rFonts w:hint="eastAsia"/>
+        </w:rPr>
+        <w:t>IO，</w:t>
+      </w:r>
+      <w:r>
+        <w:rPr>
+          <w:rFonts w:hint="eastAsia"/>
+        </w:rPr>
+        <w:t>监听TCP请求</w:t>
+      </w:r>
+      <w:r>
+        <w:t>，以及将server返回的数据写回客户端。</w:t>
+      </w:r>
+    </w:p>
+    <w:p>
+      <w:pPr>
+        <w:pStyle w:val="a3"/>
+        <w:numPr>
+          <w:ilvl w:val="0"/>
+          <w:numId w:val="13"/>
+        </w:numPr>
+        <w:ind w:firstLineChars="0"/>
+      </w:pPr>
+      <w:r>
+        <w:t>dam-server</w:t>
+      </w:r>
+      <w:r>
+        <w:rPr>
+          <w:rFonts w:hint="eastAsia"/>
+        </w:rPr>
+        <w:t>：</w:t>
+      </w:r>
+      <w:r>
+        <w:t>处理并解析</w:t>
+      </w:r>
+      <w:proofErr w:type="spellStart"/>
+      <w:r>
+        <w:t>tcp</w:t>
+      </w:r>
+      <w:proofErr w:type="spellEnd"/>
+      <w:r>
+        <w:t>-http</w:t>
+      </w:r>
+      <w:r>
+        <w:rPr>
+          <w:rFonts w:hint="eastAsia"/>
+        </w:rPr>
+        <w:t>消息</w:t>
+      </w:r>
+      <w:r>
+        <w:t>，并将</w:t>
+      </w:r>
+      <w:r>
+        <w:rPr>
+          <w:rFonts w:hint="eastAsia"/>
+        </w:rPr>
+        <w:t>消息封装交给</w:t>
+      </w:r>
+      <w:r>
+        <w:t>handler链进行一系列的处理。</w:t>
+      </w:r>
+    </w:p>
+    <w:p>
+      <w:pPr>
+        <w:pStyle w:val="a3"/>
+        <w:numPr>
+          <w:ilvl w:val="0"/>
+          <w:numId w:val="13"/>
+        </w:numPr>
+        <w:ind w:firstLineChars="0"/>
+      </w:pPr>
+      <w:r>
+        <w:t>dam-start：</w:t>
+      </w:r>
+      <w:r>
+        <w:rPr>
+          <w:rFonts w:hint="eastAsia"/>
+        </w:rPr>
+        <w:t>启动</w:t>
+      </w:r>
+      <w:r>
+        <w:t>模块</w:t>
+      </w:r>
+      <w:r>
+        <w:rPr>
+          <w:rFonts w:hint="eastAsia"/>
+        </w:rPr>
+        <w:t>。</w:t>
+      </w:r>
+    </w:p>
+    <w:p>
+      <w:pPr>
+        <w:pStyle w:val="a3"/>
+        <w:numPr>
+          <w:ilvl w:val="0"/>
+          <w:numId w:val="13"/>
+        </w:numPr>
+        <w:ind w:firstLineChars="0"/>
+      </w:pPr>
+      <w:r>
+        <w:rPr>
+          <w:rFonts w:hint="eastAsia"/>
+        </w:rPr>
+        <w:t>dam</w:t>
+      </w:r>
+      <w:r>
+        <w:t>-</w:t>
+      </w:r>
+      <w:proofErr w:type="spellStart"/>
+      <w:r>
+        <w:t>util</w:t>
+      </w:r>
+      <w:proofErr w:type="spellEnd"/>
+      <w:r>
+        <w:t>：</w:t>
+      </w:r>
+      <w:r>
+        <w:rPr>
+          <w:rFonts w:hint="eastAsia"/>
+        </w:rPr>
+        <w:t>工具</w:t>
+      </w:r>
+      <w:r>
+        <w:t>模块。</w:t>
+      </w:r>
+    </w:p>
+    <w:p>
+      <w:pPr>
+        <w:ind w:left="368"/>
+      </w:pPr>
+    </w:p>
+    <w:p>
+      <w:pPr>
+        <w:pStyle w:val="3"/>
+      </w:pPr>
+      <w:r>
+        <w:rPr>
+          <w:rFonts w:hint="eastAsia"/>
+        </w:rPr>
+        <w:t>4.</w:t>
+      </w:r>
+      <w:r>
+        <w:t>2</w:t>
+      </w:r>
+      <w:r>
+        <w:rPr>
+          <w:rFonts w:hint="eastAsia"/>
+        </w:rPr>
+        <w:t>.1</w:t>
+      </w:r>
+      <w:r>
+        <w:t xml:space="preserve"> I/0</w:t>
+      </w:r>
+      <w:r>
+        <w:rPr>
+          <w:rFonts w:hint="eastAsia"/>
+        </w:rPr>
+        <w:t>模型</w:t>
+      </w:r>
+      <w:r>
+        <w:t>以及线程模型</w:t>
+      </w:r>
+    </w:p>
+    <w:p/>
+    <w:p/>
+    <w:p/>
+    <w:p/>
+    <w:p>
+      <w:r>
+        <w:rPr>
+          <w:rFonts w:hint="eastAsia"/>
+        </w:rPr>
+        <w:t>·</w:t>
+      </w:r>
+      <w:bookmarkStart w:id="0" w:name="_GoBack"/>
+      <w:bookmarkEnd w:id="0"/>
+    </w:p>
+    <w:p/>
+    <w:p/>
+    <w:p/>
+    <w:p>
+      <w:pPr>
+        <w:rPr>
+          <w:rFonts w:hint="eastAsia"/>
+        </w:rPr>
+      </w:pPr>
+    </w:p>
+    <w:p>
+      <w:pPr>
+        <w:pStyle w:val="3"/>
+      </w:pPr>
+      <w:r>
+        <w:rPr>
+          <w:rFonts w:hint="eastAsia"/>
+        </w:rPr>
+        <w:lastRenderedPageBreak/>
+        <w:t>4.2.2</w:t>
+      </w:r>
+      <w:r>
+        <w:t xml:space="preserve"> </w:t>
+      </w:r>
+      <w:r>
+        <w:rPr>
+          <w:rFonts w:hint="eastAsia"/>
+        </w:rPr>
+        <w:t>整体</w:t>
+      </w:r>
+      <w:r>
+        <w:t>架构以及流程</w:t>
+      </w:r>
+    </w:p>
+    <w:p>
+      <w:pPr>
+        <w:pStyle w:val="3"/>
+      </w:pPr>
+      <w:r>
+        <w:rPr>
+          <w:rFonts w:hint="eastAsia"/>
+        </w:rPr>
+        <w:t>4.2.3 模块</w:t>
+      </w:r>
+      <w:r>
+        <w:t>说明</w:t>
+      </w:r>
+    </w:p>
+    <w:p>
+      <w:pPr>
         <w:pStyle w:val="2"/>
       </w:pPr>
       <w:r>
@@ -15667,6 +16866,186 @@
     </w:p>
     <w:p>
       <w:pPr>
+        <w:pStyle w:val="3"/>
+      </w:pPr>
+      <w:r>
+        <w:rPr>
+          <w:rFonts w:hint="eastAsia"/>
+        </w:rPr>
+        <w:t>4.3.1 生命周期</w:t>
+      </w:r>
+      <w:r>
+        <w:t>管理</w:t>
+      </w:r>
+    </w:p>
+    <w:p>
+      <w:pPr>
+        <w:pStyle w:val="3"/>
+      </w:pPr>
+      <w:r>
+        <w:rPr>
+          <w:rFonts w:hint="eastAsia"/>
+        </w:rPr>
+        <w:t>4.3.2 NIO编码实现</w:t>
+      </w:r>
+    </w:p>
+    <w:p>
+      <w:pPr>
+        <w:pStyle w:val="3"/>
+      </w:pPr>
+      <w:r>
+        <w:rPr>
+          <w:rFonts w:hint="eastAsia"/>
+        </w:rPr>
+        <w:t>4.3.3</w:t>
+      </w:r>
+      <w:r>
+        <w:t xml:space="preserve"> </w:t>
+      </w:r>
+      <w:r>
+        <w:rPr>
+          <w:rFonts w:hint="eastAsia"/>
+        </w:rPr>
+        <w:t>多R</w:t>
+      </w:r>
+      <w:r>
+        <w:t>eactor模式编码实现</w:t>
+      </w:r>
+    </w:p>
+    <w:p>
+      <w:pPr>
+        <w:pStyle w:val="3"/>
+      </w:pPr>
+      <w:r>
+        <w:rPr>
+          <w:rFonts w:hint="eastAsia"/>
+        </w:rPr>
+        <w:t xml:space="preserve">4.3.4 </w:t>
+      </w:r>
+      <w:r>
+        <w:rPr>
+          <w:rFonts w:hint="eastAsia"/>
+        </w:rPr>
+        <w:t>观察</w:t>
+      </w:r>
+      <w:proofErr w:type="gramStart"/>
+      <w:r>
+        <w:rPr>
+          <w:rFonts w:hint="eastAsia"/>
+        </w:rPr>
+        <w:t>者</w:t>
+      </w:r>
+      <w:r>
+        <w:t>模式</w:t>
+      </w:r>
+      <w:proofErr w:type="gramEnd"/>
+      <w:r>
+        <w:t>与</w:t>
+      </w:r>
+      <w:r>
+        <w:t>Handler链实现</w:t>
+      </w:r>
+    </w:p>
+    <w:p>
+      <w:pPr>
+        <w:pStyle w:val="3"/>
+      </w:pPr>
+      <w:r>
+        <w:rPr>
+          <w:rFonts w:hint="eastAsia"/>
+        </w:rPr>
+        <w:t>4.3.5工厂模式</w:t>
+      </w:r>
+      <w:r>
+        <w:t>创建</w:t>
+      </w:r>
+      <w:r>
+        <w:rPr>
+          <w:rFonts w:hint="eastAsia"/>
+        </w:rPr>
+        <w:t>app</w:t>
+      </w:r>
+      <w:r>
+        <w:t>返回结果处理器</w:t>
+      </w:r>
+    </w:p>
+    <w:p>
+      <w:pPr>
+        <w:pStyle w:val="3"/>
+      </w:pPr>
+      <w:r>
+        <w:rPr>
+          <w:rFonts w:hint="eastAsia"/>
+        </w:rPr>
+        <w:t>4.3.6 策略</w:t>
+      </w:r>
+      <w:r>
+        <w:t>模式与动态脚本解析</w:t>
+      </w:r>
+    </w:p>
+    <w:p>
+      <w:pPr>
+        <w:pStyle w:val="2"/>
+      </w:pPr>
+      <w:r>
+        <w:rPr>
+          <w:rFonts w:hint="eastAsia"/>
+        </w:rPr>
+        <w:t>4.4服务器运行</w:t>
+      </w:r>
+    </w:p>
+    <w:p>
+      <w:pPr>
+        <w:pStyle w:val="2"/>
+      </w:pPr>
+      <w:r>
+        <w:rPr>
+          <w:rFonts w:hint="eastAsia"/>
+        </w:rPr>
+        <w:t>4.5</w:t>
+      </w:r>
+      <w:r>
+        <w:t xml:space="preserve"> 在服务器上进行</w:t>
+      </w:r>
+      <w:proofErr w:type="spellStart"/>
+      <w:r>
+        <w:t>webApp</w:t>
+      </w:r>
+      <w:proofErr w:type="spellEnd"/>
+      <w:r>
+        <w:t>开发</w:t>
+      </w:r>
+    </w:p>
+    <w:p>
+      <w:pPr>
+        <w:pStyle w:val="3"/>
+      </w:pPr>
+      <w:r>
+        <w:rPr>
+          <w:rFonts w:hint="eastAsia"/>
+        </w:rPr>
+        <w:t>4.5.1注解</w:t>
+      </w:r>
+      <w:r>
+        <w:t>说明</w:t>
+      </w:r>
+    </w:p>
+    <w:p>
+      <w:pPr>
+        <w:pStyle w:val="3"/>
+      </w:pPr>
+      <w:r>
+        <w:rPr>
+          <w:rFonts w:hint="eastAsia"/>
+        </w:rPr>
+        <w:t>4.5.2 开发</w:t>
+      </w:r>
+      <w:r>
+        <w:t>webApp</w:t>
+      </w:r>
+    </w:p>
+    <w:p>
+      <w:pPr>
         <w:pStyle w:val="1"/>
       </w:pPr>
       <w:r>
@@ -15701,6 +17080,7 @@
         <w:rPr>
           <w:rFonts w:hint="eastAsia"/>
         </w:rPr>
+        <w:lastRenderedPageBreak/>
         <w:t>5.2</w:t>
       </w:r>
       <w:r>
@@ -15788,7 +17168,22 @@
           <w:sz w:val="24"/>
           <w:szCs w:val="24"/>
         </w:rPr>
-        <w:t xml:space="preserve">  整个毕业设计的过程其实就是经历了一个项目的生命周期。从最初的选题确定后，开始进行相关资料的收集和理论知识的学习，接着确定自己的方案设计和系统整体结构，然后</w:t>
+        <w:t xml:space="preserve">  整个毕业设计的过程其实就是经历了一个项目的生命周期。从最初的选题确定后，开始进行相关资料的收集和理论知识的学习，接着确定自己的方案设计和系统整体结构，然后开始编码实现，调试代码，直至顺利运行，再进行性能测试，最后写出论文。这些步骤其实和一个软件项目的开发是很类似的。软件的开发同样会有这些步骤，需求分析，设计，编码，测试，发布，文档撰写等。  当完成了整个毕业设计后，对如何把握一个项目的整体有了一点基本的认识</w:t>
+      </w:r>
+      <w:r>
+        <w:rPr>
+          <w:rFonts w:hint="eastAsia"/>
+          <w:sz w:val="24"/>
+          <w:szCs w:val="24"/>
+        </w:rPr>
+        <w:t>。同时从中体会到时间控制和进度安排都是很重要的，任何任务和项目都是有时间期限的，自己的想法和设计都是得基于按时完成这个前提的。</w:t>
+      </w:r>
+      <w:r>
+        <w:rPr>
+          <w:sz w:val="24"/>
+          <w:szCs w:val="24"/>
+        </w:rPr>
+        <w:t xml:space="preserve">  四年的大学时光即将结束，心中还是有不舍。</w:t>
       </w:r>
       <w:r>
         <w:rPr>
@@ -15796,22 +17191,7 @@
           <w:szCs w:val="24"/>
         </w:rPr>
         <w:lastRenderedPageBreak/>
-        <w:t>开始编码实现，调试代码，直至顺利运行，再进行性能测试，最后写出论文。这些步骤其实和一个软件项目的开发是很类似的。软件的开发同样会有这些步骤，需求分析，设计，编码，测试，发布，文档撰写等。  当完成了整个毕业设计后，对如何把握一个项目的整体有了一点基本的认识</w:t>
-      </w:r>
-      <w:r>
-        <w:rPr>
-          <w:rFonts w:hint="eastAsia"/>
-          <w:sz w:val="24"/>
-          <w:szCs w:val="24"/>
-        </w:rPr>
-        <w:t>。同时从中体会到时间控制和进度安排都是很重要的，任何任务和项目都是有时间期限的，自己的想法和设计都是得基于按时完成这个前提的。</w:t>
-      </w:r>
-      <w:r>
-        <w:rPr>
-          <w:sz w:val="24"/>
-          <w:szCs w:val="24"/>
-        </w:rPr>
-        <w:t xml:space="preserve">  四年的大学时光即将结束，心中还是有不舍。回顾四年的学习时光，感觉自己还是过的蛮充实的。做过很多有意思的事，也认识了一帮好友与同窗。无论是做人还是学习，我的老师和同学朋友们都给了我很大的帮助，我非常感谢他们。作为即将踏上工作、步入社会的我，我想我会更加努力奋斗，不让我的家人、朋友、老师们失望。最后，愿大家在今后的日子里，一帆风顺，身体健康。</w:t>
+        <w:t>回顾四年的学习时光，感觉自己还是过的蛮充实的。做过很多有意思的事，也认识了一帮好友与同窗。无论是做人还是学习，我的老师和同学朋友们都给了我很大的帮助，我非常感谢他们。作为即将踏上工作、步入社会的我，我想我会更加努力奋斗，不让我的家人、朋友、老师们失望。最后，愿大家在今后的日子里，一帆风顺，身体健康。</w:t>
       </w:r>
     </w:p>
     <w:p/>
@@ -15830,7 +17210,7 @@
   <w:abstractNum w:abstractNumId="0">
     <w:nsid w:val="17CF0F02"/>
     <w:multiLevelType w:val="hybridMultilevel"/>
-    <w:tmpl w:val="3FCA818A"/>
+    <w:tmpl w:val="E38627FA"/>
     <w:lvl w:ilvl="0" w:tplc="04090001">
       <w:start w:val="1"/>
       <w:numFmt w:val="bullet"/>
@@ -16383,7 +17763,7 @@
       <w:lvlText w:val="第%1章"/>
       <w:lvlJc w:val="left"/>
       <w:pPr>
-        <w:ind w:left="0" w:firstLine="0"/>
+        <w:ind w:left="426" w:firstLine="0"/>
       </w:pPr>
     </w:lvl>
     <w:lvl w:ilvl="1">
@@ -16476,6 +17856,119 @@
     </w:lvl>
   </w:abstractNum>
   <w:abstractNum w:abstractNumId="6">
+    <w:nsid w:val="55BE30A7"/>
+    <w:multiLevelType w:val="hybridMultilevel"/>
+    <w:tmpl w:val="7054B658"/>
+    <w:lvl w:ilvl="0" w:tplc="04090001">
+      <w:start w:val="1"/>
+      <w:numFmt w:val="bullet"/>
+      <w:lvlText w:val=""/>
+      <w:lvlJc w:val="left"/>
+      <w:pPr>
+        <w:ind w:left="840" w:hanging="420"/>
+      </w:pPr>
+      <w:rPr>
+        <w:rFonts w:ascii="Wingdings" w:hAnsi="Wingdings" w:hint="default"/>
+      </w:rPr>
+    </w:lvl>
+    <w:lvl w:ilvl="1" w:tplc="04090003" w:tentative="1">
+      <w:start w:val="1"/>
+      <w:numFmt w:val="bullet"/>
+      <w:lvlText w:val=""/>
+      <w:lvlJc w:val="left"/>
+      <w:pPr>
+        <w:ind w:left="1260" w:hanging="420"/>
+      </w:pPr>
+      <w:rPr>
+        <w:rFonts w:ascii="Wingdings" w:hAnsi="Wingdings" w:hint="default"/>
+      </w:rPr>
+    </w:lvl>
+    <w:lvl w:ilvl="2" w:tplc="04090005" w:tentative="1">
+      <w:start w:val="1"/>
+      <w:numFmt w:val="bullet"/>
+      <w:lvlText w:val=""/>
+      <w:lvlJc w:val="left"/>
+      <w:pPr>
+        <w:ind w:left="1680" w:hanging="420"/>
+      </w:pPr>
+      <w:rPr>
+        <w:rFonts w:ascii="Wingdings" w:hAnsi="Wingdings" w:hint="default"/>
+      </w:rPr>
+    </w:lvl>
+    <w:lvl w:ilvl="3" w:tplc="04090001" w:tentative="1">
+      <w:start w:val="1"/>
+      <w:numFmt w:val="bullet"/>
+      <w:lvlText w:val=""/>
+      <w:lvlJc w:val="left"/>
+      <w:pPr>
+        <w:ind w:left="2100" w:hanging="420"/>
+      </w:pPr>
+      <w:rPr>
+        <w:rFonts w:ascii="Wingdings" w:hAnsi="Wingdings" w:hint="default"/>
+      </w:rPr>
+    </w:lvl>
+    <w:lvl w:ilvl="4" w:tplc="04090003" w:tentative="1">
+      <w:start w:val="1"/>
+      <w:numFmt w:val="bullet"/>
+      <w:lvlText w:val=""/>
+      <w:lvlJc w:val="left"/>
+      <w:pPr>
+        <w:ind w:left="2520" w:hanging="420"/>
+      </w:pPr>
+      <w:rPr>
+        <w:rFonts w:ascii="Wingdings" w:hAnsi="Wingdings" w:hint="default"/>
+      </w:rPr>
+    </w:lvl>
+    <w:lvl w:ilvl="5" w:tplc="04090005" w:tentative="1">
+      <w:start w:val="1"/>
+      <w:numFmt w:val="bullet"/>
+      <w:lvlText w:val=""/>
+      <w:lvlJc w:val="left"/>
+      <w:pPr>
+        <w:ind w:left="2940" w:hanging="420"/>
+      </w:pPr>
+      <w:rPr>
+        <w:rFonts w:ascii="Wingdings" w:hAnsi="Wingdings" w:hint="default"/>
+      </w:rPr>
+    </w:lvl>
+    <w:lvl w:ilvl="6" w:tplc="04090001" w:tentative="1">
+      <w:start w:val="1"/>
+      <w:numFmt w:val="bullet"/>
+      <w:lvlText w:val=""/>
+      <w:lvlJc w:val="left"/>
+      <w:pPr>
+        <w:ind w:left="3360" w:hanging="420"/>
+      </w:pPr>
+      <w:rPr>
+        <w:rFonts w:ascii="Wingdings" w:hAnsi="Wingdings" w:hint="default"/>
+      </w:rPr>
+    </w:lvl>
+    <w:lvl w:ilvl="7" w:tplc="04090003" w:tentative="1">
+      <w:start w:val="1"/>
+      <w:numFmt w:val="bullet"/>
+      <w:lvlText w:val=""/>
+      <w:lvlJc w:val="left"/>
+      <w:pPr>
+        <w:ind w:left="3780" w:hanging="420"/>
+      </w:pPr>
+      <w:rPr>
+        <w:rFonts w:ascii="Wingdings" w:hAnsi="Wingdings" w:hint="default"/>
+      </w:rPr>
+    </w:lvl>
+    <w:lvl w:ilvl="8" w:tplc="04090005" w:tentative="1">
+      <w:start w:val="1"/>
+      <w:numFmt w:val="bullet"/>
+      <w:lvlText w:val=""/>
+      <w:lvlJc w:val="left"/>
+      <w:pPr>
+        <w:ind w:left="4200" w:hanging="420"/>
+      </w:pPr>
+      <w:rPr>
+        <w:rFonts w:ascii="Wingdings" w:hAnsi="Wingdings" w:hint="default"/>
+      </w:rPr>
+    </w:lvl>
+  </w:abstractNum>
+  <w:abstractNum w:abstractNumId="7">
     <w:nsid w:val="59D32E4B"/>
     <w:multiLevelType w:val="multilevel"/>
     <w:tmpl w:val="0F824222"/>
@@ -16620,7 +18113,7 @@
       </w:rPr>
     </w:lvl>
   </w:abstractNum>
-  <w:abstractNum w:abstractNumId="7">
+  <w:abstractNum w:abstractNumId="8">
     <w:nsid w:val="5A3A2CB3"/>
     <w:multiLevelType w:val="multilevel"/>
     <w:tmpl w:val="AE8E07E2"/>
@@ -16733,7 +18226,7 @@
       </w:rPr>
     </w:lvl>
   </w:abstractNum>
-  <w:abstractNum w:abstractNumId="8">
+  <w:abstractNum w:abstractNumId="9">
     <w:nsid w:val="6AFD45E2"/>
     <w:multiLevelType w:val="hybridMultilevel"/>
     <w:tmpl w:val="EDAED978"/>
@@ -16819,7 +18312,7 @@
       </w:pPr>
     </w:lvl>
   </w:abstractNum>
-  <w:abstractNum w:abstractNumId="9">
+  <w:abstractNum w:abstractNumId="10">
     <w:nsid w:val="6B822291"/>
     <w:multiLevelType w:val="multilevel"/>
     <w:tmpl w:val="AE8E07E2"/>
@@ -16932,7 +18425,7 @@
       </w:rPr>
     </w:lvl>
   </w:abstractNum>
-  <w:abstractNum w:abstractNumId="10">
+  <w:abstractNum w:abstractNumId="11">
     <w:nsid w:val="6DC02EF4"/>
     <w:multiLevelType w:val="hybridMultilevel"/>
     <w:tmpl w:val="EC8E8BAA"/>
@@ -17045,7 +18538,7 @@
       </w:rPr>
     </w:lvl>
   </w:abstractNum>
-  <w:abstractNum w:abstractNumId="11">
+  <w:abstractNum w:abstractNumId="12">
     <w:nsid w:val="6FB7066A"/>
     <w:multiLevelType w:val="hybridMultilevel"/>
     <w:tmpl w:val="FEAC9230"/>
@@ -17158,7 +18651,7 @@
       </w:rPr>
     </w:lvl>
   </w:abstractNum>
-  <w:abstractNum w:abstractNumId="12">
+  <w:abstractNum w:abstractNumId="13">
     <w:nsid w:val="748D1F52"/>
     <w:multiLevelType w:val="multilevel"/>
     <w:tmpl w:val="04090025"/>
@@ -17248,19 +18741,19 @@
     <w:abstractNumId w:val="5"/>
   </w:num>
   <w:num w:numId="2">
-    <w:abstractNumId w:val="12"/>
+    <w:abstractNumId w:val="13"/>
   </w:num>
   <w:num w:numId="3">
-    <w:abstractNumId w:val="9"/>
+    <w:abstractNumId w:val="10"/>
   </w:num>
   <w:num w:numId="4">
+    <w:abstractNumId w:val="8"/>
+  </w:num>
+  <w:num w:numId="5">
     <w:abstractNumId w:val="7"/>
   </w:num>
-  <w:num w:numId="5">
-    <w:abstractNumId w:val="6"/>
-  </w:num>
   <w:num w:numId="6">
-    <w:abstractNumId w:val="8"/>
+    <w:abstractNumId w:val="9"/>
   </w:num>
   <w:num w:numId="7">
     <w:abstractNumId w:val="4"/>
@@ -17269,10 +18762,10 @@
     <w:abstractNumId w:val="2"/>
   </w:num>
   <w:num w:numId="9">
-    <w:abstractNumId w:val="11"/>
+    <w:abstractNumId w:val="12"/>
   </w:num>
   <w:num w:numId="10">
-    <w:abstractNumId w:val="10"/>
+    <w:abstractNumId w:val="11"/>
   </w:num>
   <w:num w:numId="11">
     <w:abstractNumId w:val="1"/>
@@ -17282,6 +18775,9 @@
   </w:num>
   <w:num w:numId="13">
     <w:abstractNumId w:val="0"/>
+  </w:num>
+  <w:num w:numId="14">
+    <w:abstractNumId w:val="6"/>
   </w:num>
 </w:numbering>
 </file>
@@ -17696,6 +19192,7 @@
         <w:numId w:val="1"/>
       </w:numPr>
       <w:spacing w:before="340" w:after="330" w:line="578" w:lineRule="auto"/>
+      <w:ind w:left="0"/>
       <w:outlineLvl w:val="0"/>
     </w:pPr>
     <w:rPr>
@@ -18432,7 +19929,7 @@
 </file>
 
 <file path=customXml/itemProps1.xml><?xml version="1.0" encoding="utf-8"?>
-<ds:datastoreItem xmlns:ds="http://schemas.openxmlformats.org/officeDocument/2006/customXml" ds:itemID="{5C603FDE-D28A-44CE-8441-448E44734B19}">
+<ds:datastoreItem xmlns:ds="http://schemas.openxmlformats.org/officeDocument/2006/customXml" ds:itemID="{E6041D87-916E-40E3-A76C-97183C663172}">
   <ds:schemaRefs>
     <ds:schemaRef ds:uri="http://schemas.openxmlformats.org/officeDocument/2006/bibliography"/>
   </ds:schemaRefs>

--- a/web服务器的设计与实现.docx
+++ b/web服务器的设计与实现.docx
@@ -4079,23 +4079,13 @@
         </w:rPr>
         <w:t>对IP等</w:t>
       </w:r>
-      <w:proofErr w:type="gramStart"/>
-      <w:r>
-        <w:rPr>
-          <w:rFonts w:ascii="宋体" w:eastAsia="宋体" w:hAnsi="宋体"/>
-          <w:sz w:val="24"/>
-          <w:szCs w:val="24"/>
-        </w:rPr>
-        <w:t>内核级协议</w:t>
-      </w:r>
-      <w:proofErr w:type="gramEnd"/>
-      <w:r>
-        <w:rPr>
-          <w:rFonts w:ascii="宋体" w:eastAsia="宋体" w:hAnsi="宋体"/>
-          <w:sz w:val="24"/>
-          <w:szCs w:val="24"/>
-        </w:rPr>
-        <w:t>做</w:t>
+      <w:r>
+        <w:rPr>
+          <w:rFonts w:ascii="宋体" w:eastAsia="宋体" w:hAnsi="宋体"/>
+          <w:sz w:val="24"/>
+          <w:szCs w:val="24"/>
+        </w:rPr>
+        <w:t>内核级协议做</w:t>
       </w:r>
       <w:r>
         <w:rPr>
@@ -4971,25 +4961,7 @@
           <w:sz w:val="24"/>
           <w:szCs w:val="24"/>
         </w:rPr>
-        <w:t>，</w:t>
-      </w:r>
-      <w:proofErr w:type="gramStart"/>
-      <w:r>
-        <w:rPr>
-          <w:rFonts w:ascii="宋体" w:eastAsia="宋体" w:hAnsi="宋体" w:hint="eastAsia"/>
-          <w:sz w:val="24"/>
-          <w:szCs w:val="24"/>
-        </w:rPr>
-        <w:t>一</w:t>
-      </w:r>
-      <w:proofErr w:type="gramEnd"/>
-      <w:r>
-        <w:rPr>
-          <w:rFonts w:ascii="宋体" w:eastAsia="宋体" w:hAnsi="宋体" w:hint="eastAsia"/>
-          <w:sz w:val="24"/>
-          <w:szCs w:val="24"/>
-        </w:rPr>
-        <w:t>种概念模型，由</w:t>
+        <w:t>，一种概念模型，由</w:t>
       </w:r>
       <w:r>
         <w:rPr>
@@ -5105,7 +5077,55 @@
           <w:sz w:val="24"/>
           <w:szCs w:val="24"/>
         </w:rPr>
-        <w:t>1983年，ISO发布了著名的</w:t>
+        <w:t>1983年，</w:t>
+      </w:r>
+      <w:r>
+        <w:rPr>
+          <w:rFonts w:ascii="宋体" w:eastAsia="宋体" w:hAnsi="宋体" w:hint="eastAsia"/>
+          <w:sz w:val="24"/>
+          <w:szCs w:val="24"/>
+        </w:rPr>
+        <w:t>国际标准化</w:t>
+      </w:r>
+      <w:r>
+        <w:rPr>
+          <w:rFonts w:ascii="宋体" w:eastAsia="宋体" w:hAnsi="宋体"/>
+          <w:sz w:val="24"/>
+          <w:szCs w:val="24"/>
+        </w:rPr>
+        <w:t>组织</w:t>
+      </w:r>
+      <w:r>
+        <w:rPr>
+          <w:rFonts w:ascii="宋体" w:eastAsia="宋体" w:hAnsi="宋体" w:hint="eastAsia"/>
+          <w:sz w:val="24"/>
+          <w:szCs w:val="24"/>
+        </w:rPr>
+        <w:t>(</w:t>
+      </w:r>
+      <w:r>
+        <w:rPr>
+          <w:rFonts w:ascii="宋体" w:eastAsia="宋体" w:hAnsi="宋体"/>
+          <w:sz w:val="24"/>
+          <w:szCs w:val="24"/>
+        </w:rPr>
+        <w:t>IOS,International Organization for Standardization</w:t>
+      </w:r>
+      <w:r>
+        <w:rPr>
+          <w:rFonts w:ascii="宋体" w:eastAsia="宋体" w:hAnsi="宋体" w:hint="eastAsia"/>
+          <w:sz w:val="24"/>
+          <w:szCs w:val="24"/>
+        </w:rPr>
+        <w:t>)</w:t>
+      </w:r>
+      <w:r>
+        <w:rPr>
+          <w:rFonts w:ascii="宋体" w:eastAsia="宋体" w:hAnsi="宋体" w:hint="eastAsia"/>
+          <w:sz w:val="24"/>
+          <w:szCs w:val="24"/>
+        </w:rPr>
+        <w:t>发布了著名的</w:t>
       </w:r>
       <w:r>
         <w:rPr>
@@ -5357,13 +5377,43 @@
             </w:pPr>
             <w:r>
               <w:rPr>
+                <w:rFonts w:ascii="宋体" w:eastAsia="宋体" w:hAnsi="宋体" w:cs="Arial" w:hint="eastAsia"/>
+                <w:color w:val="333333"/>
+                <w:sz w:val="24"/>
+                <w:szCs w:val="24"/>
+                <w:shd w:val="clear" w:color="auto" w:fill="FFFFFF"/>
+              </w:rPr>
+              <w:t>web</w:t>
+            </w:r>
+            <w:r>
+              <w:rPr>
                 <w:rFonts w:ascii="宋体" w:eastAsia="宋体" w:hAnsi="宋体" w:cs="Arial"/>
                 <w:color w:val="333333"/>
                 <w:sz w:val="24"/>
                 <w:szCs w:val="24"/>
                 <w:shd w:val="clear" w:color="auto" w:fill="FFFFFF"/>
               </w:rPr>
-              <w:t>网络服务与使用者应用程序间的一个接口</w:t>
+              <w:t>服务与</w:t>
+            </w:r>
+            <w:r>
+              <w:rPr>
+                <w:rFonts w:ascii="宋体" w:eastAsia="宋体" w:hAnsi="宋体" w:cs="Arial" w:hint="eastAsia"/>
+                <w:color w:val="333333"/>
+                <w:sz w:val="24"/>
+                <w:szCs w:val="24"/>
+                <w:shd w:val="clear" w:color="auto" w:fill="FFFFFF"/>
+              </w:rPr>
+              <w:t>消费者</w:t>
+            </w:r>
+            <w:r>
+              <w:rPr>
+                <w:rFonts w:ascii="宋体" w:eastAsia="宋体" w:hAnsi="宋体" w:cs="Arial"/>
+                <w:color w:val="333333"/>
+                <w:sz w:val="24"/>
+                <w:szCs w:val="24"/>
+                <w:shd w:val="clear" w:color="auto" w:fill="FFFFFF"/>
+              </w:rPr>
+              <w:t>应用程序间的一个接口</w:t>
             </w:r>
             <w:r>
               <w:rPr>
@@ -5677,7 +5727,57 @@
                 <w:szCs w:val="24"/>
                 <w:shd w:val="clear" w:color="auto" w:fill="FFFFFF"/>
               </w:rPr>
-              <w:t>会话层连接到传输层的映射；会话连接的流量控制；数据传输；会话连接恢复与释放；会话连接管理、差错控制</w:t>
+              <w:t>会话层</w:t>
+            </w:r>
+            <w:r>
+              <w:rPr>
+                <w:rFonts w:ascii="宋体" w:eastAsia="宋体" w:hAnsi="宋体" w:cs="Arial"/>
+                <w:color w:val="333333"/>
+                <w:sz w:val="24"/>
+                <w:szCs w:val="24"/>
+                <w:shd w:val="clear" w:color="auto" w:fill="FFFFFF"/>
+              </w:rPr>
+              <w:t>到传输层的映射；会话连接流量控制；数据传输；会话连接恢复</w:t>
+            </w:r>
+            <w:r>
+              <w:rPr>
+                <w:rFonts w:ascii="宋体" w:eastAsia="宋体" w:hAnsi="宋体" w:cs="Arial" w:hint="eastAsia"/>
+                <w:color w:val="333333"/>
+                <w:sz w:val="24"/>
+                <w:szCs w:val="24"/>
+                <w:shd w:val="clear" w:color="auto" w:fill="FFFFFF"/>
+              </w:rPr>
+              <w:t>和</w:t>
+            </w:r>
+            <w:r>
+              <w:rPr>
+                <w:rFonts w:ascii="宋体" w:eastAsia="宋体" w:hAnsi="宋体" w:cs="Arial"/>
+                <w:color w:val="333333"/>
+                <w:sz w:val="24"/>
+                <w:szCs w:val="24"/>
+                <w:shd w:val="clear" w:color="auto" w:fill="FFFFFF"/>
+              </w:rPr>
+              <w:t>释放；会话连接管理、</w:t>
+            </w:r>
+            <w:r>
+              <w:rPr>
+                <w:rFonts w:ascii="宋体" w:eastAsia="宋体" w:hAnsi="宋体" w:cs="Arial" w:hint="eastAsia"/>
+                <w:color w:val="333333"/>
+                <w:sz w:val="24"/>
+                <w:szCs w:val="24"/>
+                <w:shd w:val="clear" w:color="auto" w:fill="FFFFFF"/>
+              </w:rPr>
+              <w:t>错误</w:t>
+            </w:r>
+            <w:r>
+              <w:rPr>
+                <w:rFonts w:ascii="宋体" w:eastAsia="宋体" w:hAnsi="宋体" w:cs="Arial"/>
+                <w:color w:val="333333"/>
+                <w:sz w:val="24"/>
+                <w:szCs w:val="24"/>
+                <w:shd w:val="clear" w:color="auto" w:fill="FFFFFF"/>
+              </w:rPr>
+              <w:t>控制</w:t>
             </w:r>
             <w:r>
               <w:rPr>
@@ -5841,13 +5941,43 @@
             </w:pPr>
             <w:r>
               <w:rPr>
+                <w:rFonts w:ascii="宋体" w:eastAsia="宋体" w:hAnsi="宋体" w:cs="Arial" w:hint="eastAsia"/>
+                <w:color w:val="333333"/>
+                <w:sz w:val="24"/>
+                <w:szCs w:val="24"/>
+                <w:shd w:val="clear" w:color="auto" w:fill="FFFFFF"/>
+              </w:rPr>
+              <w:t>用端口号</w:t>
+            </w:r>
+            <w:r>
+              <w:rPr>
                 <w:rFonts w:ascii="宋体" w:eastAsia="宋体" w:hAnsi="宋体" w:cs="Arial"/>
                 <w:color w:val="333333"/>
                 <w:sz w:val="24"/>
                 <w:szCs w:val="24"/>
                 <w:shd w:val="clear" w:color="auto" w:fill="FFFFFF"/>
               </w:rPr>
-              <w:t>用一个寻址机制来标识一个特定的应用程序（端口号）</w:t>
+              <w:t>来对</w:t>
+            </w:r>
+            <w:r>
+              <w:rPr>
+                <w:rFonts w:ascii="宋体" w:eastAsia="宋体" w:hAnsi="宋体" w:cs="Arial" w:hint="eastAsia"/>
+                <w:color w:val="333333"/>
+                <w:sz w:val="24"/>
+                <w:szCs w:val="24"/>
+                <w:shd w:val="clear" w:color="auto" w:fill="FFFFFF"/>
+              </w:rPr>
+              <w:t>上层</w:t>
+            </w:r>
+            <w:r>
+              <w:rPr>
+                <w:rFonts w:ascii="宋体" w:eastAsia="宋体" w:hAnsi="宋体" w:cs="Arial"/>
+                <w:color w:val="333333"/>
+                <w:sz w:val="24"/>
+                <w:szCs w:val="24"/>
+                <w:shd w:val="clear" w:color="auto" w:fill="FFFFFF"/>
+              </w:rPr>
+              <w:t>应用程序进行寻址</w:t>
             </w:r>
             <w:r>
               <w:rPr>
@@ -6011,13 +6141,23 @@
             </w:pPr>
             <w:r>
               <w:rPr>
+                <w:rFonts w:ascii="宋体" w:eastAsia="宋体" w:hAnsi="宋体" w:cs="Arial" w:hint="eastAsia"/>
+                <w:color w:val="333333"/>
+                <w:sz w:val="24"/>
+                <w:szCs w:val="24"/>
+                <w:shd w:val="clear" w:color="auto" w:fill="FFFFFF"/>
+              </w:rPr>
+              <w:t>根据不同网络系统之间路径选择的网络层地址（</w:t>
+            </w:r>
+            <w:r>
+              <w:rPr>
                 <w:rFonts w:ascii="宋体" w:eastAsia="宋体" w:hAnsi="宋体" w:cs="Arial"/>
                 <w:color w:val="333333"/>
                 <w:sz w:val="24"/>
                 <w:szCs w:val="24"/>
                 <w:shd w:val="clear" w:color="auto" w:fill="FFFFFF"/>
               </w:rPr>
-              <w:t>基于网络层地址（IP地址）进行不同网络系统间的路径选择</w:t>
+              <w:t>IP地址）</w:t>
             </w:r>
             <w:r>
               <w:rPr>
@@ -6172,13 +6312,23 @@
             </w:pPr>
             <w:r>
               <w:rPr>
+                <w:rFonts w:ascii="宋体" w:eastAsia="宋体" w:hAnsi="宋体" w:cs="Arial" w:hint="eastAsia"/>
+                <w:color w:val="333333"/>
+                <w:sz w:val="24"/>
+                <w:szCs w:val="24"/>
+                <w:shd w:val="clear" w:color="auto" w:fill="FFFFFF"/>
+              </w:rPr>
+              <w:t>在物理层建立，撤消，识别逻辑链路，链路复用和错误检查功能。</w:t>
+            </w:r>
+            <w:r>
+              <w:rPr>
                 <w:rFonts w:ascii="宋体" w:eastAsia="宋体" w:hAnsi="宋体" w:cs="Arial"/>
                 <w:color w:val="333333"/>
                 <w:sz w:val="24"/>
                 <w:szCs w:val="24"/>
                 <w:shd w:val="clear" w:color="auto" w:fill="FFFFFF"/>
               </w:rPr>
-              <w:t>在物理层上建立、撤销、标识逻辑链接和链路复用 以及差错校验等功能。通过使用接收系统的硬件地址或物理地址来寻址</w:t>
+              <w:t xml:space="preserve"> 通过使用接收系统的硬件或物理地址进行寻址</w:t>
             </w:r>
             <w:r>
               <w:rPr>
@@ -6647,15 +6797,24 @@
       </w:r>
       <w:r>
         <w:rPr>
+          <w:rFonts w:ascii="宋体" w:eastAsia="宋体" w:hAnsi="宋体" w:cs="Arial" w:hint="eastAsia"/>
+          <w:color w:val="333333"/>
+          <w:sz w:val="24"/>
+          <w:szCs w:val="24"/>
+          <w:shd w:val="clear" w:color="auto" w:fill="FFFFFF"/>
+        </w:rPr>
+        <w:t>网络应用层是通信用户之间的一个窗口，为用户提供诸如网络管理，文件传输和事务处理等服务。它包含许多独立的，用户共同的服务协议模块。网络应用层是</w:t>
+      </w:r>
+      <w:r>
+        <w:rPr>
           <w:rFonts w:ascii="宋体" w:eastAsia="宋体" w:hAnsi="宋体" w:cs="Arial"/>
           <w:color w:val="333333"/>
           <w:sz w:val="24"/>
           <w:szCs w:val="24"/>
           <w:shd w:val="clear" w:color="auto" w:fill="FFFFFF"/>
         </w:rPr>
-        <w:t>网络应用层是通信用户之间的窗口，为用户提供网络管理、文件传输、事务处理等服务。其中包含了若干个独立的、用户通用的服务协议模块。网络应用层是OSI的</w:t>
-      </w:r>
-      <w:proofErr w:type="gramStart"/>
+        <w:t>OSI的最高层，为网络用户之间的通信提供专用程序。应用层的</w:t>
+      </w:r>
       <w:r>
         <w:rPr>
           <w:rFonts w:ascii="宋体" w:eastAsia="宋体" w:hAnsi="宋体" w:cs="Arial"/>
@@ -6664,9 +6823,19 @@
           <w:szCs w:val="24"/>
           <w:shd w:val="clear" w:color="auto" w:fill="FFFFFF"/>
         </w:rPr>
-        <w:t>最</w:t>
-      </w:r>
-      <w:proofErr w:type="gramEnd"/>
+        <w:lastRenderedPageBreak/>
+        <w:t>内容主要取决于用户的个人需求。这一层设计的主要问题是分布式数据库，分布式计算技术，网络操作系统和分布式操作系统，远程文件传输，电子邮件，终端电话以及远程登录和控制。等待。在2011年之前，国际上没有完整的应用层标准。这是一个非常广泛的研究领域。在OSI的七个级别中，应用层是最复杂的并且包含最多的应用层协议。有些仍</w:t>
+      </w:r>
+      <w:r>
+        <w:rPr>
+          <w:rFonts w:ascii="宋体" w:eastAsia="宋体" w:hAnsi="宋体" w:cs="Arial" w:hint="eastAsia"/>
+          <w:color w:val="333333"/>
+          <w:sz w:val="24"/>
+          <w:szCs w:val="24"/>
+          <w:shd w:val="clear" w:color="auto" w:fill="FFFFFF"/>
+        </w:rPr>
+        <w:t>在研究和开发之中。</w:t>
+      </w:r>
       <w:r>
         <w:rPr>
           <w:rFonts w:ascii="宋体" w:eastAsia="宋体" w:hAnsi="宋体" w:cs="Arial"/>
@@ -6675,18 +6844,7 @@
           <w:szCs w:val="24"/>
           <w:shd w:val="clear" w:color="auto" w:fill="FFFFFF"/>
         </w:rPr>
-        <w:t>高层，为网络用户之间的通信提供专用的程序。应用层的内</w:t>
-      </w:r>
-      <w:r>
-        <w:rPr>
-          <w:rFonts w:ascii="宋体" w:eastAsia="宋体" w:hAnsi="宋体" w:cs="Arial"/>
-          <w:color w:val="333333"/>
-          <w:sz w:val="24"/>
-          <w:szCs w:val="24"/>
-          <w:shd w:val="clear" w:color="auto" w:fill="FFFFFF"/>
-        </w:rPr>
-        <w:lastRenderedPageBreak/>
-        <w:t>容主要取决于用户的各自需要，这一层设计的主要问题是分布数据库、分布计算技术、网络操作系统和分布操作系统、远程文件传输、电子邮件、终端电话及远程作业登录与控制等。至2011年应用层在国际上没有完整的标准，是一个范围很广的研究领域。在OSI的7个层次中，应用层是最复杂的，所包含的应用层协议也最多，有些还在研究和开发之中。</w:t>
+        <w:t>。</w:t>
       </w:r>
       <w:r>
         <w:rPr>
@@ -6795,7 +6953,17 @@
           <w:szCs w:val="24"/>
           <w:shd w:val="clear" w:color="auto" w:fill="FFFFFF"/>
         </w:rPr>
-        <w:t>表示层向上对应用层提供服务，向下接收来自会话层的服务。表示层是为在应用过程之间传送的信息提供表示方法的服务，它关心的只是发出信息的语法与语义。表示层要完成某些特定的功能，主要有不同数据编码格式的转换，提供数据压缩、解压缩服务，对数据进行加密、解密。例如图像格式的显示，就是由位于表示层的协议来支持</w:t>
+        <w:t>表示层向上对应用层提供服务，向下接收来自会话层的服务。</w:t>
+      </w:r>
+      <w:r>
+        <w:rPr>
+          <w:rFonts w:ascii="宋体" w:eastAsia="宋体" w:hAnsi="宋体" w:cs="Arial"/>
+          <w:color w:val="333333"/>
+          <w:sz w:val="24"/>
+          <w:szCs w:val="24"/>
+          <w:shd w:val="clear" w:color="auto" w:fill="FFFFFF"/>
+        </w:rPr>
+        <w:t>表示层是一种为应用程序进程间传输的信息提供表示方法的服务。 它只关心正在发送的信息的语法和语义。 表示层需要执行某些特定的功能，主要包括转换不同的数据编码格式，提供数据压缩和解压缩服务以及加密和解密数据。 例如，表示层的协议支持图像格式的显示</w:t>
       </w:r>
       <w:r>
         <w:rPr>
@@ -6889,22 +7057,23 @@
       </w:r>
       <w:r>
         <w:rPr>
+          <w:rFonts w:ascii="宋体" w:eastAsia="宋体" w:hAnsi="宋体" w:cs="Arial" w:hint="eastAsia"/>
+          <w:color w:val="333333"/>
+          <w:sz w:val="24"/>
+          <w:szCs w:val="24"/>
+          <w:shd w:val="clear" w:color="auto" w:fill="FFFFFF"/>
+        </w:rPr>
+        <w:t>该层也可以被称为会议层或对话层。</w:t>
+      </w:r>
+      <w:r>
+        <w:rPr>
           <w:rFonts w:ascii="宋体" w:eastAsia="宋体" w:hAnsi="宋体" w:cs="Arial"/>
           <w:color w:val="333333"/>
           <w:sz w:val="24"/>
           <w:szCs w:val="24"/>
           <w:shd w:val="clear" w:color="auto" w:fill="FFFFFF"/>
         </w:rPr>
-        <w:t>这一层也可以称为会晤层或对话层，在</w:t>
-      </w:r>
-      <w:r>
-        <w:rPr>
-          <w:rFonts w:ascii="宋体" w:eastAsia="宋体" w:hAnsi="宋体" w:cs="Arial"/>
-          <w:sz w:val="24"/>
-          <w:szCs w:val="24"/>
-          <w:shd w:val="clear" w:color="auto" w:fill="FFFFFF"/>
-        </w:rPr>
-        <w:t>会话层</w:t>
+        <w:t xml:space="preserve"> 在会话层及以上的高层，数据传输单元不再以其他方式命名，并统称为分组。 会话层不参与特定的传输，它包含接入认证。 建立和维护应用程序之间通信的机制，包括会话管理。 如果服务器验证用户登录由会话层完成</w:t>
       </w:r>
       <w:r>
         <w:rPr>
@@ -6914,74 +7083,7 @@
           <w:szCs w:val="24"/>
           <w:shd w:val="clear" w:color="auto" w:fill="FFFFFF"/>
         </w:rPr>
-        <w:t>及以上的高层次中，</w:t>
-      </w:r>
-      <w:r>
-        <w:rPr>
-          <w:rFonts w:ascii="宋体" w:eastAsia="宋体" w:hAnsi="宋体" w:cs="Arial"/>
-          <w:sz w:val="24"/>
-          <w:szCs w:val="24"/>
-          <w:shd w:val="clear" w:color="auto" w:fill="FFFFFF"/>
-        </w:rPr>
-        <w:t>数据传送</w:t>
-      </w:r>
-      <w:r>
-        <w:rPr>
-          <w:rFonts w:ascii="宋体" w:eastAsia="宋体" w:hAnsi="宋体" w:cs="Arial"/>
-          <w:color w:val="333333"/>
-          <w:sz w:val="24"/>
-          <w:szCs w:val="24"/>
-          <w:shd w:val="clear" w:color="auto" w:fill="FFFFFF"/>
-        </w:rPr>
-        <w:t>的单位不再另外命名，统称为</w:t>
-      </w:r>
-      <w:r>
-        <w:rPr>
-          <w:rFonts w:ascii="宋体" w:eastAsia="宋体" w:hAnsi="宋体" w:cs="Arial"/>
-          <w:sz w:val="24"/>
-          <w:szCs w:val="24"/>
-          <w:shd w:val="clear" w:color="auto" w:fill="FFFFFF"/>
-        </w:rPr>
-        <w:t>报文</w:t>
-      </w:r>
-      <w:r>
-        <w:rPr>
-          <w:rFonts w:ascii="宋体" w:eastAsia="宋体" w:hAnsi="宋体" w:cs="Arial" w:hint="eastAsia"/>
-          <w:color w:val="333333"/>
-          <w:sz w:val="24"/>
-          <w:szCs w:val="24"/>
-          <w:shd w:val="clear" w:color="auto" w:fill="FFFFFF"/>
-        </w:rPr>
-        <w:t>，</w:t>
-      </w:r>
-      <w:r>
-        <w:rPr>
-          <w:rFonts w:ascii="宋体" w:eastAsia="宋体" w:hAnsi="宋体" w:cs="Arial"/>
-          <w:color w:val="333333"/>
-          <w:sz w:val="24"/>
-          <w:szCs w:val="24"/>
-          <w:shd w:val="clear" w:color="auto" w:fill="FFFFFF"/>
-        </w:rPr>
-        <w:t>会话层不参与具体的传输，它提供包括访问验证和</w:t>
-      </w:r>
-      <w:r>
-        <w:rPr>
-          <w:rFonts w:ascii="宋体" w:eastAsia="宋体" w:hAnsi="宋体" w:cs="Arial"/>
-          <w:sz w:val="24"/>
-          <w:szCs w:val="24"/>
-          <w:shd w:val="clear" w:color="auto" w:fill="FFFFFF"/>
-        </w:rPr>
-        <w:t>会话管理</w:t>
-      </w:r>
-      <w:r>
-        <w:rPr>
-          <w:rFonts w:ascii="宋体" w:eastAsia="宋体" w:hAnsi="宋体" w:cs="Arial"/>
-          <w:color w:val="333333"/>
-          <w:sz w:val="24"/>
-          <w:szCs w:val="24"/>
-          <w:shd w:val="clear" w:color="auto" w:fill="FFFFFF"/>
-        </w:rPr>
-        <w:t>在内的建立和维护应用之间通信的机制。如服务器验证用户登录便是由会话层完成的。</w:t>
+        <w:t>。</w:t>
       </w:r>
       <w:r>
         <w:rPr>
@@ -7122,51 +7224,7 @@
           <w:szCs w:val="24"/>
           <w:shd w:val="clear" w:color="auto" w:fill="FFFFFF"/>
         </w:rPr>
-        <w:t>传输</w:t>
-      </w:r>
-      <w:proofErr w:type="gramStart"/>
-      <w:r>
-        <w:rPr>
-          <w:rFonts w:ascii="宋体" w:eastAsia="宋体" w:hAnsi="宋体" w:cs="Arial"/>
-          <w:color w:val="333333"/>
-          <w:sz w:val="24"/>
-          <w:szCs w:val="24"/>
-          <w:shd w:val="clear" w:color="auto" w:fill="FFFFFF"/>
-        </w:rPr>
-        <w:t>层不仅</w:t>
-      </w:r>
-      <w:proofErr w:type="gramEnd"/>
-      <w:r>
-        <w:rPr>
-          <w:rFonts w:ascii="宋体" w:eastAsia="宋体" w:hAnsi="宋体" w:cs="Arial"/>
-          <w:color w:val="333333"/>
-          <w:sz w:val="24"/>
-          <w:szCs w:val="24"/>
-          <w:shd w:val="clear" w:color="auto" w:fill="FFFFFF"/>
-        </w:rPr>
-        <w:t>是一个单独的结构层，它还是整个分层体系协议的核心，没有传输</w:t>
-      </w:r>
-      <w:proofErr w:type="gramStart"/>
-      <w:r>
-        <w:rPr>
-          <w:rFonts w:ascii="宋体" w:eastAsia="宋体" w:hAnsi="宋体" w:cs="Arial"/>
-          <w:color w:val="333333"/>
-          <w:sz w:val="24"/>
-          <w:szCs w:val="24"/>
-          <w:shd w:val="clear" w:color="auto" w:fill="FFFFFF"/>
-        </w:rPr>
-        <w:t>层整个</w:t>
-      </w:r>
-      <w:proofErr w:type="gramEnd"/>
-      <w:r>
-        <w:rPr>
-          <w:rFonts w:ascii="宋体" w:eastAsia="宋体" w:hAnsi="宋体" w:cs="Arial"/>
-          <w:color w:val="333333"/>
-          <w:sz w:val="24"/>
-          <w:szCs w:val="24"/>
-          <w:shd w:val="clear" w:color="auto" w:fill="FFFFFF"/>
-        </w:rPr>
-        <w:t>分层协议就没有意义</w:t>
+        <w:t>传输层不仅是一个单独的结构层，它还是整个分层体系协议的核心，没有传输层整个分层协议就没有意义</w:t>
       </w:r>
       <w:r>
         <w:rPr>
@@ -7270,23 +7328,23 @@
       </w:r>
       <w:r>
         <w:rPr>
+          <w:rFonts w:ascii="宋体" w:eastAsia="宋体" w:hAnsi="宋体" w:cs="Arial" w:hint="eastAsia"/>
+          <w:color w:val="333333"/>
+          <w:sz w:val="24"/>
+          <w:szCs w:val="24"/>
+          <w:shd w:val="clear" w:color="auto" w:fill="FFFFFF"/>
+        </w:rPr>
+        <w:t>传输层在网络层和会话层之间建立。</w:t>
+      </w:r>
+      <w:r>
+        <w:rPr>
           <w:rFonts w:ascii="宋体" w:eastAsia="宋体" w:hAnsi="宋体" w:cs="Arial"/>
           <w:color w:val="333333"/>
           <w:sz w:val="24"/>
           <w:szCs w:val="24"/>
           <w:shd w:val="clear" w:color="auto" w:fill="FFFFFF"/>
         </w:rPr>
-        <w:t>网络层也称通信子网层，是高层协议之间的界面层，用于控制通信子网的操作，是通信子网与资源子网的接口</w:t>
-      </w:r>
-      <w:r>
-        <w:rPr>
-          <w:rFonts w:ascii="宋体" w:eastAsia="宋体" w:hAnsi="宋体" w:cs="Arial" w:hint="eastAsia"/>
-          <w:color w:val="333333"/>
-          <w:sz w:val="24"/>
-          <w:szCs w:val="24"/>
-          <w:shd w:val="clear" w:color="auto" w:fill="FFFFFF"/>
-        </w:rPr>
-        <w:t>，</w:t>
+        <w:t xml:space="preserve"> 它本质上是一个接口层，它连接网络体系结构的高层和低层。 寻址机制用于识别特定的应用程序（端口号）。 传输层不仅是一个独立的结构层，它也是整个分层系统协议的核心，没有传输层的整个层协议就没有意义</w:t>
       </w:r>
       <w:r>
         <w:rPr>
@@ -7296,151 +7354,7 @@
           <w:szCs w:val="24"/>
           <w:shd w:val="clear" w:color="auto" w:fill="FFFFFF"/>
         </w:rPr>
-        <w:t>在计算机网络中进行通信的两个计算机之间可能会经过很多个</w:t>
-      </w:r>
-      <w:r>
-        <w:rPr>
-          <w:rFonts w:ascii="宋体" w:eastAsia="宋体" w:hAnsi="宋体" w:cs="Arial"/>
-          <w:sz w:val="24"/>
-          <w:szCs w:val="24"/>
-          <w:shd w:val="clear" w:color="auto" w:fill="FFFFFF"/>
-        </w:rPr>
-        <w:t>数据链路</w:t>
-      </w:r>
-      <w:r>
-        <w:rPr>
-          <w:rFonts w:ascii="宋体" w:eastAsia="宋体" w:hAnsi="宋体" w:cs="Arial"/>
-          <w:color w:val="333333"/>
-          <w:sz w:val="24"/>
-          <w:szCs w:val="24"/>
-          <w:shd w:val="clear" w:color="auto" w:fill="FFFFFF"/>
-        </w:rPr>
-        <w:t>，也可能还要经过很多</w:t>
-      </w:r>
-      <w:r>
-        <w:rPr>
-          <w:rFonts w:ascii="宋体" w:eastAsia="宋体" w:hAnsi="宋体" w:cs="Arial"/>
-          <w:sz w:val="24"/>
-          <w:szCs w:val="24"/>
-          <w:shd w:val="clear" w:color="auto" w:fill="FFFFFF"/>
-        </w:rPr>
-        <w:t>通信子网</w:t>
-      </w:r>
-      <w:r>
-        <w:rPr>
-          <w:rFonts w:ascii="宋体" w:eastAsia="宋体" w:hAnsi="宋体" w:cs="Arial" w:hint="eastAsia"/>
-          <w:color w:val="333333"/>
-          <w:sz w:val="24"/>
-          <w:szCs w:val="24"/>
-          <w:shd w:val="clear" w:color="auto" w:fill="FFFFFF"/>
-        </w:rPr>
-        <w:t>，</w:t>
-      </w:r>
-      <w:r>
-        <w:rPr>
-          <w:rFonts w:ascii="宋体" w:eastAsia="宋体" w:hAnsi="宋体" w:cs="Arial"/>
-          <w:color w:val="333333"/>
-          <w:sz w:val="24"/>
-          <w:szCs w:val="24"/>
-          <w:shd w:val="clear" w:color="auto" w:fill="FFFFFF"/>
-        </w:rPr>
-        <w:t>网络层的任务就是选择合适的网间</w:t>
-      </w:r>
-      <w:r>
-        <w:rPr>
-          <w:rFonts w:ascii="宋体" w:eastAsia="宋体" w:hAnsi="宋体" w:cs="Arial"/>
-          <w:sz w:val="24"/>
-          <w:szCs w:val="24"/>
-          <w:shd w:val="clear" w:color="auto" w:fill="FFFFFF"/>
-        </w:rPr>
-        <w:t>路由</w:t>
-      </w:r>
-      <w:r>
-        <w:rPr>
-          <w:rFonts w:ascii="宋体" w:eastAsia="宋体" w:hAnsi="宋体" w:cs="Arial"/>
-          <w:color w:val="333333"/>
-          <w:sz w:val="24"/>
-          <w:szCs w:val="24"/>
-          <w:shd w:val="clear" w:color="auto" w:fill="FFFFFF"/>
-        </w:rPr>
-        <w:t>和交换结点，确保数据及时传送</w:t>
-      </w:r>
-      <w:r>
-        <w:rPr>
-          <w:rFonts w:ascii="宋体" w:eastAsia="宋体" w:hAnsi="宋体" w:cs="Arial" w:hint="eastAsia"/>
-          <w:color w:val="333333"/>
-          <w:sz w:val="24"/>
-          <w:szCs w:val="24"/>
-          <w:shd w:val="clear" w:color="auto" w:fill="FFFFFF"/>
-        </w:rPr>
-        <w:t>，</w:t>
-      </w:r>
-      <w:r>
-        <w:rPr>
-          <w:rFonts w:ascii="宋体" w:eastAsia="宋体" w:hAnsi="宋体" w:cs="Arial"/>
-          <w:color w:val="333333"/>
-          <w:sz w:val="24"/>
-          <w:szCs w:val="24"/>
-          <w:shd w:val="clear" w:color="auto" w:fill="FFFFFF"/>
-        </w:rPr>
-        <w:t>网络层将解封装</w:t>
-      </w:r>
-      <w:r>
-        <w:rPr>
-          <w:rFonts w:ascii="宋体" w:eastAsia="宋体" w:hAnsi="宋体" w:cs="Arial"/>
-          <w:sz w:val="24"/>
-          <w:szCs w:val="24"/>
-          <w:shd w:val="clear" w:color="auto" w:fill="FFFFFF"/>
-        </w:rPr>
-        <w:t>数据链路层</w:t>
-      </w:r>
-      <w:r>
-        <w:rPr>
-          <w:rFonts w:ascii="宋体" w:eastAsia="宋体" w:hAnsi="宋体" w:cs="Arial"/>
-          <w:color w:val="333333"/>
-          <w:sz w:val="24"/>
-          <w:szCs w:val="24"/>
-          <w:shd w:val="clear" w:color="auto" w:fill="FFFFFF"/>
-        </w:rPr>
-        <w:t>收到的帧，提取</w:t>
-      </w:r>
-      <w:r>
-        <w:rPr>
-          <w:rFonts w:ascii="宋体" w:eastAsia="宋体" w:hAnsi="宋体" w:cs="Arial"/>
-          <w:sz w:val="24"/>
-          <w:szCs w:val="24"/>
-          <w:shd w:val="clear" w:color="auto" w:fill="FFFFFF"/>
-        </w:rPr>
-        <w:t>数据包</w:t>
-      </w:r>
-      <w:r>
-        <w:rPr>
-          <w:rFonts w:ascii="宋体" w:eastAsia="宋体" w:hAnsi="宋体" w:cs="Arial"/>
-          <w:color w:val="333333"/>
-          <w:sz w:val="24"/>
-          <w:szCs w:val="24"/>
-          <w:shd w:val="clear" w:color="auto" w:fill="FFFFFF"/>
-        </w:rPr>
-        <w:t>，包中封装有网络层包头，其中含有</w:t>
-      </w:r>
-      <w:r>
-        <w:rPr>
-          <w:rFonts w:ascii="宋体" w:eastAsia="宋体" w:hAnsi="宋体" w:cs="Arial"/>
-          <w:sz w:val="24"/>
-          <w:szCs w:val="24"/>
-          <w:shd w:val="clear" w:color="auto" w:fill="FFFFFF"/>
-        </w:rPr>
-        <w:t>逻辑地址</w:t>
-      </w:r>
-      <w:r>
-        <w:rPr>
-          <w:rFonts w:ascii="宋体" w:eastAsia="宋体" w:hAnsi="宋体" w:cs="Arial"/>
-          <w:color w:val="333333"/>
-          <w:sz w:val="24"/>
-          <w:szCs w:val="24"/>
-          <w:shd w:val="clear" w:color="auto" w:fill="FFFFFF"/>
-        </w:rPr>
-        <w:t>信息源站点和目的站点地址的网络地址。</w:t>
+        <w:t>。</w:t>
       </w:r>
       <w:r>
         <w:rPr>
@@ -7535,22 +7449,23 @@
       </w:r>
       <w:r>
         <w:rPr>
+          <w:rFonts w:ascii="宋体" w:eastAsia="宋体" w:hAnsi="宋体" w:cs="Arial" w:hint="eastAsia"/>
+          <w:color w:val="333333"/>
+          <w:sz w:val="24"/>
+          <w:szCs w:val="24"/>
+          <w:shd w:val="clear" w:color="auto" w:fill="FFFFFF"/>
+        </w:rPr>
+        <w:t>在物理层提供的比特流服务的基础上，将比特信息封装成数据帧，该数据帧用于在物理层建立，取消，识别逻辑链路，链路复用和错误检查，并且通过使用接收</w:t>
+      </w:r>
+      <w:r>
+        <w:rPr>
           <w:rFonts w:ascii="宋体" w:eastAsia="宋体" w:hAnsi="宋体" w:cs="Arial"/>
           <w:color w:val="333333"/>
           <w:sz w:val="24"/>
           <w:szCs w:val="24"/>
           <w:shd w:val="clear" w:color="auto" w:fill="FFFFFF"/>
         </w:rPr>
-        <w:t>在</w:t>
-      </w:r>
-      <w:r>
-        <w:rPr>
-          <w:rFonts w:ascii="宋体" w:eastAsia="宋体" w:hAnsi="宋体" w:cs="Arial"/>
-          <w:sz w:val="24"/>
-          <w:szCs w:val="24"/>
-          <w:shd w:val="clear" w:color="auto" w:fill="FFFFFF"/>
-        </w:rPr>
-        <w:t>物理层</w:t>
+        <w:t xml:space="preserve"> 系统。 通过硬件地址或物理地址进行寻址，在相邻节点之间建立数据链路，为信道上的帧传输提供无差错控制，并为其上的网络层提供高效的服务</w:t>
       </w:r>
       <w:r>
         <w:rPr>
@@ -7560,104 +7475,7 @@
           <w:szCs w:val="24"/>
           <w:shd w:val="clear" w:color="auto" w:fill="FFFFFF"/>
         </w:rPr>
-        <w:t>提供比特流服务的基础上，将比特信息封装成数据帧Frame，起到在物理层上建立、撤销、标识逻辑链接和链路复用以及差错校验等功能</w:t>
-      </w:r>
-      <w:r>
-        <w:rPr>
-          <w:rFonts w:ascii="宋体" w:eastAsia="宋体" w:hAnsi="宋体" w:cs="Arial" w:hint="eastAsia"/>
-          <w:color w:val="333333"/>
-          <w:sz w:val="24"/>
-          <w:szCs w:val="24"/>
-          <w:shd w:val="clear" w:color="auto" w:fill="FFFFFF"/>
-        </w:rPr>
-        <w:t>，</w:t>
-      </w:r>
-      <w:r>
-        <w:rPr>
-          <w:rFonts w:ascii="宋体" w:eastAsia="宋体" w:hAnsi="宋体" w:cs="Arial"/>
-          <w:color w:val="333333"/>
-          <w:sz w:val="24"/>
-          <w:szCs w:val="24"/>
-          <w:shd w:val="clear" w:color="auto" w:fill="FFFFFF"/>
-        </w:rPr>
-        <w:t>通过使用接收系统的硬件地址或物理地址来寻址</w:t>
-      </w:r>
-      <w:r>
-        <w:rPr>
-          <w:rFonts w:ascii="宋体" w:eastAsia="宋体" w:hAnsi="宋体" w:cs="Arial" w:hint="eastAsia"/>
-          <w:color w:val="333333"/>
-          <w:sz w:val="24"/>
-          <w:szCs w:val="24"/>
-          <w:shd w:val="clear" w:color="auto" w:fill="FFFFFF"/>
-        </w:rPr>
-        <w:t>，</w:t>
-      </w:r>
-      <w:r>
-        <w:rPr>
-          <w:rFonts w:ascii="宋体" w:eastAsia="宋体" w:hAnsi="宋体" w:cs="Arial"/>
-          <w:color w:val="333333"/>
-          <w:sz w:val="24"/>
-          <w:szCs w:val="24"/>
-          <w:shd w:val="clear" w:color="auto" w:fill="FFFFFF"/>
-        </w:rPr>
-        <w:t>建立相邻结点之间的</w:t>
-      </w:r>
-      <w:r>
-        <w:rPr>
-          <w:rFonts w:ascii="宋体" w:eastAsia="宋体" w:hAnsi="宋体" w:cs="Arial"/>
-          <w:sz w:val="24"/>
-          <w:szCs w:val="24"/>
-          <w:shd w:val="clear" w:color="auto" w:fill="FFFFFF"/>
-        </w:rPr>
-        <w:t>数据链路</w:t>
-      </w:r>
-      <w:r>
-        <w:rPr>
-          <w:rFonts w:ascii="宋体" w:eastAsia="宋体" w:hAnsi="宋体" w:cs="Arial"/>
-          <w:color w:val="333333"/>
-          <w:sz w:val="24"/>
-          <w:szCs w:val="24"/>
-          <w:shd w:val="clear" w:color="auto" w:fill="FFFFFF"/>
-        </w:rPr>
-        <w:t>，通过</w:t>
-      </w:r>
-      <w:r>
-        <w:rPr>
-          <w:rFonts w:ascii="宋体" w:eastAsia="宋体" w:hAnsi="宋体" w:cs="Arial"/>
-          <w:sz w:val="24"/>
-          <w:szCs w:val="24"/>
-          <w:shd w:val="clear" w:color="auto" w:fill="FFFFFF"/>
-        </w:rPr>
-        <w:t>差错控制</w:t>
-      </w:r>
-      <w:r>
-        <w:rPr>
-          <w:rFonts w:ascii="宋体" w:eastAsia="宋体" w:hAnsi="宋体" w:cs="Arial"/>
-          <w:color w:val="333333"/>
-          <w:sz w:val="24"/>
-          <w:szCs w:val="24"/>
-          <w:shd w:val="clear" w:color="auto" w:fill="FFFFFF"/>
-        </w:rPr>
-        <w:t>提供</w:t>
-      </w:r>
-      <w:r>
-        <w:rPr>
-          <w:rFonts w:ascii="宋体" w:eastAsia="宋体" w:hAnsi="宋体" w:cs="Arial"/>
-          <w:sz w:val="24"/>
-          <w:szCs w:val="24"/>
-          <w:shd w:val="clear" w:color="auto" w:fill="FFFFFF"/>
-        </w:rPr>
-        <w:t>数据帧</w:t>
-      </w:r>
-      <w:r>
-        <w:rPr>
-          <w:rFonts w:ascii="宋体" w:eastAsia="宋体" w:hAnsi="宋体" w:cs="Arial"/>
-          <w:color w:val="333333"/>
-          <w:sz w:val="24"/>
-          <w:szCs w:val="24"/>
-          <w:shd w:val="clear" w:color="auto" w:fill="FFFFFF"/>
-        </w:rPr>
-        <w:t>（Frame）在信道上无差错的传输，同时为其上面的网络层提供有效的服务。</w:t>
+        <w:t>。</w:t>
       </w:r>
       <w:r>
         <w:rPr>
@@ -7752,12 +7570,21 @@
       </w:r>
       <w:r>
         <w:rPr>
+          <w:rFonts w:ascii="宋体" w:eastAsia="宋体" w:hAnsi="宋体" w:cs="Arial" w:hint="eastAsia"/>
+          <w:sz w:val="24"/>
+          <w:szCs w:val="24"/>
+          <w:shd w:val="clear" w:color="auto" w:fill="FFFFFF"/>
+        </w:rPr>
+        <w:t>物理层是</w:t>
+      </w:r>
+      <w:r>
+        <w:rPr>
           <w:rFonts w:ascii="宋体" w:eastAsia="宋体" w:hAnsi="宋体" w:cs="Arial"/>
           <w:sz w:val="24"/>
           <w:szCs w:val="24"/>
           <w:shd w:val="clear" w:color="auto" w:fill="FFFFFF"/>
         </w:rPr>
-        <w:t>物理层</w:t>
+        <w:t>OSI分层体系结构中最重要和最基础的层。 它建立在传输媒体的基础上，建立，维护和取消物理连接，实现设备之间的物理接口，以及接收和发送物理层。 一系列比特流，不管信息的含义和信息结构如何</w:t>
       </w:r>
       <w:r>
         <w:rPr>
@@ -7767,49 +7594,7 @@
           <w:szCs w:val="24"/>
           <w:shd w:val="clear" w:color="auto" w:fill="FFFFFF"/>
         </w:rPr>
-        <w:t>是OSI分层结构体系中最重要、</w:t>
-      </w:r>
-      <w:proofErr w:type="gramStart"/>
-      <w:r>
-        <w:rPr>
-          <w:rFonts w:ascii="宋体" w:eastAsia="宋体" w:hAnsi="宋体" w:cs="Arial"/>
-          <w:color w:val="333333"/>
-          <w:sz w:val="24"/>
-          <w:szCs w:val="24"/>
-          <w:shd w:val="clear" w:color="auto" w:fill="FFFFFF"/>
-        </w:rPr>
-        <w:t>最</w:t>
-      </w:r>
-      <w:proofErr w:type="gramEnd"/>
-      <w:r>
-        <w:rPr>
-          <w:rFonts w:ascii="宋体" w:eastAsia="宋体" w:hAnsi="宋体" w:cs="Arial"/>
-          <w:color w:val="333333"/>
-          <w:sz w:val="24"/>
-          <w:szCs w:val="24"/>
-          <w:shd w:val="clear" w:color="auto" w:fill="FFFFFF"/>
-        </w:rPr>
-        <w:t>基础的一层，它建立在传输媒介基础上，起建立、维护和取消物理连接作用，实现设备之间的物理接口</w:t>
-      </w:r>
-      <w:r>
-        <w:rPr>
-          <w:rFonts w:ascii="宋体" w:eastAsia="宋体" w:hAnsi="宋体" w:cs="Arial" w:hint="eastAsia"/>
-          <w:color w:val="333333"/>
-          <w:sz w:val="24"/>
-          <w:szCs w:val="24"/>
-          <w:shd w:val="clear" w:color="auto" w:fill="FFFFFF"/>
-        </w:rPr>
-        <w:t>，</w:t>
-      </w:r>
-      <w:r>
-        <w:rPr>
-          <w:rFonts w:ascii="宋体" w:eastAsia="宋体" w:hAnsi="宋体" w:cs="Arial"/>
-          <w:color w:val="333333"/>
-          <w:sz w:val="24"/>
-          <w:szCs w:val="24"/>
-          <w:shd w:val="clear" w:color="auto" w:fill="FFFFFF"/>
-        </w:rPr>
-        <w:t>物理层之接收和发送一串比特(bit)流，不考虑信息的意义和信息结构。</w:t>
+        <w:t>。</w:t>
       </w:r>
       <w:r>
         <w:rPr>
@@ -7926,15 +7711,71 @@
           <w:sz w:val="24"/>
           <w:szCs w:val="24"/>
         </w:rPr>
-        <w:t>互联网协议族（英语：</w:t>
-      </w:r>
-      <w:r>
-        <w:rPr>
-          <w:rFonts w:ascii="宋体" w:eastAsia="宋体" w:hAnsi="宋体"/>
-          <w:sz w:val="24"/>
-          <w:szCs w:val="24"/>
-        </w:rPr>
-        <w:t>Internet Protocol Suite，缩写IPS）是一个网络通信</w:t>
+        <w:t>互联网协议</w:t>
+      </w:r>
+      <w:r>
+        <w:rPr>
+          <w:rFonts w:ascii="宋体" w:eastAsia="宋体" w:hAnsi="宋体" w:hint="eastAsia"/>
+          <w:sz w:val="24"/>
+          <w:szCs w:val="24"/>
+        </w:rPr>
+        <w:t>族</w:t>
+      </w:r>
+      <w:r>
+        <w:rPr>
+          <w:rFonts w:ascii="宋体" w:eastAsia="宋体" w:hAnsi="宋体" w:hint="eastAsia"/>
+          <w:sz w:val="24"/>
+          <w:szCs w:val="24"/>
+        </w:rPr>
+        <w:t>（</w:t>
+      </w:r>
+      <w:r>
+        <w:rPr>
+          <w:rFonts w:ascii="宋体" w:eastAsia="宋体" w:hAnsi="宋体"/>
+          <w:sz w:val="24"/>
+          <w:szCs w:val="24"/>
+        </w:rPr>
+        <w:t>Internet Protocol Suite，IPS）是一种网络通信模型和全网传输协议族，它是互联网的基本通信体系结构。 它通常被称为TCP</w:t>
+      </w:r>
+      <w:r>
+        <w:rPr>
+          <w:rFonts w:ascii="宋体" w:eastAsia="宋体" w:hAnsi="宋体"/>
+          <w:sz w:val="24"/>
+          <w:szCs w:val="24"/>
+        </w:rPr>
+        <w:t>/</w:t>
+      </w:r>
+      <w:r>
+        <w:rPr>
+          <w:rFonts w:ascii="宋体" w:eastAsia="宋体" w:hAnsi="宋体"/>
+          <w:sz w:val="24"/>
+          <w:szCs w:val="24"/>
+        </w:rPr>
+        <w:t>IP协议</w:t>
+      </w:r>
+      <w:r>
+        <w:rPr>
+          <w:rFonts w:ascii="宋体" w:eastAsia="宋体" w:hAnsi="宋体" w:hint="eastAsia"/>
+          <w:sz w:val="24"/>
+          <w:szCs w:val="24"/>
+        </w:rPr>
+        <w:t>族</w:t>
+      </w:r>
+      <w:r>
+        <w:rPr>
+          <w:rFonts w:ascii="宋体" w:eastAsia="宋体" w:hAnsi="宋体" w:hint="eastAsia"/>
+          <w:sz w:val="24"/>
+          <w:szCs w:val="24"/>
+        </w:rPr>
+        <w:t>。</w:t>
+      </w:r>
+      <w:r>
+        <w:rPr>
+          <w:rFonts w:ascii="宋体" w:eastAsia="宋体" w:hAnsi="宋体"/>
+          <w:sz w:val="24"/>
+          <w:szCs w:val="24"/>
+        </w:rPr>
+        <w:t>因为这个协议家族的两个核心协议：TCP（传输控制协议）和IP（互联网协议）是这</w:t>
       </w:r>
       <w:r>
         <w:rPr>
@@ -7943,43 +7784,31 @@
           <w:szCs w:val="24"/>
         </w:rPr>
         <w:lastRenderedPageBreak/>
-        <w:t>模型，以及</w:t>
-      </w:r>
-      <w:proofErr w:type="gramStart"/>
-      <w:r>
-        <w:rPr>
-          <w:rFonts w:ascii="宋体" w:eastAsia="宋体" w:hAnsi="宋体"/>
-          <w:sz w:val="24"/>
-          <w:szCs w:val="24"/>
-        </w:rPr>
-        <w:t>一</w:t>
-      </w:r>
-      <w:proofErr w:type="gramEnd"/>
-      <w:r>
-        <w:rPr>
-          <w:rFonts w:ascii="宋体" w:eastAsia="宋体" w:hAnsi="宋体"/>
-          <w:sz w:val="24"/>
-          <w:szCs w:val="24"/>
-        </w:rPr>
-        <w:t>整个网络传输协议家族，为互联网的基础通信架构。它常被通称为TCP/IP协议族（英语：TCP/IP Protocol Suite，或TCP/IP Protocols），简称TCP/IP。因为该协议家族的两个核心协议：TCP（传输控制协议）和IP（网际协议），为该家族中最早通过的标准。由于在网络通讯协议普遍采用分层的结构，当多个层次的协议共同工作时，类似计算机科学中的堆栈，因此又被称为TCP/IP协议</w:t>
-      </w:r>
-      <w:proofErr w:type="gramStart"/>
-      <w:r>
-        <w:rPr>
-          <w:rFonts w:ascii="宋体" w:eastAsia="宋体" w:hAnsi="宋体"/>
-          <w:sz w:val="24"/>
-          <w:szCs w:val="24"/>
-        </w:rPr>
-        <w:t>栈</w:t>
-      </w:r>
-      <w:proofErr w:type="gramEnd"/>
-      <w:r>
-        <w:rPr>
-          <w:rFonts w:ascii="宋体" w:eastAsia="宋体" w:hAnsi="宋体"/>
-          <w:sz w:val="24"/>
-          <w:szCs w:val="24"/>
-        </w:rPr>
-        <w:t>（英语：TCP/IP Protocol Stack）。这些协议最早发源于美国国防部（缩写为DoD）的ARPA网项目，因此也被称作DoD模型（DoD Model）。这个协议族由互联网工程任务组负责维护。</w:t>
+        <w:t>个家族最早通过的标准。 由于分层结构通常用于网络通信协议，因此多层协议协同工作时，它类似于计算机科学中的堆栈，因此也称为TCP / IP协议栈。 这些协议最初起源于美国国防部</w:t>
+      </w:r>
+      <w:r>
+        <w:rPr>
+          <w:rFonts w:ascii="宋体" w:eastAsia="宋体" w:hAnsi="宋体" w:hint="eastAsia"/>
+          <w:sz w:val="24"/>
+          <w:szCs w:val="24"/>
+        </w:rPr>
+        <w:t>的</w:t>
+      </w:r>
+      <w:r>
+        <w:rPr>
+          <w:rFonts w:ascii="宋体" w:eastAsia="宋体" w:hAnsi="宋体"/>
+          <w:sz w:val="24"/>
+          <w:szCs w:val="24"/>
+        </w:rPr>
+        <w:t>ARPAnet项目（缩写为DoD），因此也被称为DoD模型。 该协议系列由Internet工程任务组维护</w:t>
+      </w:r>
+      <w:r>
+        <w:rPr>
+          <w:rFonts w:ascii="宋体" w:eastAsia="宋体" w:hAnsi="宋体"/>
+          <w:sz w:val="24"/>
+          <w:szCs w:val="24"/>
+        </w:rPr>
+        <w:t>。</w:t>
       </w:r>
     </w:p>
     <w:p>
@@ -8063,15 +7892,31 @@
           <w:sz w:val="24"/>
           <w:szCs w:val="24"/>
         </w:rPr>
-        <w:t>传输控制协议（英语：</w:t>
-      </w:r>
-      <w:r>
-        <w:rPr>
-          <w:rFonts w:ascii="宋体" w:eastAsia="宋体" w:hAnsi="宋体"/>
-          <w:sz w:val="24"/>
-          <w:szCs w:val="24"/>
-        </w:rPr>
-        <w:t>Transmission Control Protocol，缩写为 TCP）是一种面向连接的、可靠的、基于字节流的传输层通信协议，由IETF的RFC 793定义。在简化的计算机网络OSI模型中，它完成第四层传输层所指定的功能，用户数据包协议（UDP）是同一层内另一个重要的传输协议。</w:t>
+        <w:t>传输控制协议（</w:t>
+      </w:r>
+      <w:r>
+        <w:rPr>
+          <w:rFonts w:ascii="宋体" w:eastAsia="宋体" w:hAnsi="宋体"/>
+          <w:sz w:val="24"/>
+          <w:szCs w:val="24"/>
+        </w:rPr>
+        <w:t>Transmission Control Protocol</w:t>
+      </w:r>
+      <w:r>
+        <w:rPr>
+          <w:rFonts w:ascii="宋体" w:eastAsia="宋体" w:hAnsi="宋体"/>
+          <w:sz w:val="24"/>
+          <w:szCs w:val="24"/>
+        </w:rPr>
+        <w:t>,</w:t>
+      </w:r>
+      <w:r>
+        <w:rPr>
+          <w:rFonts w:ascii="宋体" w:eastAsia="宋体" w:hAnsi="宋体"/>
+          <w:sz w:val="24"/>
+          <w:szCs w:val="24"/>
+        </w:rPr>
+        <w:t>TCP）是一种面向连接的、可靠的、基于字节流的传输层通信协议，由IETF的RFC 793定义。在简化的计算机网络OSI模型中，它完成第四层传输层所指定的功能，用户数据包协议（UDP）是同一层内另一个重要的传输协议。</w:t>
       </w:r>
     </w:p>
     <w:p>
@@ -8125,25 +7970,25 @@
           <w:sz w:val="24"/>
           <w:szCs w:val="24"/>
         </w:rPr>
-        <w:t>TCP层发送</w:t>
-      </w:r>
-      <w:proofErr w:type="gramStart"/>
-      <w:r>
-        <w:rPr>
-          <w:rFonts w:ascii="宋体" w:eastAsia="宋体" w:hAnsi="宋体"/>
-          <w:sz w:val="24"/>
-          <w:szCs w:val="24"/>
-        </w:rPr>
-        <w:t>用于网</w:t>
-      </w:r>
-      <w:proofErr w:type="gramEnd"/>
-      <w:r>
-        <w:rPr>
-          <w:rFonts w:ascii="宋体" w:eastAsia="宋体" w:hAnsi="宋体"/>
-          <w:sz w:val="24"/>
-          <w:szCs w:val="24"/>
-        </w:rPr>
-        <w:t>间传输的、用8位字节表示的数据流，然后TCP把数据流分区成适当长度的报文段（通常受该计算机连接的网络的数据链路层的最大传输单元（MTU）的限制）。之后TCP把结果包传给IP层，由它来通过网络将包传送给接收端实体的TCP层。TCP为了保证不发生丢包，就给每个包一个序号，同时序号也保证了传送到接收端实体的包的按序接收。然后接收端实体对已成功收到的包发回一个相应的确认（ACK）；如果发送端实体在合理的往返时延（RTT）内未收到确认，那么对应的数据包就被假设为已丢失将会被进行重传。TCP用</w:t>
+        <w:t>TCP层发送用于</w:t>
+      </w:r>
+      <w:r>
+        <w:rPr>
+          <w:rFonts w:ascii="宋体" w:eastAsia="宋体" w:hAnsi="宋体" w:hint="eastAsia"/>
+          <w:sz w:val="24"/>
+          <w:szCs w:val="24"/>
+        </w:rPr>
+        <w:t>网络</w:t>
+      </w:r>
+      <w:bookmarkStart w:id="0" w:name="_GoBack"/>
+      <w:bookmarkEnd w:id="0"/>
+      <w:r>
+        <w:rPr>
+          <w:rFonts w:ascii="宋体" w:eastAsia="宋体" w:hAnsi="宋体"/>
+          <w:sz w:val="24"/>
+          <w:szCs w:val="24"/>
+        </w:rPr>
+        <w:t>传输的、用8位字节表示的数据流，然后TCP把数据流分区成适当长度的报文段（通常受该计算机连接的网络的数据链路层的最大传输单元（MTU）的限制）。之后TCP把结果包传给IP层，由它来通过网络将包传送给接收端实体的TCP层。TCP为了保证不发生丢包，就给每个包一个序号，同时序号也保证了传送到接收端实体的包的按序接收。然后接收端实体对已成功收到的包发回一个相应的确认（ACK）；如果发送端实体在合理的往返时延（RTT）内未收到确认，那么对应的数据包就被假设为已丢失将会被进行重传。TCP用</w:t>
       </w:r>
       <w:r>
         <w:rPr>
@@ -8967,7 +8812,6 @@
                 <w:sz w:val="24"/>
                 <w:szCs w:val="24"/>
               </w:rPr>
-              <w:lastRenderedPageBreak/>
               <w:t>160/192</w:t>
             </w:r>
             <w:r>
@@ -9163,6 +9007,7 @@
           <w:sz w:val="24"/>
           <w:szCs w:val="24"/>
         </w:rPr>
+        <w:lastRenderedPageBreak/>
         <w:t>序列号（seq，32位长）</w:t>
       </w:r>
     </w:p>
@@ -10550,29 +10395,7 @@
           <w:sz w:val="24"/>
           <w:szCs w:val="24"/>
         </w:rPr>
-        <w:t>4：sackOK—发送</w:t>
-      </w:r>
-      <w:proofErr w:type="gramStart"/>
-      <w:r>
-        <w:rPr>
-          <w:rFonts w:ascii="宋体" w:eastAsia="宋体" w:hAnsi="宋体" w:cs="Arial"/>
-          <w:color w:val="222222"/>
-          <w:kern w:val="0"/>
-          <w:sz w:val="24"/>
-          <w:szCs w:val="24"/>
-        </w:rPr>
-        <w:t>端支持</w:t>
-      </w:r>
-      <w:proofErr w:type="gramEnd"/>
-      <w:r>
-        <w:rPr>
-          <w:rFonts w:ascii="宋体" w:eastAsia="宋体" w:hAnsi="宋体" w:cs="Arial"/>
-          <w:color w:val="222222"/>
-          <w:kern w:val="0"/>
-          <w:sz w:val="24"/>
-          <w:szCs w:val="24"/>
-        </w:rPr>
-        <w:t>并同意使用SACK选项。</w:t>
+        <w:t>4：sackOK—发送端支持并同意使用SACK选项。</w:t>
       </w:r>
     </w:p>
     <w:p>
@@ -10632,7 +10455,6 @@
           <w:sz w:val="24"/>
           <w:szCs w:val="24"/>
         </w:rPr>
-        <w:lastRenderedPageBreak/>
         <w:t>8：时间戳（10字节，TCP Timestamps Option，TSopt）</w:t>
       </w:r>
     </w:p>
@@ -10693,29 +10515,7 @@
           <w:sz w:val="24"/>
           <w:szCs w:val="24"/>
         </w:rPr>
-        <w:t>时间</w:t>
-      </w:r>
-      <w:proofErr w:type="gramStart"/>
-      <w:r>
-        <w:rPr>
-          <w:rFonts w:ascii="宋体" w:eastAsia="宋体" w:hAnsi="宋体" w:cs="Arial"/>
-          <w:color w:val="222222"/>
-          <w:kern w:val="0"/>
-          <w:sz w:val="24"/>
-          <w:szCs w:val="24"/>
-        </w:rPr>
-        <w:t>戳回显</w:t>
-      </w:r>
-      <w:proofErr w:type="gramEnd"/>
-      <w:r>
-        <w:rPr>
-          <w:rFonts w:ascii="宋体" w:eastAsia="宋体" w:hAnsi="宋体" w:cs="Arial"/>
-          <w:color w:val="222222"/>
-          <w:kern w:val="0"/>
-          <w:sz w:val="24"/>
-          <w:szCs w:val="24"/>
-        </w:rPr>
-        <w:t>应答（Timestamp Echo Reply field，TSecr，4字节）</w:t>
+        <w:t>时间戳回显应答（Timestamp Echo Reply field，TSecr，4字节）</w:t>
       </w:r>
     </w:p>
     <w:p>
@@ -10738,6 +10538,7 @@
           <w:sz w:val="24"/>
           <w:szCs w:val="24"/>
         </w:rPr>
+        <w:lastRenderedPageBreak/>
         <w:t>2.2.3</w:t>
       </w:r>
       <w:r>
@@ -10791,25 +10592,7 @@
           <w:sz w:val="24"/>
           <w:szCs w:val="24"/>
         </w:rPr>
-        <w:t>。</w:t>
-      </w:r>
-      <w:proofErr w:type="gramStart"/>
-      <w:r>
-        <w:rPr>
-          <w:rFonts w:ascii="宋体" w:eastAsia="宋体" w:hAnsi="宋体" w:hint="eastAsia"/>
-          <w:sz w:val="24"/>
-          <w:szCs w:val="24"/>
-        </w:rPr>
-        <w:t>一</w:t>
-      </w:r>
-      <w:proofErr w:type="gramEnd"/>
-      <w:r>
-        <w:rPr>
-          <w:rFonts w:ascii="宋体" w:eastAsia="宋体" w:hAnsi="宋体" w:hint="eastAsia"/>
-          <w:sz w:val="24"/>
-          <w:szCs w:val="24"/>
-        </w:rPr>
-        <w:t>方</w:t>
+        <w:t>。一方</w:t>
       </w:r>
       <w:r>
         <w:rPr>
@@ -11170,18 +10953,8 @@
           <w:sz w:val="24"/>
           <w:szCs w:val="24"/>
         </w:rPr>
-        <w:t>同时，</w:t>
-      </w:r>
-      <w:proofErr w:type="gramStart"/>
-      <w:r>
-        <w:rPr>
-          <w:rFonts w:ascii="宋体" w:eastAsia="宋体" w:hAnsi="宋体" w:hint="eastAsia"/>
-          <w:sz w:val="24"/>
-          <w:szCs w:val="24"/>
-        </w:rPr>
-        <w:t>將</w:t>
-      </w:r>
-      <w:proofErr w:type="gramEnd"/>
+        <w:t>同时，將</w:t>
+      </w:r>
       <w:r>
         <w:rPr>
           <w:rFonts w:ascii="宋体" w:eastAsia="宋体" w:hAnsi="宋体"/>
@@ -11228,18 +11001,8 @@
           <w:sz w:val="24"/>
           <w:szCs w:val="24"/>
         </w:rPr>
-        <w:t>SYN</w:t>
-      </w:r>
-      <w:proofErr w:type="gramStart"/>
-      <w:r>
-        <w:rPr>
-          <w:rFonts w:ascii="宋体" w:eastAsia="宋体" w:hAnsi="宋体" w:hint="eastAsia"/>
-          <w:sz w:val="24"/>
-          <w:szCs w:val="24"/>
-        </w:rPr>
-        <w:t>將</w:t>
-      </w:r>
-      <w:proofErr w:type="gramEnd"/>
+        <w:t>SYN將</w:t>
+      </w:r>
       <w:r>
         <w:rPr>
           <w:rFonts w:ascii="宋体" w:eastAsia="宋体" w:hAnsi="宋体"/>
@@ -11273,44 +11036,16 @@
           <w:sz w:val="24"/>
           <w:szCs w:val="24"/>
         </w:rPr>
-        <w:t>客</w:t>
-      </w:r>
-      <w:proofErr w:type="gramStart"/>
-      <w:r>
-        <w:rPr>
-          <w:rFonts w:ascii="宋体" w:eastAsia="宋体" w:hAnsi="宋体" w:hint="eastAsia"/>
-          <w:sz w:val="24"/>
-          <w:szCs w:val="24"/>
-        </w:rPr>
-        <w:t>戶</w:t>
-      </w:r>
-      <w:proofErr w:type="gramEnd"/>
-      <w:r>
-        <w:rPr>
-          <w:rFonts w:ascii="宋体" w:eastAsia="宋体" w:hAnsi="宋体" w:hint="eastAsia"/>
-          <w:sz w:val="24"/>
-          <w:szCs w:val="24"/>
-        </w:rPr>
-        <w:t>端</w:t>
-      </w:r>
-      <w:r>
-        <w:rPr>
-          <w:rFonts w:ascii="宋体" w:eastAsia="宋体" w:hAnsi="宋体"/>
-          <w:sz w:val="24"/>
-          <w:szCs w:val="24"/>
-        </w:rPr>
-        <w:t>必須</w:t>
-      </w:r>
-      <w:proofErr w:type="gramStart"/>
-      <w:r>
-        <w:rPr>
-          <w:rFonts w:ascii="宋体" w:eastAsia="宋体" w:hAnsi="宋体"/>
-          <w:sz w:val="24"/>
-          <w:szCs w:val="24"/>
-        </w:rPr>
-        <w:t>將</w:t>
-      </w:r>
-      <w:proofErr w:type="gramEnd"/>
+        <w:t>客戶端</w:t>
+      </w:r>
+      <w:r>
+        <w:rPr>
+          <w:rFonts w:ascii="宋体" w:eastAsia="宋体" w:hAnsi="宋体"/>
+          <w:sz w:val="24"/>
+          <w:szCs w:val="24"/>
+        </w:rPr>
+        <w:t>必須將</w:t>
+      </w:r>
       <w:r>
         <w:rPr>
           <w:rFonts w:ascii="宋体" w:eastAsia="宋体" w:hAnsi="宋体" w:hint="eastAsia"/>
@@ -11695,25 +11430,7 @@
           <w:sz w:val="24"/>
           <w:szCs w:val="24"/>
         </w:rPr>
-        <w:t>关闭</w:t>
-      </w:r>
-      <w:proofErr w:type="gramStart"/>
-      <w:r>
-        <w:rPr>
-          <w:rFonts w:ascii="宋体" w:eastAsia="宋体" w:hAnsi="宋体"/>
-          <w:sz w:val="24"/>
-          <w:szCs w:val="24"/>
-        </w:rPr>
-        <w:t>方收到</w:t>
-      </w:r>
-      <w:proofErr w:type="gramEnd"/>
-      <w:r>
-        <w:rPr>
-          <w:rFonts w:ascii="宋体" w:eastAsia="宋体" w:hAnsi="宋体"/>
-          <w:sz w:val="24"/>
-          <w:szCs w:val="24"/>
-        </w:rPr>
-        <w:t>这个</w:t>
+        <w:t>关闭方收到这个</w:t>
       </w:r>
       <w:r>
         <w:rPr>
@@ -11912,10 +11629,10 @@
             <v:path o:extrusionok="f" gradientshapeok="t" o:connecttype="rect"/>
             <o:lock v:ext="edit" aspectratio="t"/>
           </v:shapetype>
-          <v:shape id="_x0000_i1025" type="#_x0000_t75" style="width:415.1pt;height:584.2pt" o:ole="">
+          <v:shape id="_x0000_i1025" type="#_x0000_t75" style="width:414.7pt;height:584.05pt" o:ole="">
             <v:imagedata r:id="rId20" o:title=""/>
           </v:shape>
-          <o:OLEObject Type="Embed" ProgID="Visio.Drawing.15" ShapeID="_x0000_i1025" DrawAspect="Content" ObjectID="_1588418354" r:id="rId21"/>
+          <o:OLEObject Type="Embed" ProgID="Visio.Drawing.15" ShapeID="_x0000_i1025" DrawAspect="Content" ObjectID="_1588582254" r:id="rId21"/>
         </w:object>
       </w:r>
       <w:r>
@@ -12093,18 +11810,8 @@
           <w:sz w:val="24"/>
           <w:szCs w:val="24"/>
         </w:rPr>
-        <w:t>，半包，</w:t>
-      </w:r>
-      <w:proofErr w:type="gramStart"/>
-      <w:r>
-        <w:rPr>
-          <w:rFonts w:ascii="宋体" w:eastAsia="宋体" w:hAnsi="宋体"/>
-          <w:sz w:val="24"/>
-          <w:szCs w:val="24"/>
-        </w:rPr>
-        <w:t>粘包等</w:t>
-      </w:r>
-      <w:proofErr w:type="gramEnd"/>
+        <w:t>，半包，粘包等</w:t>
+      </w:r>
       <w:r>
         <w:rPr>
           <w:rFonts w:ascii="宋体" w:eastAsia="宋体" w:hAnsi="宋体" w:hint="eastAsia"/>
@@ -12151,25 +11858,7 @@
           <w:sz w:val="24"/>
           <w:szCs w:val="24"/>
         </w:rPr>
-        <w:t>非常关键</w:t>
-      </w:r>
-      <w:proofErr w:type="gramStart"/>
-      <w:r>
-        <w:rPr>
-          <w:rFonts w:ascii="宋体" w:eastAsia="宋体" w:hAnsi="宋体"/>
-          <w:sz w:val="24"/>
-          <w:szCs w:val="24"/>
-        </w:rPr>
-        <w:t>且必要</w:t>
-      </w:r>
-      <w:proofErr w:type="gramEnd"/>
-      <w:r>
-        <w:rPr>
-          <w:rFonts w:ascii="宋体" w:eastAsia="宋体" w:hAnsi="宋体"/>
-          <w:sz w:val="24"/>
-          <w:szCs w:val="24"/>
-        </w:rPr>
-        <w:t>的。</w:t>
+        <w:t>非常关键且必要的。</w:t>
       </w:r>
     </w:p>
     <w:p>
@@ -13496,25 +13185,7 @@
           <w:sz w:val="24"/>
           <w:szCs w:val="24"/>
         </w:rPr>
-        <w:t>pp，游戏等作为数据支撑，甚至被用来作为</w:t>
-      </w:r>
-      <w:proofErr w:type="gramStart"/>
-      <w:r>
-        <w:rPr>
-          <w:rFonts w:ascii="宋体" w:eastAsia="宋体" w:hAnsi="宋体"/>
-          <w:sz w:val="24"/>
-          <w:szCs w:val="24"/>
-        </w:rPr>
-        <w:t>微服务</w:t>
-      </w:r>
-      <w:proofErr w:type="gramEnd"/>
-      <w:r>
-        <w:rPr>
-          <w:rFonts w:ascii="宋体" w:eastAsia="宋体" w:hAnsi="宋体"/>
-          <w:sz w:val="24"/>
-          <w:szCs w:val="24"/>
-        </w:rPr>
-        <w:t>之间的中间件</w:t>
+        <w:t>pp，游戏等作为数据支撑，甚至被用来作为微服务之间的中间件</w:t>
       </w:r>
       <w:r>
         <w:rPr>
@@ -13934,10 +13605,10 @@
           <w:szCs w:val="24"/>
         </w:rPr>
         <w:object w:dxaOrig="10171" w:dyaOrig="3555">
-          <v:shape id="_x0000_i1026" type="#_x0000_t75" style="width:414.55pt;height:144.55pt" o:ole="">
+          <v:shape id="_x0000_i1026" type="#_x0000_t75" style="width:414.7pt;height:144.6pt" o:ole="">
             <v:imagedata r:id="rId22" o:title=""/>
           </v:shape>
-          <o:OLEObject Type="Embed" ProgID="Visio.Drawing.15" ShapeID="_x0000_i1026" DrawAspect="Content" ObjectID="_1588418355" r:id="rId23"/>
+          <o:OLEObject Type="Embed" ProgID="Visio.Drawing.15" ShapeID="_x0000_i1026" DrawAspect="Content" ObjectID="_1588582255" r:id="rId23"/>
         </w:object>
       </w:r>
     </w:p>
@@ -15147,23 +14818,13 @@
               </w:rPr>
               <w:t>通知</w:t>
             </w:r>
-            <w:proofErr w:type="gramStart"/>
             <w:r>
               <w:rPr>
                 <w:rFonts w:ascii="宋体" w:eastAsia="宋体" w:hAnsi="宋体"/>
                 <w:sz w:val="24"/>
                 <w:szCs w:val="24"/>
               </w:rPr>
-              <w:t>服务端可发送</w:t>
-            </w:r>
-            <w:proofErr w:type="gramEnd"/>
-            <w:r>
-              <w:rPr>
-                <w:rFonts w:ascii="宋体" w:eastAsia="宋体" w:hAnsi="宋体"/>
-                <w:sz w:val="24"/>
-                <w:szCs w:val="24"/>
-              </w:rPr>
-              <w:t>的语言</w:t>
+              <w:t>服务端可发送的语言</w:t>
             </w:r>
           </w:p>
         </w:tc>
@@ -15715,10 +15376,10 @@
           <w:szCs w:val="24"/>
         </w:rPr>
         <w:object w:dxaOrig="10171" w:dyaOrig="3555">
-          <v:shape id="_x0000_i1027" type="#_x0000_t75" style="width:414.55pt;height:144.55pt" o:ole="">
+          <v:shape id="_x0000_i1027" type="#_x0000_t75" style="width:414.7pt;height:144.6pt" o:ole="">
             <v:imagedata r:id="rId27" o:title=""/>
           </v:shape>
-          <o:OLEObject Type="Embed" ProgID="Visio.Drawing.15" ShapeID="_x0000_i1027" DrawAspect="Content" ObjectID="_1588418356" r:id="rId28"/>
+          <o:OLEObject Type="Embed" ProgID="Visio.Drawing.15" ShapeID="_x0000_i1027" DrawAspect="Content" ObjectID="_1588582256" r:id="rId28"/>
         </w:object>
       </w:r>
       <w:r>
@@ -16386,16 +16047,7 @@
                 <w:sz w:val="24"/>
                 <w:szCs w:val="24"/>
               </w:rPr>
-              <w:t>服务</w:t>
-            </w:r>
-            <w:proofErr w:type="gramStart"/>
-            <w:r>
-              <w:rPr>
-                <w:rFonts w:ascii="宋体" w:eastAsia="宋体" w:hAnsi="宋体" w:hint="eastAsia"/>
-                <w:sz w:val="24"/>
-                <w:szCs w:val="24"/>
-              </w:rPr>
-              <w:t>端</w:t>
+              <w:t>服务端</w:t>
             </w:r>
             <w:r>
               <w:rPr>
@@ -16403,16 +16055,7 @@
                 <w:sz w:val="24"/>
                 <w:szCs w:val="24"/>
               </w:rPr>
-              <w:t>收到</w:t>
-            </w:r>
-            <w:proofErr w:type="gramEnd"/>
-            <w:r>
-              <w:rPr>
-                <w:rFonts w:ascii="宋体" w:eastAsia="宋体" w:hAnsi="宋体"/>
-                <w:sz w:val="24"/>
-                <w:szCs w:val="24"/>
-              </w:rPr>
-              <w:t>请求，</w:t>
+              <w:t>收到请求，</w:t>
             </w:r>
             <w:r>
               <w:rPr>
@@ -16655,7 +16298,6 @@
           <w:szCs w:val="24"/>
         </w:rPr>
       </w:pPr>
-      <w:proofErr w:type="gramStart"/>
       <w:r>
         <w:rPr>
           <w:rFonts w:ascii="宋体" w:eastAsia="宋体" w:hAnsi="宋体" w:hint="eastAsia"/>
@@ -16670,16 +16312,7 @@
           <w:sz w:val="24"/>
           <w:szCs w:val="24"/>
         </w:rPr>
-        <w:t>响应</w:t>
-      </w:r>
-      <w:proofErr w:type="gramEnd"/>
-      <w:r>
-        <w:rPr>
-          <w:rFonts w:ascii="宋体" w:eastAsia="宋体" w:hAnsi="宋体"/>
-          <w:sz w:val="24"/>
-          <w:szCs w:val="24"/>
-        </w:rPr>
-        <w:t>头部如下：</w:t>
+        <w:t>响应头部如下：</w:t>
       </w:r>
     </w:p>
     <w:p>
@@ -18156,41 +17789,13 @@
         </w:rPr>
         <w:t>浏览器</w:t>
       </w:r>
-      <w:proofErr w:type="gramStart"/>
-      <w:r>
-        <w:rPr>
-          <w:rFonts w:ascii="宋体" w:eastAsia="宋体" w:hAnsi="宋体"/>
-          <w:sz w:val="24"/>
-          <w:szCs w:val="24"/>
-        </w:rPr>
-        <w:t>端能够</w:t>
-      </w:r>
-      <w:proofErr w:type="gramEnd"/>
-      <w:r>
-        <w:rPr>
-          <w:rFonts w:ascii="宋体" w:eastAsia="宋体" w:hAnsi="宋体"/>
-          <w:sz w:val="24"/>
-          <w:szCs w:val="24"/>
-        </w:rPr>
-        <w:t>缓存资源，当服务</w:t>
-      </w:r>
-      <w:proofErr w:type="gramStart"/>
-      <w:r>
-        <w:rPr>
-          <w:rFonts w:ascii="宋体" w:eastAsia="宋体" w:hAnsi="宋体"/>
-          <w:sz w:val="24"/>
-          <w:szCs w:val="24"/>
-        </w:rPr>
-        <w:t>端资源</w:t>
-      </w:r>
-      <w:proofErr w:type="gramEnd"/>
-      <w:r>
-        <w:rPr>
-          <w:rFonts w:ascii="宋体" w:eastAsia="宋体" w:hAnsi="宋体"/>
-          <w:sz w:val="24"/>
-          <w:szCs w:val="24"/>
-        </w:rPr>
-        <w:t>没有变化</w:t>
+      <w:r>
+        <w:rPr>
+          <w:rFonts w:ascii="宋体" w:eastAsia="宋体" w:hAnsi="宋体"/>
+          <w:sz w:val="24"/>
+          <w:szCs w:val="24"/>
+        </w:rPr>
+        <w:t>端能够缓存资源，当服务端资源没有变化</w:t>
       </w:r>
       <w:r>
         <w:rPr>
@@ -20624,25 +20229,7 @@
           <w:sz w:val="24"/>
           <w:szCs w:val="24"/>
         </w:rPr>
-        <w:t>阻塞I/O模式是最普遍使用的I/O 模式。大部分程序使用的都是阻塞模式的I/O。缺省的，一个套接</w:t>
-      </w:r>
-      <w:proofErr w:type="gramStart"/>
-      <w:r>
-        <w:rPr>
-          <w:rFonts w:ascii="宋体" w:eastAsia="宋体" w:hAnsi="宋体"/>
-          <w:sz w:val="24"/>
-          <w:szCs w:val="24"/>
-        </w:rPr>
-        <w:t>字建立</w:t>
-      </w:r>
-      <w:proofErr w:type="gramEnd"/>
-      <w:r>
-        <w:rPr>
-          <w:rFonts w:ascii="宋体" w:eastAsia="宋体" w:hAnsi="宋体"/>
-          <w:sz w:val="24"/>
-          <w:szCs w:val="24"/>
-        </w:rPr>
-        <w:t>后所处于的模式就是阻塞I/O模式。 对于一个 UDP套接字来说，数据就绪的标志比较简单：</w:t>
+        <w:t>阻塞I/O模式是最普遍使用的I/O 模式。大部分程序使用的都是阻塞模式的I/O。缺省的，一个套接字建立后所处于的模式就是阻塞I/O模式。 对于一个 UDP套接字来说，数据就绪的标志比较简单：</w:t>
       </w:r>
     </w:p>
     <w:p>
@@ -20666,25 +20253,7 @@
           <w:sz w:val="24"/>
           <w:szCs w:val="24"/>
         </w:rPr>
-        <w:t>已经收到了</w:t>
-      </w:r>
-      <w:proofErr w:type="gramStart"/>
-      <w:r>
-        <w:rPr>
-          <w:rFonts w:ascii="宋体" w:eastAsia="宋体" w:hAnsi="宋体"/>
-          <w:sz w:val="24"/>
-          <w:szCs w:val="24"/>
-        </w:rPr>
-        <w:t>一</w:t>
-      </w:r>
-      <w:proofErr w:type="gramEnd"/>
-      <w:r>
-        <w:rPr>
-          <w:rFonts w:ascii="宋体" w:eastAsia="宋体" w:hAnsi="宋体"/>
-          <w:sz w:val="24"/>
-          <w:szCs w:val="24"/>
-        </w:rPr>
-        <w:t>整个数据报</w:t>
+        <w:t>已经收到了一整个数据报</w:t>
       </w:r>
     </w:p>
     <w:p>
@@ -20762,25 +20331,7 @@
           <w:sz w:val="24"/>
           <w:szCs w:val="24"/>
         </w:rPr>
-        <w:t>中，一个进程调用recvfrom，然后系统调用并不返回知道有数据报到达本地系统，然后系统将数据拷贝</w:t>
-      </w:r>
-      <w:proofErr w:type="gramStart"/>
-      <w:r>
-        <w:rPr>
-          <w:rFonts w:ascii="宋体" w:eastAsia="宋体" w:hAnsi="宋体"/>
-          <w:sz w:val="24"/>
-          <w:szCs w:val="24"/>
-        </w:rPr>
-        <w:t>到进程</w:t>
-      </w:r>
-      <w:proofErr w:type="gramEnd"/>
-      <w:r>
-        <w:rPr>
-          <w:rFonts w:ascii="宋体" w:eastAsia="宋体" w:hAnsi="宋体"/>
-          <w:sz w:val="24"/>
-          <w:szCs w:val="24"/>
-        </w:rPr>
-        <w:t>的缓存中。（如果系统调用收到一个中断信号，则它的调用会被中断）我们称这个进程在调用 recvfro一直到从recvfrom返回这段时间是阻塞的。当recvfrom 正常返回时，我们的进程继续它的操作。</w:t>
+        <w:t>中，一个进程调用recvfrom，然后系统调用并不返回知道有数据报到达本地系统，然后系统将数据拷贝到进程的缓存中。（如果系统调用收到一个中断信号，则它的调用会被中断）我们称这个进程在调用 recvfro一直到从recvfrom返回这段时间是阻塞的。当recvfrom 正常返回时，我们的进程继续它的操作。</w:t>
       </w:r>
       <w:r>
         <w:rPr>
@@ -20849,10 +20400,10 @@
           <w:szCs w:val="24"/>
         </w:rPr>
         <w:object w:dxaOrig="11415" w:dyaOrig="6165">
-          <v:shape id="_x0000_i1028" type="#_x0000_t75" style="width:415.1pt;height:224.2pt" o:ole="">
+          <v:shape id="_x0000_i1028" type="#_x0000_t75" style="width:414.7pt;height:224.05pt" o:ole="">
             <v:imagedata r:id="rId32" o:title=""/>
           </v:shape>
-          <o:OLEObject Type="Embed" ProgID="Visio.Drawing.15" ShapeID="_x0000_i1028" DrawAspect="Content" ObjectID="_1588418357" r:id="rId33"/>
+          <o:OLEObject Type="Embed" ProgID="Visio.Drawing.15" ShapeID="_x0000_i1028" DrawAspect="Content" ObjectID="_1588582257" r:id="rId33"/>
         </w:object>
       </w:r>
       <w:r>
@@ -20952,25 +20503,7 @@
           <w:sz w:val="24"/>
           <w:szCs w:val="24"/>
         </w:rPr>
-        <w:t>当我们将一个套接</w:t>
-      </w:r>
-      <w:proofErr w:type="gramStart"/>
-      <w:r>
-        <w:rPr>
-          <w:rFonts w:ascii="宋体" w:eastAsia="宋体" w:hAnsi="宋体"/>
-          <w:sz w:val="24"/>
-          <w:szCs w:val="24"/>
-        </w:rPr>
-        <w:t>字设置</w:t>
-      </w:r>
-      <w:proofErr w:type="gramEnd"/>
-      <w:r>
-        <w:rPr>
-          <w:rFonts w:ascii="宋体" w:eastAsia="宋体" w:hAnsi="宋体"/>
-          <w:sz w:val="24"/>
-          <w:szCs w:val="24"/>
-        </w:rPr>
-        <w:t xml:space="preserve">为非阻塞模式，我们相当于告诉了系统内核：“当我请求的I/O操作不能够马上完成，你想让我的进程进行休眠等待的时候，不要这么做，请马上返回一个错误给我。” </w:t>
+        <w:t xml:space="preserve">当我们将一个套接字设置为非阻塞模式，我们相当于告诉了系统内核：“当我请求的I/O操作不能够马上完成，你想让我的进程进行休眠等待的时候，不要这么做，请马上返回一个错误给我。” </w:t>
       </w:r>
     </w:p>
     <w:p>
@@ -21005,25 +20538,7 @@
           <w:sz w:val="24"/>
           <w:szCs w:val="24"/>
         </w:rPr>
-        <w:t>来</w:t>
-      </w:r>
-      <w:proofErr w:type="gramStart"/>
-      <w:r>
-        <w:rPr>
-          <w:rFonts w:ascii="宋体" w:eastAsia="宋体" w:hAnsi="宋体"/>
-          <w:sz w:val="24"/>
-          <w:szCs w:val="24"/>
-        </w:rPr>
-        <w:t>描述非</w:t>
-      </w:r>
-      <w:proofErr w:type="gramEnd"/>
-      <w:r>
-        <w:rPr>
-          <w:rFonts w:ascii="宋体" w:eastAsia="宋体" w:hAnsi="宋体"/>
-          <w:sz w:val="24"/>
-          <w:szCs w:val="24"/>
-        </w:rPr>
-        <w:t>阻塞模式I/O。</w:t>
+        <w:t>来描述非阻塞模式I/O。</w:t>
       </w:r>
     </w:p>
     <w:p>
@@ -21083,25 +20598,7 @@
           <w:sz w:val="24"/>
           <w:szCs w:val="24"/>
         </w:rPr>
-        <w:t>的测试是否一个文件描述符有数据可读（</w:t>
-      </w:r>
-      <w:proofErr w:type="gramStart"/>
-      <w:r>
-        <w:rPr>
-          <w:rFonts w:ascii="宋体" w:eastAsia="宋体" w:hAnsi="宋体"/>
-          <w:sz w:val="24"/>
-          <w:szCs w:val="24"/>
-        </w:rPr>
-        <w:t>称做</w:t>
-      </w:r>
-      <w:proofErr w:type="gramEnd"/>
-      <w:r>
-        <w:rPr>
-          <w:rFonts w:ascii="宋体" w:eastAsia="宋体" w:hAnsi="宋体"/>
-          <w:sz w:val="24"/>
-          <w:szCs w:val="24"/>
-        </w:rPr>
-        <w:t>polling）。应用程序不停的polling内核来检查是否I/O操作已经就绪。这将是一个极浪费CPU资源的操作。这种模式使用中不是很普遍。</w:t>
+        <w:t>的测试是否一个文件描述符有数据可读（称做polling）。应用程序不停的polling内核来检查是否I/O操作已经就绪。这将是一个极浪费CPU资源的操作。这种模式使用中不是很普遍。</w:t>
       </w:r>
       <w:r>
         <w:rPr>
@@ -21168,10 +20665,10 @@
           <w:szCs w:val="24"/>
         </w:rPr>
         <w:object w:dxaOrig="12271" w:dyaOrig="8265">
-          <v:shape id="_x0000_i1029" type="#_x0000_t75" style="width:479.45pt;height:279.8pt" o:ole="">
+          <v:shape id="_x0000_i1029" type="#_x0000_t75" style="width:479.25pt;height:279.95pt" o:ole="">
             <v:imagedata r:id="rId34" o:title=""/>
           </v:shape>
-          <o:OLEObject Type="Embed" ProgID="Visio.Drawing.15" ShapeID="_x0000_i1029" DrawAspect="Content" ObjectID="_1588418358" r:id="rId35"/>
+          <o:OLEObject Type="Embed" ProgID="Visio.Drawing.15" ShapeID="_x0000_i1029" DrawAspect="Content" ObjectID="_1588582258" r:id="rId35"/>
         </w:object>
       </w:r>
       <w:r>
@@ -21372,25 +20869,7 @@
           <w:sz w:val="24"/>
           <w:szCs w:val="24"/>
         </w:rPr>
-        <w:t>当我们调用select函数阻塞的时候，select函数等待数据报套接</w:t>
-      </w:r>
-      <w:proofErr w:type="gramStart"/>
-      <w:r>
-        <w:rPr>
-          <w:rFonts w:ascii="宋体" w:eastAsia="宋体" w:hAnsi="宋体"/>
-          <w:sz w:val="24"/>
-          <w:szCs w:val="24"/>
-        </w:rPr>
-        <w:t>字进入</w:t>
-      </w:r>
-      <w:proofErr w:type="gramEnd"/>
-      <w:r>
-        <w:rPr>
-          <w:rFonts w:ascii="宋体" w:eastAsia="宋体" w:hAnsi="宋体"/>
-          <w:sz w:val="24"/>
-          <w:szCs w:val="24"/>
-        </w:rPr>
-        <w:t>读就绪状态。当select函数返回的时候，也就是套接字可以读取数据的时候。这时候我们就可以调用recvfrom 函数来将数据拷贝到我们的程序缓冲区中。和阻塞模式相比较，select()和 poll()并没有什么高级的地方，而且，在阻塞模式下只需要调用一个函数：读取或发送，在使用了多路复用技术后，我们需要调用两个函数：先调用select()函数或 poll()函数，然后才能进行真正的读写。多路复用的高级之处在于，它能同时等待多个文件描述符，而这些文件描述符（套接字描述符）其中的任意一个进入读就绪状态，select()函数就可以返回</w:t>
+        <w:t>当我们调用select函数阻塞的时候，select函数等待数据报套接字进入读就绪状态。当select函数返回的时候，也就是套接字可以读取数据的时候。这时候我们就可以调用recvfrom 函数来将数据拷贝到我们的程序缓冲区中。和阻塞模式相比较，select()和 poll()并没有什么高级的地方，而且，在阻塞模式下只需要调用一个函数：读取或发送，在使用了多路复用技术后，我们需要调用两个函数：先调用select()函数或 poll()函数，然后才能进行真正的读写。多路复用的高级之处在于，它能同时等待多个文件描述符，而这些文件描述符（套接字描述符）其中的任意一个进入读就绪状态，select()函数就可以返回</w:t>
       </w:r>
       <w:r>
         <w:rPr>
@@ -21481,10 +20960,10 @@
           <w:szCs w:val="24"/>
         </w:rPr>
         <w:object w:dxaOrig="11191" w:dyaOrig="8430">
-          <v:shape id="_x0000_i1030" type="#_x0000_t75" style="width:489.8pt;height:313.65pt" o:ole="">
+          <v:shape id="_x0000_i1030" type="#_x0000_t75" style="width:489.6pt;height:313.35pt" o:ole="">
             <v:imagedata r:id="rId36" o:title=""/>
           </v:shape>
-          <o:OLEObject Type="Embed" ProgID="Visio.Drawing.15" ShapeID="_x0000_i1030" DrawAspect="Content" ObjectID="_1588418359" r:id="rId37"/>
+          <o:OLEObject Type="Embed" ProgID="Visio.Drawing.15" ShapeID="_x0000_i1030" DrawAspect="Content" ObjectID="_1588582259" r:id="rId37"/>
         </w:object>
       </w:r>
       <w:r>
@@ -21789,25 +21268,7 @@
           <w:sz w:val="24"/>
           <w:szCs w:val="24"/>
         </w:rPr>
-        <w:t>我们将这种模式称为信号驱动I/O模式。使用这种模式，我们首先需要允许套接</w:t>
-      </w:r>
-      <w:proofErr w:type="gramStart"/>
-      <w:r>
-        <w:rPr>
-          <w:rFonts w:ascii="宋体" w:eastAsia="宋体" w:hAnsi="宋体"/>
-          <w:sz w:val="24"/>
-          <w:szCs w:val="24"/>
-        </w:rPr>
-        <w:t>字使用</w:t>
-      </w:r>
-      <w:proofErr w:type="gramEnd"/>
-      <w:r>
-        <w:rPr>
-          <w:rFonts w:ascii="宋体" w:eastAsia="宋体" w:hAnsi="宋体"/>
-          <w:sz w:val="24"/>
-          <w:szCs w:val="24"/>
-        </w:rPr>
-        <w:t xml:space="preserve">信号驱动I/O，还要安装一个SIGIO的处理函数。在这种模式下，系统调用将会立即返回，然后我们的程序可以继续做其他的事情。当数据就绪的时候，系统会向我们的进程发送一个SIGIO信号。这样我们就可以SIGIO信号的处理函数中进行I/O操作（或是我们在函数中通知主函数有数据可读）。 </w:t>
+        <w:t xml:space="preserve">我们将这种模式称为信号驱动I/O模式。使用这种模式，我们首先需要允许套接字使用信号驱动I/O，还要安装一个SIGIO的处理函数。在这种模式下，系统调用将会立即返回，然后我们的程序可以继续做其他的事情。当数据就绪的时候，系统会向我们的进程发送一个SIGIO信号。这样我们就可以SIGIO信号的处理函数中进行I/O操作（或是我们在函数中通知主函数有数据可读）。 </w:t>
       </w:r>
     </w:p>
     <w:p>
@@ -21827,25 +21288,7 @@
           <w:sz w:val="24"/>
           <w:szCs w:val="24"/>
         </w:rPr>
-        <w:t>对于信号驱动I/O模式，它的先进之处在于它在等待数据的时候不会阻塞程序可以做自己的事情。当有数据到达的时候，系统内核会</w:t>
-      </w:r>
-      <w:proofErr w:type="gramStart"/>
-      <w:r>
-        <w:rPr>
-          <w:rFonts w:ascii="宋体" w:eastAsia="宋体" w:hAnsi="宋体"/>
-          <w:sz w:val="24"/>
-          <w:szCs w:val="24"/>
-        </w:rPr>
-        <w:t>向程序</w:t>
-      </w:r>
-      <w:proofErr w:type="gramEnd"/>
-      <w:r>
-        <w:rPr>
-          <w:rFonts w:ascii="宋体" w:eastAsia="宋体" w:hAnsi="宋体"/>
-          <w:sz w:val="24"/>
-          <w:szCs w:val="24"/>
-        </w:rPr>
-        <w:t>发送一个 SIGIO 信号进行通知，这样我们的程序就可以获得更大的灵活性，因为我们不必为等待数据进行额外的编码。</w:t>
+        <w:t>对于信号驱动I/O模式，它的先进之处在于它在等待数据的时候不会阻塞程序可以做自己的事情。当有数据到达的时候，系统内核会向程序发送一个 SIGIO 信号进行通知，这样我们的程序就可以获得更大的灵活性，因为我们不必为等待数据进行额外的编码。</w:t>
       </w:r>
       <w:r>
         <w:rPr>
@@ -21912,10 +21355,10 @@
           <w:szCs w:val="24"/>
         </w:rPr>
         <w:object w:dxaOrig="11191" w:dyaOrig="7635">
-          <v:shape id="_x0000_i1031" type="#_x0000_t75" style="width:415.1pt;height:284.2pt" o:ole="">
+          <v:shape id="_x0000_i1031" type="#_x0000_t75" style="width:415.3pt;height:283.95pt" o:ole="">
             <v:imagedata r:id="rId38" o:title=""/>
           </v:shape>
-          <o:OLEObject Type="Embed" ProgID="Visio.Drawing.15" ShapeID="_x0000_i1031" DrawAspect="Content" ObjectID="_1588418360" r:id="rId39"/>
+          <o:OLEObject Type="Embed" ProgID="Visio.Drawing.15" ShapeID="_x0000_i1031" DrawAspect="Content" ObjectID="_1588582260" r:id="rId39"/>
         </w:object>
       </w:r>
       <w:r>
@@ -22418,10 +21861,10 @@
           <w:szCs w:val="24"/>
         </w:rPr>
         <w:object w:dxaOrig="11820" w:dyaOrig="9001">
-          <v:shape id="_x0000_i1032" type="#_x0000_t75" style="width:415.1pt;height:315.25pt" o:ole="">
+          <v:shape id="_x0000_i1032" type="#_x0000_t75" style="width:414.7pt;height:315.05pt" o:ole="">
             <v:imagedata r:id="rId40" o:title=""/>
           </v:shape>
-          <o:OLEObject Type="Embed" ProgID="Visio.Drawing.15" ShapeID="_x0000_i1032" DrawAspect="Content" ObjectID="_1588418361" r:id="rId41"/>
+          <o:OLEObject Type="Embed" ProgID="Visio.Drawing.15" ShapeID="_x0000_i1032" DrawAspect="Content" ObjectID="_1588582261" r:id="rId41"/>
         </w:object>
       </w:r>
       <w:r>
@@ -22541,10 +21984,10 @@
           <w:szCs w:val="24"/>
         </w:rPr>
         <w:object w:dxaOrig="10425" w:dyaOrig="4995">
-          <v:shape id="_x0000_i1033" type="#_x0000_t75" style="width:415.1pt;height:199.1pt" o:ole="">
+          <v:shape id="_x0000_i1033" type="#_x0000_t75" style="width:414.7pt;height:199.3pt" o:ole="">
             <v:imagedata r:id="rId42" o:title=""/>
           </v:shape>
-          <o:OLEObject Type="Embed" ProgID="Visio.Drawing.15" ShapeID="_x0000_i1033" DrawAspect="Content" ObjectID="_1588418362" r:id="rId43"/>
+          <o:OLEObject Type="Embed" ProgID="Visio.Drawing.15" ShapeID="_x0000_i1033" DrawAspect="Content" ObjectID="_1588582262" r:id="rId43"/>
         </w:object>
       </w:r>
     </w:p>
@@ -22685,25 +22128,7 @@
           <w:sz w:val="24"/>
           <w:szCs w:val="24"/>
         </w:rPr>
-        <w:t>是</w:t>
-      </w:r>
-      <w:proofErr w:type="gramStart"/>
-      <w:r>
-        <w:rPr>
-          <w:rFonts w:ascii="宋体" w:eastAsia="宋体" w:hAnsi="宋体"/>
-          <w:sz w:val="24"/>
-          <w:szCs w:val="24"/>
-        </w:rPr>
-        <w:t>最</w:t>
-      </w:r>
-      <w:proofErr w:type="gramEnd"/>
-      <w:r>
-        <w:rPr>
-          <w:rFonts w:ascii="宋体" w:eastAsia="宋体" w:hAnsi="宋体"/>
-          <w:sz w:val="24"/>
-          <w:szCs w:val="24"/>
-        </w:rPr>
-        <w:t>关键的因素之一。</w:t>
+        <w:t>是最关键的因素之一。</w:t>
       </w:r>
     </w:p>
     <w:p>
@@ -22779,33 +22204,15 @@
           <w:sz w:val="24"/>
           <w:szCs w:val="24"/>
         </w:rPr>
-        <w:t>上</w:t>
-      </w:r>
-      <w:proofErr w:type="gramStart"/>
-      <w:r>
-        <w:rPr>
-          <w:rFonts w:ascii="宋体" w:eastAsia="宋体" w:hAnsi="宋体" w:hint="eastAsia"/>
-          <w:sz w:val="24"/>
-          <w:szCs w:val="24"/>
-        </w:rPr>
-        <w:t>节</w:t>
-      </w:r>
-      <w:r>
-        <w:rPr>
-          <w:rFonts w:ascii="宋体" w:eastAsia="宋体" w:hAnsi="宋体"/>
-          <w:sz w:val="24"/>
-          <w:szCs w:val="24"/>
-        </w:rPr>
-        <w:t>分析</w:t>
-      </w:r>
-      <w:proofErr w:type="gramEnd"/>
-      <w:r>
-        <w:rPr>
-          <w:rFonts w:ascii="宋体" w:eastAsia="宋体" w:hAnsi="宋体"/>
-          <w:sz w:val="24"/>
-          <w:szCs w:val="24"/>
-        </w:rPr>
-        <w:t>了</w:t>
+        <w:t>上节</w:t>
+      </w:r>
+      <w:r>
+        <w:rPr>
+          <w:rFonts w:ascii="宋体" w:eastAsia="宋体" w:hAnsi="宋体"/>
+          <w:sz w:val="24"/>
+          <w:szCs w:val="24"/>
+        </w:rPr>
+        <w:t>分析了</w:t>
       </w:r>
       <w:r>
         <w:rPr>
@@ -23363,16 +22770,7 @@
           <w:sz w:val="24"/>
           <w:szCs w:val="24"/>
         </w:rPr>
-        <w:t>线程</w:t>
-      </w:r>
-      <w:proofErr w:type="gramStart"/>
-      <w:r>
-        <w:rPr>
-          <w:rFonts w:ascii="宋体" w:eastAsia="宋体" w:hAnsi="宋体"/>
-          <w:sz w:val="24"/>
-          <w:szCs w:val="24"/>
-        </w:rPr>
-        <w:t>池</w:t>
+        <w:t>线程池</w:t>
       </w:r>
       <w:r>
         <w:rPr>
@@ -23382,7 +22780,6 @@
         </w:rPr>
         <w:t>统一</w:t>
       </w:r>
-      <w:proofErr w:type="gramEnd"/>
       <w:r>
         <w:rPr>
           <w:rFonts w:ascii="宋体" w:eastAsia="宋体" w:hAnsi="宋体"/>
@@ -24139,16 +23536,7 @@
           <w:sz w:val="24"/>
           <w:szCs w:val="24"/>
         </w:rPr>
-        <w:t>这些操作都是危险</w:t>
-      </w:r>
-      <w:proofErr w:type="gramStart"/>
-      <w:r>
-        <w:rPr>
-          <w:rFonts w:ascii="宋体" w:eastAsia="宋体" w:hAnsi="宋体"/>
-          <w:sz w:val="24"/>
-          <w:szCs w:val="24"/>
-        </w:rPr>
-        <w:t>切</w:t>
+        <w:t>这些操作都是危险切</w:t>
       </w:r>
       <w:r>
         <w:rPr>
@@ -24158,7 +23546,6 @@
         </w:rPr>
         <w:t>及其</w:t>
       </w:r>
-      <w:proofErr w:type="gramEnd"/>
       <w:r>
         <w:rPr>
           <w:rFonts w:ascii="宋体" w:eastAsia="宋体" w:hAnsi="宋体"/>
@@ -24336,25 +23723,7 @@
           <w:sz w:val="24"/>
           <w:szCs w:val="24"/>
         </w:rPr>
-        <w:t>其一</w:t>
-      </w:r>
-      <w:proofErr w:type="gramStart"/>
-      <w:r>
-        <w:rPr>
-          <w:rFonts w:ascii="宋体" w:eastAsia="宋体" w:hAnsi="宋体"/>
-          <w:sz w:val="24"/>
-          <w:szCs w:val="24"/>
-        </w:rPr>
-        <w:t>个</w:t>
-      </w:r>
-      <w:proofErr w:type="gramEnd"/>
-      <w:r>
-        <w:rPr>
-          <w:rFonts w:ascii="宋体" w:eastAsia="宋体" w:hAnsi="宋体"/>
-          <w:sz w:val="24"/>
-          <w:szCs w:val="24"/>
-        </w:rPr>
-        <w:t>重要的特性是平台无关系，即我们所说的一次编写，到处运行特性。</w:t>
+        <w:t>其一个重要的特性是平台无关系，即我们所说的一次编写，到处运行特性。</w:t>
       </w:r>
     </w:p>
     <w:p>
@@ -24685,18 +24054,8 @@
           <w:sz w:val="24"/>
           <w:szCs w:val="24"/>
         </w:rPr>
-        <w:t>，上</w:t>
-      </w:r>
-      <w:proofErr w:type="gramStart"/>
-      <w:r>
-        <w:rPr>
-          <w:rFonts w:ascii="宋体" w:eastAsia="宋体" w:hAnsi="宋体" w:hint="eastAsia"/>
-          <w:sz w:val="24"/>
-          <w:szCs w:val="24"/>
-        </w:rPr>
-        <w:t>节分析</w:t>
-      </w:r>
-      <w:proofErr w:type="gramEnd"/>
+        <w:t>，上节分析</w:t>
+      </w:r>
       <w:r>
         <w:rPr>
           <w:rFonts w:ascii="宋体" w:eastAsia="宋体" w:hAnsi="宋体"/>
@@ -24839,16 +24198,7 @@
           <w:sz w:val="24"/>
           <w:szCs w:val="24"/>
         </w:rPr>
-        <w:t>无几，甚至因为线程</w:t>
-      </w:r>
-      <w:proofErr w:type="gramStart"/>
-      <w:r>
-        <w:rPr>
-          <w:rFonts w:ascii="宋体" w:eastAsia="宋体" w:hAnsi="宋体"/>
-          <w:sz w:val="24"/>
-          <w:szCs w:val="24"/>
-        </w:rPr>
-        <w:t>池</w:t>
+        <w:t>无几，甚至因为线程池</w:t>
       </w:r>
       <w:r>
         <w:rPr>
@@ -24866,7 +24216,6 @@
         </w:rPr>
         <w:t>于</w:t>
       </w:r>
-      <w:proofErr w:type="gramEnd"/>
       <w:r>
         <w:rPr>
           <w:rFonts w:ascii="宋体" w:eastAsia="宋体" w:hAnsi="宋体" w:hint="eastAsia"/>
@@ -25176,10 +24525,10 @@
           <w:szCs w:val="24"/>
         </w:rPr>
         <w:object w:dxaOrig="16125" w:dyaOrig="4920">
-          <v:shape id="_x0000_i1034" type="#_x0000_t75" style="width:434.75pt;height:133.1pt" o:ole="">
+          <v:shape id="_x0000_i1034" type="#_x0000_t75" style="width:434.3pt;height:133.05pt" o:ole="">
             <v:imagedata r:id="rId45" o:title=""/>
           </v:shape>
-          <o:OLEObject Type="Embed" ProgID="Visio.Drawing.15" ShapeID="_x0000_i1034" DrawAspect="Content" ObjectID="_1588418363" r:id="rId46"/>
+          <o:OLEObject Type="Embed" ProgID="Visio.Drawing.15" ShapeID="_x0000_i1034" DrawAspect="Content" ObjectID="_1588582263" r:id="rId46"/>
         </w:object>
       </w:r>
       <w:r>
@@ -25366,25 +24715,7 @@
           <w:sz w:val="24"/>
           <w:szCs w:val="24"/>
         </w:rPr>
-        <w:t>4</w:t>
-      </w:r>
-      <w:proofErr w:type="gramStart"/>
-      <w:r>
-        <w:rPr>
-          <w:rFonts w:ascii="宋体" w:eastAsia="宋体" w:hAnsi="宋体" w:hint="eastAsia"/>
-          <w:sz w:val="24"/>
-          <w:szCs w:val="24"/>
-        </w:rPr>
-        <w:t>各</w:t>
-      </w:r>
-      <w:proofErr w:type="gramEnd"/>
-      <w:r>
-        <w:rPr>
-          <w:rFonts w:ascii="宋体" w:eastAsia="宋体" w:hAnsi="宋体" w:hint="eastAsia"/>
-          <w:sz w:val="24"/>
-          <w:szCs w:val="24"/>
-        </w:rPr>
-        <w:t>层次。</w:t>
+        <w:t>4各层次。</w:t>
       </w:r>
     </w:p>
     <w:p>
@@ -26232,10 +25563,10 @@
           <w:szCs w:val="24"/>
         </w:rPr>
         <w:object w:dxaOrig="2760" w:dyaOrig="7965">
-          <v:shape id="_x0000_i1035" type="#_x0000_t75" style="width:137.45pt;height:398.2pt" o:ole="">
+          <v:shape id="_x0000_i1035" type="#_x0000_t75" style="width:137.65pt;height:398pt" o:ole="">
             <v:imagedata r:id="rId47" o:title=""/>
           </v:shape>
-          <o:OLEObject Type="Embed" ProgID="Visio.Drawing.15" ShapeID="_x0000_i1035" DrawAspect="Content" ObjectID="_1588418364" r:id="rId48"/>
+          <o:OLEObject Type="Embed" ProgID="Visio.Drawing.15" ShapeID="_x0000_i1035" DrawAspect="Content" ObjectID="_1588582264" r:id="rId48"/>
         </w:object>
       </w:r>
     </w:p>
@@ -26409,33 +25740,15 @@
           <w:sz w:val="24"/>
           <w:szCs w:val="24"/>
         </w:rPr>
-        <w:t>基础handler</w:t>
-      </w:r>
-      <w:proofErr w:type="gramStart"/>
-      <w:r>
-        <w:rPr>
-          <w:rFonts w:ascii="宋体" w:eastAsia="宋体" w:hAnsi="宋体"/>
-          <w:sz w:val="24"/>
-          <w:szCs w:val="24"/>
-        </w:rPr>
-        <w:t>链</w:t>
-      </w:r>
-      <w:r>
-        <w:rPr>
-          <w:rFonts w:ascii="宋体" w:eastAsia="宋体" w:hAnsi="宋体" w:hint="eastAsia"/>
-          <w:sz w:val="24"/>
-          <w:szCs w:val="24"/>
-        </w:rPr>
-        <w:t>按照</w:t>
-      </w:r>
-      <w:proofErr w:type="gramEnd"/>
-      <w:r>
-        <w:rPr>
-          <w:rFonts w:ascii="宋体" w:eastAsia="宋体" w:hAnsi="宋体" w:hint="eastAsia"/>
-          <w:sz w:val="24"/>
-          <w:szCs w:val="24"/>
-        </w:rPr>
-        <w:t>单向</w:t>
+        <w:t>基础handler链</w:t>
+      </w:r>
+      <w:r>
+        <w:rPr>
+          <w:rFonts w:ascii="宋体" w:eastAsia="宋体" w:hAnsi="宋体" w:hint="eastAsia"/>
+          <w:sz w:val="24"/>
+          <w:szCs w:val="24"/>
+        </w:rPr>
+        <w:t>按照单向</w:t>
       </w:r>
       <w:r>
         <w:rPr>
@@ -26541,7 +25854,6 @@
         </w:rPr>
         <w:t>核心方法返回</w:t>
       </w:r>
-      <w:proofErr w:type="gramStart"/>
       <w:r>
         <w:rPr>
           <w:rFonts w:ascii="宋体" w:eastAsia="宋体" w:hAnsi="宋体" w:hint="eastAsia"/>
@@ -26556,16 +25868,7 @@
           <w:sz w:val="24"/>
           <w:szCs w:val="24"/>
         </w:rPr>
-        <w:t>类型</w:t>
-      </w:r>
-      <w:proofErr w:type="gramEnd"/>
-      <w:r>
-        <w:rPr>
-          <w:rFonts w:ascii="宋体" w:eastAsia="宋体" w:hAnsi="宋体"/>
-          <w:sz w:val="24"/>
-          <w:szCs w:val="24"/>
-        </w:rPr>
-        <w:t>为</w:t>
+        <w:t>类型为</w:t>
       </w:r>
       <w:r>
         <w:rPr>
@@ -26615,7 +25918,6 @@
         </w:rPr>
         <w:t>handler返回false或者抛出异常则handler链</w:t>
       </w:r>
-      <w:proofErr w:type="gramStart"/>
       <w:r>
         <w:rPr>
           <w:rFonts w:ascii="宋体" w:eastAsia="宋体" w:hAnsi="宋体" w:hint="eastAsia"/>
@@ -26624,7 +25926,6 @@
         </w:rPr>
         <w:t>不</w:t>
       </w:r>
-      <w:proofErr w:type="gramEnd"/>
       <w:r>
         <w:rPr>
           <w:rFonts w:ascii="宋体" w:eastAsia="宋体" w:hAnsi="宋体"/>
@@ -26756,23 +26057,13 @@
         </w:rPr>
         <w:t>而</w:t>
       </w:r>
-      <w:proofErr w:type="gramStart"/>
-      <w:r>
-        <w:rPr>
-          <w:rFonts w:ascii="宋体" w:eastAsia="宋体" w:hAnsi="宋体"/>
-          <w:sz w:val="24"/>
-          <w:szCs w:val="24"/>
-        </w:rPr>
-        <w:t>不</w:t>
-      </w:r>
-      <w:proofErr w:type="gramEnd"/>
-      <w:r>
-        <w:rPr>
-          <w:rFonts w:ascii="宋体" w:eastAsia="宋体" w:hAnsi="宋体"/>
-          <w:sz w:val="24"/>
-          <w:szCs w:val="24"/>
-        </w:rPr>
-        <w:t>向下执行其他的</w:t>
+      <w:r>
+        <w:rPr>
+          <w:rFonts w:ascii="宋体" w:eastAsia="宋体" w:hAnsi="宋体"/>
+          <w:sz w:val="24"/>
+          <w:szCs w:val="24"/>
+        </w:rPr>
+        <w:t>不向下执行其他的</w:t>
       </w:r>
       <w:r>
         <w:rPr>
@@ -26828,10 +26119,10 @@
           <w:szCs w:val="24"/>
         </w:rPr>
         <w:object w:dxaOrig="3615" w:dyaOrig="11370">
-          <v:shape id="_x0000_i1036" type="#_x0000_t75" style="width:180.55pt;height:568.35pt" o:ole="">
+          <v:shape id="_x0000_i1036" type="#_x0000_t75" style="width:180.3pt;height:568.5pt" o:ole="">
             <v:imagedata r:id="rId49" o:title=""/>
           </v:shape>
-          <o:OLEObject Type="Embed" ProgID="Visio.Drawing.15" ShapeID="_x0000_i1036" DrawAspect="Content" ObjectID="_1588418365" r:id="rId50"/>
+          <o:OLEObject Type="Embed" ProgID="Visio.Drawing.15" ShapeID="_x0000_i1036" DrawAspect="Content" ObjectID="_1588582265" r:id="rId50"/>
         </w:object>
       </w:r>
     </w:p>
@@ -27115,7 +26406,6 @@
         </w:rPr>
         <w:t>所有</w:t>
       </w:r>
-      <w:proofErr w:type="gramStart"/>
       <w:r>
         <w:rPr>
           <w:rFonts w:ascii="宋体" w:eastAsia="宋体" w:hAnsi="宋体"/>
@@ -27132,7 +26422,6 @@
         </w:rPr>
         <w:t>在</w:t>
       </w:r>
-      <w:proofErr w:type="gramEnd"/>
       <w:r>
         <w:rPr>
           <w:rFonts w:ascii="宋体" w:eastAsia="宋体" w:hAnsi="宋体"/>
@@ -28267,23 +27556,13 @@
         </w:rPr>
         <w:t>没</w:t>
       </w:r>
-      <w:proofErr w:type="gramStart"/>
-      <w:r>
-        <w:rPr>
-          <w:rFonts w:ascii="宋体" w:eastAsia="宋体" w:hAnsi="宋体"/>
-          <w:sz w:val="24"/>
-          <w:szCs w:val="24"/>
-        </w:rPr>
-        <w:t>个状态</w:t>
-      </w:r>
-      <w:proofErr w:type="gramEnd"/>
-      <w:r>
-        <w:rPr>
-          <w:rFonts w:ascii="宋体" w:eastAsia="宋体" w:hAnsi="宋体"/>
-          <w:sz w:val="24"/>
-          <w:szCs w:val="24"/>
-        </w:rPr>
-        <w:t>的说明如下：</w:t>
+      <w:r>
+        <w:rPr>
+          <w:rFonts w:ascii="宋体" w:eastAsia="宋体" w:hAnsi="宋体"/>
+          <w:sz w:val="24"/>
+          <w:szCs w:val="24"/>
+        </w:rPr>
+        <w:t>个状态的说明如下：</w:t>
       </w:r>
     </w:p>
     <w:p>
@@ -28709,33 +27988,15 @@
           <w:sz w:val="24"/>
           <w:szCs w:val="24"/>
         </w:rPr>
-        <w:t>抽象</w:t>
-      </w:r>
-      <w:proofErr w:type="gramStart"/>
-      <w:r>
-        <w:rPr>
-          <w:rFonts w:ascii="宋体" w:eastAsia="宋体" w:hAnsi="宋体" w:hint="eastAsia"/>
-          <w:sz w:val="24"/>
-          <w:szCs w:val="24"/>
-        </w:rPr>
-        <w:t>类</w:t>
-      </w:r>
-      <w:r>
-        <w:rPr>
-          <w:rFonts w:ascii="宋体" w:eastAsia="宋体" w:hAnsi="宋体"/>
-          <w:sz w:val="24"/>
-          <w:szCs w:val="24"/>
-        </w:rPr>
-        <w:t>实现</w:t>
-      </w:r>
-      <w:proofErr w:type="gramEnd"/>
-      <w:r>
-        <w:rPr>
-          <w:rFonts w:ascii="宋体" w:eastAsia="宋体" w:hAnsi="宋体"/>
-          <w:sz w:val="24"/>
-          <w:szCs w:val="24"/>
-        </w:rPr>
-        <w:t>该接口，在抽象类中</w:t>
+        <w:t>抽象类</w:t>
+      </w:r>
+      <w:r>
+        <w:rPr>
+          <w:rFonts w:ascii="宋体" w:eastAsia="宋体" w:hAnsi="宋体"/>
+          <w:sz w:val="24"/>
+          <w:szCs w:val="24"/>
+        </w:rPr>
+        <w:t>实现该接口，在抽象类中</w:t>
       </w:r>
       <w:r>
         <w:rPr>
@@ -29209,7 +28470,6 @@
           <w:szCs w:val="24"/>
         </w:rPr>
       </w:pPr>
-      <w:proofErr w:type="gramStart"/>
       <w:r>
         <w:rPr>
           <w:rFonts w:ascii="宋体" w:eastAsia="宋体" w:hAnsi="宋体" w:cs="Consolas"/>
@@ -29223,7 +28483,6 @@
         </w:rPr>
         <w:t>import</w:t>
       </w:r>
-      <w:proofErr w:type="gramEnd"/>
       <w:r>
         <w:rPr>
           <w:rFonts w:ascii="宋体" w:eastAsia="宋体" w:hAnsi="宋体" w:cs="Consolas"/>
@@ -37317,10 +36576,10 @@
           <w:szCs w:val="24"/>
         </w:rPr>
         <w:object w:dxaOrig="16080" w:dyaOrig="22275">
-          <v:shape id="_x0000_i1037" type="#_x0000_t75" style="width:415.1pt;height:574.9pt" o:ole="">
+          <v:shape id="_x0000_i1037" type="#_x0000_t75" style="width:414.7pt;height:574.85pt" o:ole="">
             <v:imagedata r:id="rId51" o:title=""/>
           </v:shape>
-          <o:OLEObject Type="Embed" ProgID="Visio.Drawing.15" ShapeID="_x0000_i1037" DrawAspect="Content" ObjectID="_1588418366" r:id="rId52"/>
+          <o:OLEObject Type="Embed" ProgID="Visio.Drawing.15" ShapeID="_x0000_i1037" DrawAspect="Content" ObjectID="_1588582266" r:id="rId52"/>
         </w:object>
       </w:r>
     </w:p>
@@ -40818,21 +40077,12 @@
         </w:rPr>
         <w:t xml:space="preserve">public int </w:t>
       </w:r>
-      <w:proofErr w:type="gramStart"/>
-      <w:r>
-        <w:rPr>
-          <w:rFonts w:hint="eastAsia"/>
-          <w:color w:val="000000"/>
-        </w:rPr>
-        <w:t>flush(</w:t>
-      </w:r>
-      <w:proofErr w:type="gramEnd"/>
-      <w:r>
-        <w:rPr>
-          <w:rFonts w:hint="eastAsia"/>
-          <w:color w:val="000000"/>
-        </w:rPr>
-        <w:t xml:space="preserve">Buffer buffer) </w:t>
+      <w:r>
+        <w:rPr>
+          <w:rFonts w:hint="eastAsia"/>
+          <w:color w:val="000000"/>
+        </w:rPr>
+        <w:t xml:space="preserve">flush(Buffer buffer) </w:t>
       </w:r>
       <w:r>
         <w:rPr>
@@ -46491,10 +45741,10 @@
           <w:szCs w:val="24"/>
         </w:rPr>
         <w:object w:dxaOrig="11521" w:dyaOrig="10260">
-          <v:shape id="_x0000_i1038" type="#_x0000_t75" style="width:372.55pt;height:273.8pt" o:ole="">
+          <v:shape id="_x0000_i1038" type="#_x0000_t75" style="width:372.65pt;height:274.2pt" o:ole="">
             <v:imagedata r:id="rId53" o:title="" cropbottom="16917f" cropleft="6755f"/>
           </v:shape>
-          <o:OLEObject Type="Embed" ProgID="Visio.Drawing.15" ShapeID="_x0000_i1038" DrawAspect="Content" ObjectID="_1588418367" r:id="rId54"/>
+          <o:OLEObject Type="Embed" ProgID="Visio.Drawing.15" ShapeID="_x0000_i1038" DrawAspect="Content" ObjectID="_1588582267" r:id="rId54"/>
         </w:object>
       </w:r>
     </w:p>
@@ -46639,51 +45889,15 @@
           <w:sz w:val="24"/>
           <w:szCs w:val="24"/>
         </w:rPr>
-        <w:t>Connector的核心计算逻辑处理完成后的主要逻辑就是整个Handler链的处理了。Handler</w:t>
-      </w:r>
-      <w:proofErr w:type="gramStart"/>
+        <w:t>Connector的核心计算逻辑处理完成后的主要逻辑就是整个Handler链的处理了。Handler链采用了管道模式。首先定义Handler接口，接口中核心函数为:handle(Request baseRequest,Response baseResponse)。然后Server实现Handler接口，重写handle方法，方法内调用HandlerWrapper的handle</w:t>
+      </w:r>
       <w:r>
         <w:rPr>
           <w:rFonts w:ascii="宋体" w:eastAsia="宋体" w:hAnsi="宋体" w:cs="Times New Roman"/>
           <w:sz w:val="24"/>
           <w:szCs w:val="24"/>
         </w:rPr>
-        <w:t>链采用</w:t>
-      </w:r>
-      <w:proofErr w:type="gramEnd"/>
-      <w:r>
-        <w:rPr>
-          <w:rFonts w:ascii="宋体" w:eastAsia="宋体" w:hAnsi="宋体" w:cs="Times New Roman"/>
-          <w:sz w:val="24"/>
-          <w:szCs w:val="24"/>
-        </w:rPr>
-        <w:t>了管道模式。首先定义Handler接口，接口中核心函数为:handle(Request baseRequest,Response baseResponse)。然后Server实现Handler接口，重写handle方法，方法内调用HandlerWrapper的handle</w:t>
-      </w:r>
-      <w:r>
-        <w:rPr>
-          <w:rFonts w:ascii="宋体" w:eastAsia="宋体" w:hAnsi="宋体" w:cs="Times New Roman"/>
-          <w:sz w:val="24"/>
-          <w:szCs w:val="24"/>
-        </w:rPr>
-        <w:t>方法。AbstractHandler抽象</w:t>
-      </w:r>
-      <w:proofErr w:type="gramStart"/>
-      <w:r>
-        <w:rPr>
-          <w:rFonts w:ascii="宋体" w:eastAsia="宋体" w:hAnsi="宋体" w:cs="Times New Roman"/>
-          <w:sz w:val="24"/>
-          <w:szCs w:val="24"/>
-        </w:rPr>
-        <w:t>类实现</w:t>
-      </w:r>
-      <w:proofErr w:type="gramEnd"/>
-      <w:r>
-        <w:rPr>
-          <w:rFonts w:ascii="宋体" w:eastAsia="宋体" w:hAnsi="宋体" w:cs="Times New Roman"/>
-          <w:sz w:val="24"/>
-          <w:szCs w:val="24"/>
-        </w:rPr>
-        <w:t>Handler接口，处理Handler中Server对象的getter和setter方法，并定义抽象方法handle(Request baseRequest,Response baseResponse)交给其子类去实现。</w:t>
+        <w:t>方法。AbstractHandler抽象类实现Handler接口，处理Handler中Server对象的getter和setter方法，并定义抽象方法handle(Request baseRequest,Response baseResponse)交给其子类去实现。</w:t>
       </w:r>
       <w:r>
         <w:rPr>
@@ -46761,10 +45975,10 @@
           <w:szCs w:val="24"/>
         </w:rPr>
         <w:object w:dxaOrig="16822" w:dyaOrig="8243">
-          <v:shape id="_x0000_i1039" type="#_x0000_t75" style="width:320.75pt;height:157.1pt" o:ole="">
+          <v:shape id="_x0000_i1039" type="#_x0000_t75" style="width:320.25pt;height:157.25pt" o:ole="">
             <v:imagedata r:id="rId55" o:title=""/>
           </v:shape>
-          <o:OLEObject Type="Embed" ProgID="Visio.Drawing.15" ShapeID="_x0000_i1039" DrawAspect="Content" ObjectID="_1588418368" r:id="rId56"/>
+          <o:OLEObject Type="Embed" ProgID="Visio.Drawing.15" ShapeID="_x0000_i1039" DrawAspect="Content" ObjectID="_1588582268" r:id="rId56"/>
         </w:object>
       </w:r>
     </w:p>
@@ -48704,10 +47918,10 @@
           <w:szCs w:val="24"/>
         </w:rPr>
         <w:object w:dxaOrig="16102" w:dyaOrig="4942">
-          <v:shape id="_x0000_i1040" type="#_x0000_t75" style="width:414.55pt;height:127.65pt" o:ole="">
+          <v:shape id="_x0000_i1040" type="#_x0000_t75" style="width:414.7pt;height:127.85pt" o:ole="">
             <v:imagedata r:id="rId57" o:title=""/>
           </v:shape>
-          <o:OLEObject Type="Embed" ProgID="Visio.Drawing.15" ShapeID="_x0000_i1040" DrawAspect="Content" ObjectID="_1588418369" r:id="rId58"/>
+          <o:OLEObject Type="Embed" ProgID="Visio.Drawing.15" ShapeID="_x0000_i1040" DrawAspect="Content" ObjectID="_1588582269" r:id="rId58"/>
         </w:object>
       </w:r>
     </w:p>
@@ -49859,18 +49073,8 @@
           <w:sz w:val="24"/>
           <w:szCs w:val="24"/>
         </w:rPr>
-        <w:t>，http响应状态</w:t>
-      </w:r>
-      <w:proofErr w:type="gramStart"/>
-      <w:r>
-        <w:rPr>
-          <w:rFonts w:ascii="宋体" w:eastAsia="宋体" w:hAnsi="宋体"/>
-          <w:sz w:val="24"/>
-          <w:szCs w:val="24"/>
-        </w:rPr>
-        <w:t>码分为</w:t>
-      </w:r>
-      <w:proofErr w:type="gramEnd"/>
+        <w:t>，http响应状态码分为</w:t>
+      </w:r>
       <w:r>
         <w:rPr>
           <w:rFonts w:ascii="宋体" w:eastAsia="宋体" w:hAnsi="宋体" w:hint="eastAsia"/>
@@ -49901,25 +49105,7 @@
           <w:sz w:val="24"/>
           <w:szCs w:val="24"/>
         </w:rPr>
-        <w:t>其具体功能已在第二</w:t>
-      </w:r>
-      <w:proofErr w:type="gramStart"/>
-      <w:r>
-        <w:rPr>
-          <w:rFonts w:ascii="宋体" w:eastAsia="宋体" w:hAnsi="宋体"/>
-          <w:sz w:val="24"/>
-          <w:szCs w:val="24"/>
-        </w:rPr>
-        <w:t>章协议</w:t>
-      </w:r>
-      <w:proofErr w:type="gramEnd"/>
-      <w:r>
-        <w:rPr>
-          <w:rFonts w:ascii="宋体" w:eastAsia="宋体" w:hAnsi="宋体"/>
-          <w:sz w:val="24"/>
-          <w:szCs w:val="24"/>
-        </w:rPr>
-        <w:t>分析阶段介绍过了</w:t>
+        <w:t>其具体功能已在第二章协议分析阶段介绍过了</w:t>
       </w:r>
       <w:r>
         <w:rPr>
@@ -50141,10 +49327,10 @@
           <w:szCs w:val="24"/>
         </w:rPr>
         <w:object w:dxaOrig="22411" w:dyaOrig="8116">
-          <v:shape id="_x0000_i1041" type="#_x0000_t75" style="width:414.55pt;height:150pt" o:ole="">
+          <v:shape id="_x0000_i1041" type="#_x0000_t75" style="width:414.7pt;height:150.35pt" o:ole="">
             <v:imagedata r:id="rId59" o:title=""/>
           </v:shape>
-          <o:OLEObject Type="Embed" ProgID="Visio.Drawing.15" ShapeID="_x0000_i1041" DrawAspect="Content" ObjectID="_1588418370" r:id="rId60"/>
+          <o:OLEObject Type="Embed" ProgID="Visio.Drawing.15" ShapeID="_x0000_i1041" DrawAspect="Content" ObjectID="_1588582270" r:id="rId60"/>
         </w:object>
       </w:r>
     </w:p>
@@ -51624,8 +50810,6 @@
         </w:rPr>
         <w:t>。</w:t>
       </w:r>
-      <w:bookmarkStart w:id="0" w:name="_GoBack"/>
-      <w:bookmarkEnd w:id="0"/>
     </w:p>
     <w:p>
       <w:pPr>
@@ -53039,16 +52223,7 @@
           <w:sz w:val="24"/>
           <w:szCs w:val="24"/>
         </w:rPr>
-        <w:t>语言编写的解释器进行运行</w:t>
-      </w:r>
-      <w:proofErr w:type="gramStart"/>
-      <w:r>
-        <w:rPr>
-          <w:rFonts w:ascii="宋体" w:eastAsia="宋体" w:hAnsi="宋体"/>
-          <w:sz w:val="24"/>
-          <w:szCs w:val="24"/>
-        </w:rPr>
-        <w:t>期</w:t>
+        <w:t>语言编写的解释器进行运行期</w:t>
       </w:r>
       <w:r>
         <w:rPr>
@@ -53058,7 +52233,6 @@
         </w:rPr>
         <w:t>解释</w:t>
       </w:r>
-      <w:proofErr w:type="gramEnd"/>
       <w:r>
         <w:rPr>
           <w:rFonts w:ascii="宋体" w:eastAsia="宋体" w:hAnsi="宋体"/>
@@ -53129,16 +52303,7 @@
           <w:sz w:val="24"/>
           <w:szCs w:val="24"/>
         </w:rPr>
-        <w:t>字节</w:t>
-      </w:r>
-      <w:proofErr w:type="gramStart"/>
-      <w:r>
-        <w:rPr>
-          <w:rFonts w:ascii="宋体" w:eastAsia="宋体" w:hAnsi="宋体"/>
-          <w:sz w:val="24"/>
-          <w:szCs w:val="24"/>
-        </w:rPr>
-        <w:t>码</w:t>
+        <w:t>字节码</w:t>
       </w:r>
       <w:r>
         <w:rPr>
@@ -53148,7 +52313,6 @@
         </w:rPr>
         <w:t>运行</w:t>
       </w:r>
-      <w:proofErr w:type="gramEnd"/>
       <w:r>
         <w:rPr>
           <w:rFonts w:ascii="宋体" w:eastAsia="宋体" w:hAnsi="宋体"/>
@@ -53688,33 +52852,15 @@
           <w:sz w:val="24"/>
           <w:szCs w:val="24"/>
         </w:rPr>
-        <w:t>am进行web应用程序开发，也可以用于</w:t>
-      </w:r>
-      <w:proofErr w:type="gramStart"/>
-      <w:r>
-        <w:rPr>
-          <w:rFonts w:ascii="宋体" w:eastAsia="宋体" w:hAnsi="宋体"/>
-          <w:sz w:val="24"/>
-          <w:szCs w:val="24"/>
-        </w:rPr>
-        <w:t>第五章</w:t>
-      </w:r>
-      <w:r>
-        <w:rPr>
-          <w:rFonts w:ascii="宋体" w:eastAsia="宋体" w:hAnsi="宋体" w:hint="eastAsia"/>
-          <w:sz w:val="24"/>
-          <w:szCs w:val="24"/>
-        </w:rPr>
-        <w:t>黑盒</w:t>
-      </w:r>
-      <w:proofErr w:type="gramEnd"/>
-      <w:r>
-        <w:rPr>
-          <w:rFonts w:ascii="宋体" w:eastAsia="宋体" w:hAnsi="宋体" w:hint="eastAsia"/>
-          <w:sz w:val="24"/>
-          <w:szCs w:val="24"/>
-        </w:rPr>
-        <w:t>测试</w:t>
+        <w:t>am进行web应用程序开发，也可以用于第五章</w:t>
+      </w:r>
+      <w:r>
+        <w:rPr>
+          <w:rFonts w:ascii="宋体" w:eastAsia="宋体" w:hAnsi="宋体" w:hint="eastAsia"/>
+          <w:sz w:val="24"/>
+          <w:szCs w:val="24"/>
+        </w:rPr>
+        <w:t>黑盒测试</w:t>
       </w:r>
       <w:r>
         <w:rPr>
@@ -54086,7 +53232,6 @@
         </w:rPr>
         <w:t>需要</w:t>
       </w:r>
-      <w:proofErr w:type="gramStart"/>
       <w:r>
         <w:rPr>
           <w:rFonts w:ascii="宋体" w:eastAsia="宋体" w:hAnsi="宋体"/>
@@ -54109,16 +53254,7 @@
           <w:sz w:val="24"/>
           <w:szCs w:val="24"/>
         </w:rPr>
-        <w:t>上</w:t>
-      </w:r>
-      <w:proofErr w:type="gramEnd"/>
-      <w:r>
-        <w:rPr>
-          <w:rFonts w:ascii="宋体" w:eastAsia="宋体" w:hAnsi="宋体"/>
-          <w:sz w:val="24"/>
-          <w:szCs w:val="24"/>
-        </w:rPr>
-        <w:t>声明注解</w:t>
+        <w:t>上声明注解</w:t>
       </w:r>
       <w:r>
         <w:rPr>
@@ -54206,108 +53342,8 @@
           <w:sz w:val="24"/>
           <w:szCs w:val="24"/>
         </w:rPr>
-        <w:t>url=</w:t>
-      </w:r>
-      <w:proofErr w:type="gramStart"/>
-      <w:r>
-        <w:rPr>
-          <w:rFonts w:ascii="宋体" w:eastAsia="宋体" w:hAnsi="宋体"/>
-          <w:sz w:val="24"/>
-          <w:szCs w:val="24"/>
-        </w:rPr>
-        <w:t>”</w:t>
-      </w:r>
-      <w:proofErr w:type="gramEnd"/>
-      <w:r>
-        <w:rPr>
-          <w:rFonts w:ascii="宋体" w:eastAsia="宋体" w:hAnsi="宋体"/>
-          <w:sz w:val="24"/>
-          <w:szCs w:val="24"/>
-        </w:rPr>
-        <w:t>/index</w:t>
-      </w:r>
-      <w:proofErr w:type="gramStart"/>
-      <w:r>
-        <w:rPr>
-          <w:rFonts w:ascii="宋体" w:eastAsia="宋体" w:hAnsi="宋体"/>
-          <w:sz w:val="24"/>
-          <w:szCs w:val="24"/>
-        </w:rPr>
-        <w:t>”</w:t>
-      </w:r>
-      <w:proofErr w:type="gramEnd"/>
-      <w:r>
-        <w:rPr>
-          <w:rFonts w:ascii="宋体" w:eastAsia="宋体" w:hAnsi="宋体"/>
-          <w:sz w:val="24"/>
-          <w:szCs w:val="24"/>
-        </w:rPr>
-        <w:t xml:space="preserve"> , method=</w:t>
-      </w:r>
-      <w:proofErr w:type="gramStart"/>
-      <w:r>
-        <w:rPr>
-          <w:rFonts w:ascii="宋体" w:eastAsia="宋体" w:hAnsi="宋体"/>
-          <w:sz w:val="24"/>
-          <w:szCs w:val="24"/>
-        </w:rPr>
-        <w:t>”</w:t>
-      </w:r>
-      <w:proofErr w:type="gramEnd"/>
-      <w:r>
-        <w:rPr>
-          <w:rFonts w:ascii="宋体" w:eastAsia="宋体" w:hAnsi="宋体"/>
-          <w:sz w:val="24"/>
-          <w:szCs w:val="24"/>
-        </w:rPr>
-        <w:t>GET</w:t>
-      </w:r>
-      <w:proofErr w:type="gramStart"/>
-      <w:r>
-        <w:rPr>
-          <w:rFonts w:ascii="宋体" w:eastAsia="宋体" w:hAnsi="宋体"/>
-          <w:sz w:val="24"/>
-          <w:szCs w:val="24"/>
-        </w:rPr>
-        <w:t>”</w:t>
-      </w:r>
-      <w:proofErr w:type="gramEnd"/>
-      <w:r>
-        <w:rPr>
-          <w:rFonts w:ascii="宋体" w:eastAsia="宋体" w:hAnsi="宋体"/>
-          <w:sz w:val="24"/>
-          <w:szCs w:val="24"/>
-        </w:rPr>
-        <w:t>,resultType=</w:t>
-      </w:r>
-      <w:proofErr w:type="gramStart"/>
-      <w:r>
-        <w:rPr>
-          <w:rFonts w:ascii="宋体" w:eastAsia="宋体" w:hAnsi="宋体"/>
-          <w:sz w:val="24"/>
-          <w:szCs w:val="24"/>
-        </w:rPr>
-        <w:t>”</w:t>
-      </w:r>
-      <w:proofErr w:type="gramEnd"/>
-      <w:r>
-        <w:rPr>
-          <w:rFonts w:ascii="宋体" w:eastAsia="宋体" w:hAnsi="宋体"/>
-          <w:sz w:val="24"/>
-          <w:szCs w:val="24"/>
-        </w:rPr>
-        <w:t>page</w:t>
-      </w:r>
-      <w:proofErr w:type="gramStart"/>
-      <w:r>
-        <w:rPr>
-          <w:rFonts w:ascii="宋体" w:eastAsia="宋体" w:hAnsi="宋体"/>
-          <w:sz w:val="24"/>
-          <w:szCs w:val="24"/>
-        </w:rPr>
-        <w:t>”</w:t>
-      </w:r>
-      <w:proofErr w:type="gramEnd"/>
+        <w:t>url=”/index” , method=”GET”,resultType=”page”</w:t>
+      </w:r>
       <w:r>
         <w:rPr>
           <w:rFonts w:ascii="宋体" w:eastAsia="宋体" w:hAnsi="宋体" w:hint="eastAsia"/>
@@ -54338,36 +53374,8 @@
           <w:sz w:val="24"/>
           <w:szCs w:val="24"/>
         </w:rPr>
-        <w:t>返回值为</w:t>
-      </w:r>
-      <w:proofErr w:type="gramStart"/>
-      <w:r>
-        <w:rPr>
-          <w:rFonts w:ascii="宋体" w:eastAsia="宋体" w:hAnsi="宋体"/>
-          <w:sz w:val="24"/>
-          <w:szCs w:val="24"/>
-        </w:rPr>
-        <w:t>”</w:t>
-      </w:r>
-      <w:proofErr w:type="gramEnd"/>
-      <w:r>
-        <w:rPr>
-          <w:rFonts w:ascii="宋体" w:eastAsia="宋体" w:hAnsi="宋体"/>
-          <w:sz w:val="24"/>
-          <w:szCs w:val="24"/>
-        </w:rPr>
-        <w:t>/html/index.html/</w:t>
-      </w:r>
-      <w:proofErr w:type="gramStart"/>
-      <w:r>
-        <w:rPr>
-          <w:rFonts w:ascii="宋体" w:eastAsia="宋体" w:hAnsi="宋体"/>
-          <w:sz w:val="24"/>
-          <w:szCs w:val="24"/>
-        </w:rPr>
-        <w:t>”</w:t>
-      </w:r>
-      <w:proofErr w:type="gramEnd"/>
+        <w:t>返回值为”/html/index.html/”</w:t>
+      </w:r>
       <w:r>
         <w:rPr>
           <w:rFonts w:ascii="宋体" w:eastAsia="宋体" w:hAnsi="宋体" w:hint="eastAsia"/>
@@ -54689,25 +53697,7 @@
           <w:sz w:val="24"/>
           <w:szCs w:val="24"/>
         </w:rPr>
-        <w:t>文件</w:t>
-      </w:r>
-      <w:proofErr w:type="gramStart"/>
-      <w:r>
-        <w:rPr>
-          <w:rFonts w:ascii="宋体" w:eastAsia="宋体" w:hAnsi="宋体"/>
-          <w:sz w:val="24"/>
-          <w:szCs w:val="24"/>
-        </w:rPr>
-        <w:t>个</w:t>
-      </w:r>
-      <w:proofErr w:type="gramEnd"/>
-      <w:r>
-        <w:rPr>
-          <w:rFonts w:ascii="宋体" w:eastAsia="宋体" w:hAnsi="宋体"/>
-          <w:sz w:val="24"/>
-          <w:szCs w:val="24"/>
-        </w:rPr>
-        <w:t>资源文件复制到</w:t>
+        <w:t>文件个资源文件复制到</w:t>
       </w:r>
       <w:r>
         <w:rPr>
@@ -55486,7 +54476,22 @@
         </w:rPr>
         <w:t>为</w:t>
       </w:r>
-      <w:proofErr w:type="gramStart"/>
+      <w:r>
+        <w:rPr>
+          <w:rFonts w:ascii="宋体" w:eastAsia="宋体" w:hAnsi="宋体"/>
+          <w:sz w:val="24"/>
+          <w:szCs w:val="24"/>
+        </w:rPr>
+        <w:t>”/</w:t>
+      </w:r>
+      <w:r>
+        <w:rPr>
+          <w:rFonts w:ascii="宋体" w:eastAsia="宋体" w:hAnsi="宋体" w:hint="eastAsia"/>
+          <w:sz w:val="24"/>
+          <w:szCs w:val="24"/>
+        </w:rPr>
+        <w:t>index</w:t>
+      </w:r>
       <w:r>
         <w:rPr>
           <w:rFonts w:ascii="宋体" w:eastAsia="宋体" w:hAnsi="宋体"/>
@@ -55495,33 +54500,6 @@
         </w:rPr>
         <w:t>”</w:t>
       </w:r>
-      <w:proofErr w:type="gramEnd"/>
-      <w:r>
-        <w:rPr>
-          <w:rFonts w:ascii="宋体" w:eastAsia="宋体" w:hAnsi="宋体"/>
-          <w:sz w:val="24"/>
-          <w:szCs w:val="24"/>
-        </w:rPr>
-        <w:t>/</w:t>
-      </w:r>
-      <w:r>
-        <w:rPr>
-          <w:rFonts w:ascii="宋体" w:eastAsia="宋体" w:hAnsi="宋体" w:hint="eastAsia"/>
-          <w:sz w:val="24"/>
-          <w:szCs w:val="24"/>
-        </w:rPr>
-        <w:t>index</w:t>
-      </w:r>
-      <w:proofErr w:type="gramStart"/>
-      <w:r>
-        <w:rPr>
-          <w:rFonts w:ascii="宋体" w:eastAsia="宋体" w:hAnsi="宋体"/>
-          <w:sz w:val="24"/>
-          <w:szCs w:val="24"/>
-        </w:rPr>
-        <w:t>”</w:t>
-      </w:r>
-      <w:proofErr w:type="gramEnd"/>
       <w:r>
         <w:rPr>
           <w:rFonts w:ascii="宋体" w:eastAsia="宋体" w:hAnsi="宋体" w:hint="eastAsia"/>
@@ -55530,7 +54508,6 @@
         </w:rPr>
         <w:t>，</w:t>
       </w:r>
-      <w:proofErr w:type="gramStart"/>
       <w:r>
         <w:rPr>
           <w:rFonts w:ascii="宋体" w:eastAsia="宋体" w:hAnsi="宋体"/>
@@ -55539,7 +54516,6 @@
         </w:rPr>
         <w:t>返回值类</w:t>
       </w:r>
-      <w:proofErr w:type="gramEnd"/>
       <w:r>
         <w:rPr>
           <w:rFonts w:ascii="宋体" w:eastAsia="宋体" w:hAnsi="宋体" w:hint="eastAsia"/>
@@ -55734,25 +54710,7 @@
           <w:sz w:val="24"/>
           <w:szCs w:val="24"/>
         </w:rPr>
-        <w:t>index页面时http请求头与响应</w:t>
-      </w:r>
-      <w:proofErr w:type="gramStart"/>
-      <w:r>
-        <w:rPr>
-          <w:rFonts w:ascii="宋体" w:eastAsia="宋体" w:hAnsi="宋体"/>
-          <w:sz w:val="24"/>
-          <w:szCs w:val="24"/>
-        </w:rPr>
-        <w:t>头如下</w:t>
-      </w:r>
-      <w:proofErr w:type="gramEnd"/>
-      <w:r>
-        <w:rPr>
-          <w:rFonts w:ascii="宋体" w:eastAsia="宋体" w:hAnsi="宋体"/>
-          <w:sz w:val="24"/>
-          <w:szCs w:val="24"/>
-        </w:rPr>
-        <w:t>图所示：</w:t>
+        <w:t>index页面时http请求头与响应头如下图所示：</w:t>
       </w:r>
     </w:p>
     <w:p>
@@ -56158,23 +55116,13 @@
         </w:rPr>
         <w:t>字段的</w:t>
       </w:r>
-      <w:proofErr w:type="gramStart"/>
-      <w:r>
-        <w:rPr>
-          <w:rFonts w:ascii="宋体" w:eastAsia="宋体" w:hAnsi="宋体"/>
-          <w:sz w:val="24"/>
-          <w:szCs w:val="24"/>
-        </w:rPr>
-        <w:t>值只要</w:t>
-      </w:r>
-      <w:proofErr w:type="gramEnd"/>
-      <w:r>
-        <w:rPr>
-          <w:rFonts w:ascii="宋体" w:eastAsia="宋体" w:hAnsi="宋体"/>
-          <w:sz w:val="24"/>
-          <w:szCs w:val="24"/>
-        </w:rPr>
-        <w:t>与响应头</w:t>
+      <w:r>
+        <w:rPr>
+          <w:rFonts w:ascii="宋体" w:eastAsia="宋体" w:hAnsi="宋体"/>
+          <w:sz w:val="24"/>
+          <w:szCs w:val="24"/>
+        </w:rPr>
+        <w:t>值只要与响应头</w:t>
       </w:r>
       <w:r>
         <w:rPr>
@@ -56761,23 +55709,13 @@
         </w:rPr>
         <w:t>响应</w:t>
       </w:r>
-      <w:proofErr w:type="gramStart"/>
-      <w:r>
-        <w:rPr>
-          <w:rFonts w:ascii="宋体" w:eastAsia="宋体" w:hAnsi="宋体"/>
-          <w:sz w:val="24"/>
-          <w:szCs w:val="24"/>
-        </w:rPr>
-        <w:t>头显示</w:t>
-      </w:r>
-      <w:proofErr w:type="gramEnd"/>
-      <w:r>
-        <w:rPr>
-          <w:rFonts w:ascii="宋体" w:eastAsia="宋体" w:hAnsi="宋体"/>
-          <w:sz w:val="24"/>
-          <w:szCs w:val="24"/>
-        </w:rPr>
-        <w:t>的一样。</w:t>
+      <w:r>
+        <w:rPr>
+          <w:rFonts w:ascii="宋体" w:eastAsia="宋体" w:hAnsi="宋体"/>
+          <w:sz w:val="24"/>
+          <w:szCs w:val="24"/>
+        </w:rPr>
+        <w:t>头显示的一样。</w:t>
       </w:r>
     </w:p>
     <w:p>
@@ -57461,33 +56399,15 @@
           <w:sz w:val="24"/>
           <w:szCs w:val="24"/>
         </w:rPr>
-        <w:t>左下</w:t>
-      </w:r>
-      <w:proofErr w:type="gramStart"/>
-      <w:r>
-        <w:rPr>
-          <w:rFonts w:ascii="宋体" w:eastAsia="宋体" w:hAnsi="宋体" w:hint="eastAsia"/>
-          <w:sz w:val="24"/>
-          <w:szCs w:val="24"/>
-        </w:rPr>
-        <w:t>角</w:t>
-      </w:r>
-      <w:r>
-        <w:rPr>
-          <w:rFonts w:ascii="宋体" w:eastAsia="宋体" w:hAnsi="宋体"/>
-          <w:sz w:val="24"/>
-          <w:szCs w:val="24"/>
-        </w:rPr>
-        <w:t>文件</w:t>
-      </w:r>
-      <w:proofErr w:type="gramEnd"/>
-      <w:r>
-        <w:rPr>
-          <w:rFonts w:ascii="宋体" w:eastAsia="宋体" w:hAnsi="宋体"/>
-          <w:sz w:val="24"/>
-          <w:szCs w:val="24"/>
-        </w:rPr>
-        <w:t>下载成功，结果与预期一致。</w:t>
+        <w:t>左下角</w:t>
+      </w:r>
+      <w:r>
+        <w:rPr>
+          <w:rFonts w:ascii="宋体" w:eastAsia="宋体" w:hAnsi="宋体"/>
+          <w:sz w:val="24"/>
+          <w:szCs w:val="24"/>
+        </w:rPr>
+        <w:t>文件下载成功，结果与预期一致。</w:t>
       </w:r>
     </w:p>
     <w:p>
@@ -58274,33 +57194,15 @@
           <w:sz w:val="24"/>
           <w:szCs w:val="24"/>
         </w:rPr>
-        <w:t>整</w:t>
-      </w:r>
-      <w:proofErr w:type="gramStart"/>
-      <w:r>
-        <w:rPr>
-          <w:rFonts w:ascii="宋体" w:eastAsia="宋体" w:hAnsi="宋体" w:hint="eastAsia"/>
-          <w:sz w:val="24"/>
-          <w:szCs w:val="24"/>
-        </w:rPr>
-        <w:t>过</w:t>
-      </w:r>
-      <w:r>
-        <w:rPr>
-          <w:rFonts w:ascii="宋体" w:eastAsia="宋体" w:hAnsi="宋体"/>
-          <w:sz w:val="24"/>
-          <w:szCs w:val="24"/>
-        </w:rPr>
-        <w:t>毕设</w:t>
-      </w:r>
-      <w:proofErr w:type="gramEnd"/>
-      <w:r>
-        <w:rPr>
-          <w:rFonts w:ascii="宋体" w:eastAsia="宋体" w:hAnsi="宋体"/>
-          <w:sz w:val="24"/>
-          <w:szCs w:val="24"/>
-        </w:rPr>
-        <w:t>过程设计内容广泛，</w:t>
+        <w:t>整过</w:t>
+      </w:r>
+      <w:r>
+        <w:rPr>
+          <w:rFonts w:ascii="宋体" w:eastAsia="宋体" w:hAnsi="宋体"/>
+          <w:sz w:val="24"/>
+          <w:szCs w:val="24"/>
+        </w:rPr>
+        <w:t>毕设过程设计内容广泛，</w:t>
       </w:r>
       <w:r>
         <w:rPr>
@@ -58692,14 +57594,7 @@
         <w:rPr>
           <w:rFonts w:ascii="宋体" w:eastAsia="宋体" w:hAnsi="宋体" w:hint="eastAsia"/>
         </w:rPr>
-        <w:t>宣 著 于</w:t>
-      </w:r>
-      <w:proofErr w:type="gramStart"/>
-      <w:r>
-        <w:rPr>
-          <w:rFonts w:ascii="宋体" w:eastAsia="宋体" w:hAnsi="宋体" w:hint="eastAsia"/>
-        </w:rPr>
-        <w:t>均良</w:t>
+        <w:t>宣 著 于均良</w:t>
       </w:r>
       <w:r>
         <w:rPr>
@@ -58707,7 +57602,6 @@
         </w:rPr>
         <w:t>译</w:t>
       </w:r>
-      <w:proofErr w:type="gramEnd"/>
       <w:r>
         <w:rPr>
           <w:rFonts w:ascii="宋体" w:eastAsia="宋体" w:hAnsi="宋体" w:hint="eastAsia"/>
@@ -58724,16 +57618,8 @@
         <w:rPr>
           <w:rFonts w:ascii="宋体" w:eastAsia="宋体" w:hAnsi="宋体" w:hint="eastAsia"/>
         </w:rPr>
-        <w:t>北京:</w:t>
-      </w:r>
-      <w:proofErr w:type="gramStart"/>
-      <w:r>
-        <w:rPr>
-          <w:rFonts w:ascii="宋体" w:eastAsia="宋体" w:hAnsi="宋体" w:hint="eastAsia"/>
-        </w:rPr>
-        <w:t>人名邮电</w:t>
-      </w:r>
-      <w:proofErr w:type="gramEnd"/>
+        <w:t>北京:人名邮电</w:t>
+      </w:r>
       <w:r>
         <w:rPr>
           <w:rFonts w:ascii="宋体" w:eastAsia="宋体" w:hAnsi="宋体"/>
@@ -58768,7 +57654,6 @@
         </w:rPr>
       </w:pPr>
       <w:bookmarkStart w:id="3" w:name="_Ref514587533"/>
-      <w:proofErr w:type="gramStart"/>
       <w:r>
         <w:rPr>
           <w:rFonts w:ascii="宋体" w:eastAsia="宋体" w:hAnsi="宋体" w:hint="eastAsia"/>
@@ -58781,7 +57666,6 @@
         </w:rPr>
         <w:t>体华</w:t>
       </w:r>
-      <w:proofErr w:type="gramEnd"/>
       <w:r>
         <w:rPr>
           <w:rFonts w:ascii="宋体" w:eastAsia="宋体" w:hAnsi="宋体" w:hint="eastAsia"/>
@@ -58940,7 +57824,7 @@
             <w:noProof/>
             <w:lang w:val="zh-CN"/>
           </w:rPr>
-          <w:t>42</w:t>
+          <w:t>5</w:t>
         </w:r>
         <w:r>
           <w:fldChar w:fldCharType="end"/>
@@ -65384,7 +64268,7 @@
 </file>
 
 <file path=customXml/itemProps1.xml><?xml version="1.0" encoding="utf-8"?>
-<ds:datastoreItem xmlns:ds="http://schemas.openxmlformats.org/officeDocument/2006/customXml" ds:itemID="{66CD13C6-5091-466A-B056-8BD55041039B}">
+<ds:datastoreItem xmlns:ds="http://schemas.openxmlformats.org/officeDocument/2006/customXml" ds:itemID="{121A239B-5886-4AC0-9578-A269E9C463E3}">
   <ds:schemaRefs>
     <ds:schemaRef ds:uri="http://schemas.openxmlformats.org/officeDocument/2006/bibliography"/>
   </ds:schemaRefs>
